--- a/2/AT2022template.docx
+++ b/2/AT2022template.docx
@@ -3685,7 +3685,10 @@
               <w:t>-</w:t>
             </w:r>
             <w:r>
-              <w:t>xx</w:t>
+              <w:rPr>
+                <w:lang w:val="ru-RU"/>
+              </w:rPr>
+              <w:t>10</w:t>
             </w:r>
             <w:r>
               <w:rPr>
@@ -3694,7 +3697,10 @@
               <w:t>-</w:t>
             </w:r>
             <w:r>
-              <w:t>xx</w:t>
+              <w:rPr>
+                <w:lang w:val="ru-RU"/>
+              </w:rPr>
+              <w:t>14</w:t>
             </w:r>
           </w:p>
         </w:tc>
@@ -3749,6 +3755,12 @@
                 <w:lang w:val="ru-RU"/>
               </w:rPr>
             </w:pPr>
+            <w:r>
+              <w:rPr>
+                <w:lang w:val="ru-RU"/>
+              </w:rPr>
+              <w:t>Колесов Максим, Кудряшов Никита, Селиванкин Сергей</w:t>
+            </w:r>
           </w:p>
         </w:tc>
       </w:tr>
@@ -3775,57 +3787,9 @@
             <w:pPr>
               <w:pStyle w:val="table"/>
               <w:jc w:val="center"/>
-            </w:pPr>
-          </w:p>
-        </w:tc>
-        <w:tc>
-          <w:tcPr>
-            <w:tcW w:w="3402" w:type="dxa"/>
-          </w:tcPr>
-          <w:p>
-            <w:pPr>
-              <w:pStyle w:val="table"/>
               <w:rPr>
                 <w:lang w:val="ru-RU"/>
               </w:rPr>
-            </w:pPr>
-          </w:p>
-        </w:tc>
-        <w:tc>
-          <w:tcPr>
-            <w:tcW w:w="2694" w:type="dxa"/>
-          </w:tcPr>
-          <w:p>
-            <w:pPr>
-              <w:pStyle w:val="table"/>
-              <w:jc w:val="center"/>
-              <w:rPr>
-                <w:lang w:val="ru-RU"/>
-              </w:rPr>
-            </w:pPr>
-          </w:p>
-        </w:tc>
-      </w:tr>
-      <w:tr>
-        <w:tc>
-          <w:tcPr>
-            <w:tcW w:w="1701" w:type="dxa"/>
-          </w:tcPr>
-          <w:p>
-            <w:pPr>
-              <w:pStyle w:val="table"/>
-              <w:jc w:val="center"/>
-            </w:pPr>
-          </w:p>
-        </w:tc>
-        <w:tc>
-          <w:tcPr>
-            <w:tcW w:w="1701" w:type="dxa"/>
-          </w:tcPr>
-          <w:p>
-            <w:pPr>
-              <w:pStyle w:val="table"/>
-              <w:jc w:val="center"/>
             </w:pPr>
           </w:p>
         </w:tc>
@@ -3923,6 +3887,9 @@
             <w:pPr>
               <w:pStyle w:val="table"/>
               <w:jc w:val="center"/>
+              <w:rPr>
+                <w:lang w:val="ru-RU"/>
+              </w:rPr>
             </w:pPr>
           </w:p>
         </w:tc>
@@ -3934,6 +3901,9 @@
             <w:pPr>
               <w:pStyle w:val="table"/>
               <w:jc w:val="center"/>
+              <w:rPr>
+                <w:lang w:val="ru-RU"/>
+              </w:rPr>
             </w:pPr>
           </w:p>
         </w:tc>
@@ -4031,6 +4001,9 @@
             <w:pPr>
               <w:pStyle w:val="table"/>
               <w:jc w:val="center"/>
+              <w:rPr>
+                <w:lang w:val="ru-RU"/>
+              </w:rPr>
             </w:pPr>
           </w:p>
         </w:tc>
@@ -4042,6 +4015,66 @@
             <w:pPr>
               <w:pStyle w:val="table"/>
               <w:jc w:val="center"/>
+              <w:rPr>
+                <w:lang w:val="ru-RU"/>
+              </w:rPr>
+            </w:pPr>
+          </w:p>
+        </w:tc>
+        <w:tc>
+          <w:tcPr>
+            <w:tcW w:w="3402" w:type="dxa"/>
+          </w:tcPr>
+          <w:p>
+            <w:pPr>
+              <w:pStyle w:val="table"/>
+              <w:rPr>
+                <w:lang w:val="ru-RU"/>
+              </w:rPr>
+            </w:pPr>
+          </w:p>
+        </w:tc>
+        <w:tc>
+          <w:tcPr>
+            <w:tcW w:w="2694" w:type="dxa"/>
+          </w:tcPr>
+          <w:p>
+            <w:pPr>
+              <w:pStyle w:val="table"/>
+              <w:jc w:val="center"/>
+              <w:rPr>
+                <w:lang w:val="ru-RU"/>
+              </w:rPr>
+            </w:pPr>
+          </w:p>
+        </w:tc>
+      </w:tr>
+      <w:tr>
+        <w:tc>
+          <w:tcPr>
+            <w:tcW w:w="1701" w:type="dxa"/>
+          </w:tcPr>
+          <w:p>
+            <w:pPr>
+              <w:pStyle w:val="table"/>
+              <w:jc w:val="center"/>
+              <w:rPr>
+                <w:lang w:val="ru-RU"/>
+              </w:rPr>
+            </w:pPr>
+          </w:p>
+        </w:tc>
+        <w:tc>
+          <w:tcPr>
+            <w:tcW w:w="1701" w:type="dxa"/>
+          </w:tcPr>
+          <w:p>
+            <w:pPr>
+              <w:pStyle w:val="table"/>
+              <w:jc w:val="center"/>
+              <w:rPr>
+                <w:lang w:val="ru-RU"/>
+              </w:rPr>
             </w:pPr>
           </w:p>
         </w:tc>
@@ -4256,39 +4289,28 @@
         <w:rPr>
           <w:b/>
         </w:rPr>
-        <w:t xml:space="preserve">no use-case </w:t>
-      </w:r>
-      <w:proofErr w:type="gramStart"/>
+        <w:t>no use-case model</w:t>
+      </w:r>
       <w:r>
         <w:rPr>
           <w:b/>
         </w:rPr>
-        <w:t>model</w:t>
+        <w:t>l</w:t>
       </w:r>
       <w:r>
         <w:rPr>
           <w:b/>
         </w:rPr>
-        <w:t>l</w:t>
+        <w:t>ing</w:t>
       </w:r>
       <w:r>
         <w:rPr>
           <w:b/>
         </w:rPr>
-        <w:t>ing</w:t>
-      </w:r>
-      <w:r>
-        <w:rPr>
-          <w:b/>
-        </w:rPr>
         <w:t>.</w:t>
       </w:r>
       <w:r>
-        <w:t>.</w:t>
-      </w:r>
-      <w:proofErr w:type="gramEnd"/>
-      <w:r>
-        <w:t>]</w:t>
+        <w:t>.]</w:t>
       </w:r>
     </w:p>
     <w:p>
@@ -4347,6 +4369,26 @@
     </w:p>
     <w:p>
       <w:pPr>
+        <w:pStyle w:val="1Einrckung"/>
+        <w:rPr>
+          <w:lang w:val="ru-RU"/>
+        </w:rPr>
+      </w:pPr>
+      <w:r>
+        <w:rPr>
+          <w:lang w:val="ru-RU"/>
+        </w:rPr>
+        <w:t>Целью этого документа является описание подробной спецификации требований к программному обеспечению. Он адресован к</w:t>
+      </w:r>
+      <w:r>
+        <w:rPr>
+          <w:lang w:val="ru-RU"/>
+        </w:rPr>
+        <w:t xml:space="preserve"> любому члену компании-производителя программного обеспечения или физическому лицу, а также к представителю компании-заказчика.</w:t>
+      </w:r>
+    </w:p>
+    <w:p>
+      <w:pPr>
         <w:pStyle w:val="InfoBlue"/>
       </w:pPr>
       <w:r>
@@ -4407,6 +4449,146 @@
     </w:p>
     <w:p>
       <w:pPr>
+        <w:pStyle w:val="1Einrckung"/>
+        <w:rPr>
+          <w:lang w:val="ru-RU"/>
+        </w:rPr>
+      </w:pPr>
+      <w:r>
+        <w:rPr>
+          <w:lang w:val="ru-RU"/>
+        </w:rPr>
+        <w:t>Система автоматического документооборота</w:t>
+      </w:r>
+      <w:r>
+        <w:rPr>
+          <w:lang w:val="ru-RU"/>
+        </w:rPr>
+        <w:t xml:space="preserve"> </w:t>
+      </w:r>
+      <w:r>
+        <w:rPr>
+          <w:lang w:val="ru-RU"/>
+        </w:rPr>
+        <w:t xml:space="preserve">предназначена для управления документами внутри предприятия-заказчика. </w:t>
+      </w:r>
+    </w:p>
+    <w:p>
+      <w:pPr>
+        <w:pStyle w:val="1Einrckung"/>
+        <w:rPr>
+          <w:lang w:val="ru-RU"/>
+        </w:rPr>
+      </w:pPr>
+      <w:r>
+        <w:rPr>
+          <w:lang w:val="ru-RU"/>
+        </w:rPr>
+        <w:t>Она обеспечивает создание, просмотр</w:t>
+      </w:r>
+      <w:r>
+        <w:rPr>
+          <w:lang w:val="ru-RU"/>
+        </w:rPr>
+        <w:t>, согласование и хранение документов.</w:t>
+      </w:r>
+      <w:r>
+        <w:rPr>
+          <w:lang w:val="ru-RU"/>
+        </w:rPr>
+        <w:t xml:space="preserve"> </w:t>
+      </w:r>
+      <w:r>
+        <w:rPr>
+          <w:lang w:val="ru-RU"/>
+        </w:rPr>
+        <w:t xml:space="preserve">Система применяется только для указанных функций и является инструментом, автоматизирующим документооборот в компании. На время разработки мы будем использовать кодовое имя </w:t>
+      </w:r>
+      <w:r>
+        <w:rPr>
+          <w:i/>
+          <w:iCs/>
+          <w:lang w:val="en-US"/>
+        </w:rPr>
+        <w:t>Aniki</w:t>
+      </w:r>
+      <w:r>
+        <w:rPr>
+          <w:lang w:val="ru-RU"/>
+        </w:rPr>
+        <w:t>.</w:t>
+      </w:r>
+    </w:p>
+    <w:p>
+      <w:pPr>
+        <w:pStyle w:val="1Einrckung"/>
+        <w:rPr>
+          <w:lang w:val="ru-RU"/>
+        </w:rPr>
+      </w:pPr>
+      <w:r>
+        <w:rPr>
+          <w:lang w:val="ru-RU"/>
+        </w:rPr>
+        <w:t xml:space="preserve">Это </w:t>
+      </w:r>
+      <w:r>
+        <w:rPr>
+          <w:lang w:val="en-US"/>
+        </w:rPr>
+        <w:t>SRS</w:t>
+      </w:r>
+      <w:r>
+        <w:rPr>
+          <w:lang w:val="ru-RU"/>
+        </w:rPr>
+        <w:t xml:space="preserve"> описывает только необходимые функции </w:t>
+      </w:r>
+      <w:r>
+        <w:rPr>
+          <w:i/>
+          <w:iCs/>
+          <w:lang w:val="en-US"/>
+        </w:rPr>
+        <w:t>Anik</w:t>
+      </w:r>
+      <w:r>
+        <w:rPr>
+          <w:i/>
+          <w:iCs/>
+          <w:lang w:val="en-US"/>
+        </w:rPr>
+        <w:t>i</w:t>
+      </w:r>
+      <w:r>
+        <w:rPr>
+          <w:i/>
+          <w:iCs/>
+          <w:lang w:val="ru-RU"/>
+        </w:rPr>
+        <w:t xml:space="preserve">, </w:t>
+      </w:r>
+      <w:r>
+        <w:rPr>
+          <w:lang w:val="ru-RU"/>
+        </w:rPr>
+        <w:t>а не функции внешних систем</w:t>
+      </w:r>
+      <w:r>
+        <w:rPr>
+          <w:lang w:val="ru-RU"/>
+        </w:rPr>
+        <w:t>, таких как: редактирование, форматирование текста, хранение документов</w:t>
+      </w:r>
+      <w:r>
+        <w:rPr>
+          <w:lang w:val="ru-RU"/>
+        </w:rPr>
+        <w:t>.</w:t>
+      </w:r>
+    </w:p>
+    <w:p>
+      <w:pPr>
         <w:pStyle w:val="InfoBlue"/>
       </w:pPr>
       <w:r>
@@ -4419,15 +4601,7 @@
         <w:t>SRS</w:t>
       </w:r>
       <w:r>
-        <w:t xml:space="preserve"> applies to; the feature or other subsystem grouping; what Use-Case model(s) it is associated </w:t>
-      </w:r>
-      <w:proofErr w:type="gramStart"/>
-      <w:r>
-        <w:t>with;  and</w:t>
-      </w:r>
-      <w:proofErr w:type="gramEnd"/>
-      <w:r>
-        <w:t xml:space="preserve"> anything else that is affected or influenced by this document.]</w:t>
+        <w:t xml:space="preserve"> applies to; the feature or other subsystem grouping; what Use-Case model(s) it is associated with;  and anything else that is affected or influenced by this document.]</w:t>
       </w:r>
     </w:p>
     <w:p>
@@ -4492,6 +4666,13 @@
                 <w:lang w:val="ru-RU"/>
               </w:rPr>
             </w:pPr>
+            <w:r>
+              <w:rPr>
+                <w:b/>
+                <w:lang w:val="ru-RU"/>
+              </w:rPr>
+              <w:t>Расшифровка</w:t>
+            </w:r>
           </w:p>
         </w:tc>
       </w:tr>
@@ -4503,11 +4684,18 @@
           <w:p>
             <w:pPr>
               <w:pStyle w:val="1Einrckung"/>
-              <w:ind w:left="0"/>
+              <w:ind w:left="0" w:firstLine="0"/>
+              <w:jc w:val="left"/>
               <w:rPr>
-                <w:lang w:val="ru-RU"/>
+                <w:lang w:val="en-US"/>
               </w:rPr>
             </w:pPr>
+            <w:r>
+              <w:rPr>
+                <w:lang w:val="en-US"/>
+              </w:rPr>
+              <w:t>SRS</w:t>
+            </w:r>
           </w:p>
         </w:tc>
         <w:tc>
@@ -4517,11 +4705,17 @@
           <w:p>
             <w:pPr>
               <w:pStyle w:val="1Einrckung"/>
-              <w:ind w:left="0"/>
+              <w:ind w:left="0" w:firstLine="0"/>
               <w:rPr>
-                <w:lang w:val="ru-RU"/>
+                <w:lang w:val="en-US"/>
               </w:rPr>
             </w:pPr>
+            <w:r>
+              <w:rPr>
+                <w:lang w:val="en-US"/>
+              </w:rPr>
+              <w:t>Software Requirement Specification</w:t>
+            </w:r>
           </w:p>
         </w:tc>
       </w:tr>
@@ -4533,11 +4727,17 @@
           <w:p>
             <w:pPr>
               <w:pStyle w:val="1Einrckung"/>
-              <w:ind w:left="0"/>
+              <w:ind w:left="0" w:firstLine="0"/>
               <w:rPr>
                 <w:lang w:val="ru-RU"/>
               </w:rPr>
             </w:pPr>
+            <w:r>
+              <w:rPr>
+                <w:lang w:val="ru-RU"/>
+              </w:rPr>
+              <w:t>Компания-производитель</w:t>
+            </w:r>
           </w:p>
         </w:tc>
         <w:tc>
@@ -4547,11 +4747,17 @@
           <w:p>
             <w:pPr>
               <w:pStyle w:val="1Einrckung"/>
-              <w:ind w:left="0"/>
+              <w:ind w:left="0" w:firstLine="0"/>
               <w:rPr>
                 <w:lang w:val="ru-RU"/>
               </w:rPr>
             </w:pPr>
+            <w:r>
+              <w:rPr>
+                <w:lang w:val="ru-RU"/>
+              </w:rPr>
+              <w:t>Компания, выполняющая заказ на разработку требуемого ПО.</w:t>
+            </w:r>
           </w:p>
         </w:tc>
       </w:tr>
@@ -4563,11 +4769,17 @@
           <w:p>
             <w:pPr>
               <w:pStyle w:val="1Einrckung"/>
-              <w:ind w:left="0"/>
+              <w:ind w:left="0" w:firstLine="0"/>
               <w:rPr>
                 <w:lang w:val="ru-RU"/>
               </w:rPr>
             </w:pPr>
+            <w:r>
+              <w:rPr>
+                <w:lang w:val="ru-RU"/>
+              </w:rPr>
+              <w:t>ПО</w:t>
+            </w:r>
           </w:p>
         </w:tc>
         <w:tc>
@@ -4577,11 +4789,17 @@
           <w:p>
             <w:pPr>
               <w:pStyle w:val="1Einrckung"/>
-              <w:ind w:left="0"/>
+              <w:ind w:left="0" w:firstLine="0"/>
               <w:rPr>
                 <w:lang w:val="ru-RU"/>
               </w:rPr>
             </w:pPr>
+            <w:r>
+              <w:rPr>
+                <w:lang w:val="ru-RU"/>
+              </w:rPr>
+              <w:t>Программное обеспечение</w:t>
+            </w:r>
           </w:p>
         </w:tc>
       </w:tr>
@@ -4593,11 +4811,17 @@
           <w:p>
             <w:pPr>
               <w:pStyle w:val="1Einrckung"/>
-              <w:ind w:left="0"/>
+              <w:ind w:left="0" w:firstLine="0"/>
               <w:rPr>
                 <w:lang w:val="ru-RU"/>
               </w:rPr>
             </w:pPr>
+            <w:r>
+              <w:rPr>
+                <w:lang w:val="ru-RU"/>
+              </w:rPr>
+              <w:t>Компания-заказчик</w:t>
+            </w:r>
           </w:p>
         </w:tc>
         <w:tc>
@@ -4607,11 +4831,17 @@
           <w:p>
             <w:pPr>
               <w:pStyle w:val="1Einrckung"/>
-              <w:ind w:left="0"/>
+              <w:ind w:left="0" w:firstLine="0"/>
               <w:rPr>
                 <w:lang w:val="ru-RU"/>
               </w:rPr>
             </w:pPr>
+            <w:r>
+              <w:rPr>
+                <w:lang w:val="ru-RU"/>
+              </w:rPr>
+              <w:t>Компания, заказавшая разработку требуемого ПО</w:t>
+            </w:r>
           </w:p>
         </w:tc>
       </w:tr>
@@ -4623,7 +4853,7 @@
           <w:p>
             <w:pPr>
               <w:pStyle w:val="1Einrckung"/>
-              <w:ind w:left="0"/>
+              <w:ind w:left="0" w:firstLine="0"/>
               <w:rPr>
                 <w:lang w:val="ru-RU"/>
               </w:rPr>
@@ -4880,21 +5110,7 @@
               <w:rPr>
                 <w:lang w:val="ru-RU"/>
               </w:rPr>
-              <w:t xml:space="preserve">IEEE </w:t>
-            </w:r>
-            <w:proofErr w:type="spellStart"/>
-            <w:r>
-              <w:rPr>
-                <w:lang w:val="ru-RU"/>
-              </w:rPr>
-              <w:t>Std</w:t>
-            </w:r>
-            <w:proofErr w:type="spellEnd"/>
-            <w:r>
-              <w:rPr>
-                <w:lang w:val="ru-RU"/>
-              </w:rPr>
-              <w:t xml:space="preserve"> 830-1998</w:t>
+              <w:t>IEEE Std 830-1998</w:t>
             </w:r>
           </w:p>
         </w:tc>
@@ -4947,7 +5163,6 @@
         <w:rPr>
           <w:lang w:val="ru-RU"/>
         </w:rPr>
-        <w:lastRenderedPageBreak/>
         <w:t>Краткий обзор</w:t>
       </w:r>
       <w:bookmarkEnd w:id="11"/>
@@ -5171,6 +5386,7 @@
         <w:rPr>
           <w:lang w:val="ru-RU"/>
         </w:rPr>
+        <w:lastRenderedPageBreak/>
         <w:t>Интерфейсы системы</w:t>
       </w:r>
       <w:bookmarkEnd w:id="14"/>
@@ -5178,7 +5394,7 @@
     <w:p>
       <w:pPr>
         <w:rPr>
-          <w:lang w:val="ru-RU"/>
+          <w:lang w:val="en-US"/>
         </w:rPr>
       </w:pPr>
       <w:r>
@@ -5381,7 +5597,6 @@
         <w:rPr>
           <w:lang w:val="ru-RU"/>
         </w:rPr>
-        <w:lastRenderedPageBreak/>
         <w:t>Требования настройки рабочих мест</w:t>
       </w:r>
       <w:bookmarkEnd w:id="21"/>
@@ -5622,6 +5837,7 @@
         <w:pStyle w:val="InfoBlue"/>
       </w:pPr>
       <w:r>
+        <w:lastRenderedPageBreak/>
         <w:t xml:space="preserve">[This section describes the functional requirements of the system for those requirements which are expressed in the natural language style. For many applications, this may constitute the bulk of the </w:t>
       </w:r>
       <w:r>
@@ -5762,20 +5978,7 @@
       </w:r>
       <w:r>
         <w:tab/>
-        <w:t xml:space="preserve">Availability—specify the percentage of time available </w:t>
-      </w:r>
-      <w:proofErr w:type="gramStart"/>
-      <w:r>
-        <w:t xml:space="preserve">( </w:t>
-      </w:r>
-      <w:proofErr w:type="spellStart"/>
-      <w:r>
-        <w:t>xx.xx</w:t>
-      </w:r>
-      <w:proofErr w:type="spellEnd"/>
-      <w:proofErr w:type="gramEnd"/>
-      <w:r>
-        <w:t>%), hours of use, maintenance access, degraded mode operations, etc.</w:t>
+        <w:t>Availability—specify the percentage of time available ( xx.xx%), hours of use, maintenance access, degraded mode operations, etc.</w:t>
       </w:r>
     </w:p>
     <w:p>
@@ -5783,20 +5986,11 @@
         <w:pStyle w:val="InfoBlue"/>
       </w:pPr>
       <w:r>
-        <w:lastRenderedPageBreak/>
         <w:t>•</w:t>
       </w:r>
       <w:r>
         <w:tab/>
-        <w:t xml:space="preserve">Mean Time Between Failures (MTBF) — this is usually specified in hours, but it could also be specified in terms of days, </w:t>
-      </w:r>
-      <w:proofErr w:type="gramStart"/>
-      <w:r>
-        <w:t>months</w:t>
-      </w:r>
-      <w:proofErr w:type="gramEnd"/>
-      <w:r>
-        <w:t xml:space="preserve"> or years.</w:t>
+        <w:t>Mean Time Between Failures (MTBF) — this is usually specified in hours, but it could also be specified in terms of days, months or years.</w:t>
       </w:r>
     </w:p>
     <w:p>
@@ -5808,15 +6002,7 @@
       </w:r>
       <w:r>
         <w:tab/>
-        <w:t xml:space="preserve">Mean Time </w:t>
-      </w:r>
-      <w:proofErr w:type="gramStart"/>
-      <w:r>
-        <w:t>To</w:t>
-      </w:r>
-      <w:proofErr w:type="gramEnd"/>
-      <w:r>
-        <w:t xml:space="preserve"> Repair (MTTR)—how long is the system allowed to be out of operation after it has failed?</w:t>
+        <w:t>Mean Time To Repair (MTTR)—how long is the system allowed to be out of operation after it has failed?</w:t>
       </w:r>
     </w:p>
     <w:p>
@@ -5840,15 +6026,7 @@
       </w:r>
       <w:r>
         <w:tab/>
-        <w:t>Maximum Bugs or Defect Rate—usually expressed in terms of bugs per thousand of lines of code (bugs/KLOC) or bugs per function-</w:t>
-      </w:r>
-      <w:proofErr w:type="gramStart"/>
-      <w:r>
-        <w:t>point( bugs</w:t>
-      </w:r>
-      <w:proofErr w:type="gramEnd"/>
-      <w:r>
-        <w:t>/function-point).</w:t>
+        <w:t>Maximum Bugs or Defect Rate—usually expressed in terms of bugs per thousand of lines of code (bugs/KLOC) or bugs per function-point( bugs/function-point).</w:t>
       </w:r>
     </w:p>
     <w:p>
@@ -6163,11 +6341,7 @@
         <w:pStyle w:val="InfoBlue"/>
       </w:pPr>
       <w:r>
-        <w:t xml:space="preserve">[This section should indicate any design constraints on the system being built. Design constraints represent design decisions that have been mandated and must be adhered to.  </w:t>
-      </w:r>
-      <w:r>
-        <w:lastRenderedPageBreak/>
-        <w:t>Examples include software languages, software process requirements, prescribed use of developmental tools, architectural and design constraints, purchased components, class libraries, etc.]</w:t>
+        <w:t>[This section should indicate any design constraints on the system being built. Design constraints represent design decisions that have been mandated and must be adhered to.  Examples include software languages, software process requirements, prescribed use of developmental tools, architectural and design constraints, purchased components, class libraries, etc.]</w:t>
       </w:r>
     </w:p>
     <w:p>
@@ -6302,15 +6476,7 @@
         <w:pStyle w:val="InfoBlue"/>
       </w:pPr>
       <w:r>
-        <w:t xml:space="preserve">[This section defines the interfaces that must be supported by the application. It should contain adequate specificity, protocols, </w:t>
-      </w:r>
-      <w:proofErr w:type="gramStart"/>
-      <w:r>
-        <w:t>ports</w:t>
-      </w:r>
-      <w:proofErr w:type="gramEnd"/>
-      <w:r>
-        <w:t xml:space="preserve"> and logical addresses, etc. so that the software can be developed and verified against the interface requirements.]</w:t>
+        <w:t>[This section defines the interfaces that must be supported by the application. It should contain adequate specificity, protocols, ports and logical addresses, etc. so that the software can be developed and verified against the interface requirements.]</w:t>
       </w:r>
     </w:p>
     <w:p>
@@ -6374,13 +6540,8 @@
         <w:t>u</w:t>
       </w:r>
       <w:r>
-        <w:t xml:space="preserve">r, </w:t>
-      </w:r>
-      <w:proofErr w:type="gramStart"/>
-      <w:r>
-        <w:t>etc. ]</w:t>
-      </w:r>
-      <w:proofErr w:type="gramEnd"/>
+        <w:t>r, etc. ]</w:t>
+      </w:r>
     </w:p>
     <w:p>
       <w:pPr>
@@ -6497,7 +6658,6 @@
         <w:rPr>
           <w:lang w:val="ru-RU"/>
         </w:rPr>
-        <w:lastRenderedPageBreak/>
         <w:t>Применимые стандарты</w:t>
       </w:r>
       <w:bookmarkEnd w:id="86"/>
@@ -6510,18 +6670,10 @@
         <w:t>[This section describes by reference any applicable standard and the specific sections of any such standards which apply to the system being described. For example, this could include legal, quality and regulatory standards, industry standards for usability, interoperability, internationalization, operating system compliance,</w:t>
       </w:r>
       <w:r>
-        <w:t xml:space="preserve"> safety, </w:t>
-      </w:r>
-      <w:proofErr w:type="gramStart"/>
-      <w:r>
-        <w:t xml:space="preserve">security, </w:t>
-      </w:r>
-      <w:r>
-        <w:t xml:space="preserve"> etc.</w:t>
-      </w:r>
-      <w:proofErr w:type="gramEnd"/>
-      <w:r>
-        <w:t>]</w:t>
+        <w:t xml:space="preserve"> safety, security, </w:t>
+      </w:r>
+      <w:r>
+        <w:t xml:space="preserve"> etc.]</w:t>
       </w:r>
     </w:p>
     <w:p>
@@ -7080,35 +7232,7 @@
               <w:noProof/>
               <w:highlight w:val="yellow"/>
             </w:rPr>
-            <w:t>2</w:t>
-          </w:r>
-          <w:r>
-            <w:rPr>
-              <w:noProof/>
-              <w:highlight w:val="yellow"/>
-            </w:rPr>
-            <w:t>022</w:t>
-          </w:r>
-          <w:r>
-            <w:rPr>
-              <w:noProof/>
-              <w:highlight w:val="yellow"/>
-            </w:rPr>
-            <w:t>-</w:t>
-          </w:r>
-          <w:r>
-            <w:rPr>
-              <w:noProof/>
-              <w:highlight w:val="yellow"/>
-            </w:rPr>
-            <w:t>xx</w:t>
-          </w:r>
-          <w:r>
-            <w:rPr>
-              <w:noProof/>
-              <w:highlight w:val="yellow"/>
-            </w:rPr>
-            <w:t>-</w:t>
+            <w:t>2022-10-05</w:t>
           </w:r>
           <w:r>
             <w:rPr>
@@ -8250,6 +8374,9 @@
     <w:lsdException w:name="Table Subtle 1" w:semiHidden="1" w:unhideWhenUsed="1"/>
     <w:lsdException w:name="Table Subtle 2" w:semiHidden="1" w:unhideWhenUsed="1"/>
     <w:lsdException w:name="Table Web 1" w:semiHidden="1" w:unhideWhenUsed="1"/>
+    <w:lsdException w:name="Table Web 2" w:semiHidden="1" w:unhideWhenUsed="1"/>
+    <w:lsdException w:name="Table Web 3" w:semiHidden="1" w:unhideWhenUsed="1"/>
+    <w:lsdException w:name="Table Theme" w:semiHidden="1" w:unhideWhenUsed="1"/>
     <w:lsdException w:name="Placeholder Text" w:semiHidden="1" w:uiPriority="99"/>
     <w:lsdException w:name="No Spacing" w:uiPriority="1" w:qFormat="1"/>
     <w:lsdException w:name="Light Shading" w:uiPriority="60"/>
@@ -8686,7 +8813,7 @@
   <w:style w:type="paragraph" w:customStyle="1" w:styleId="1Einrckung">
     <w:name w:val="1 Einrückung"/>
     <w:basedOn w:val="a"/>
-    <w:rsid w:val="00C8732B"/>
+    <w:rsid w:val="00B93135"/>
     <w:pPr>
       <w:tabs>
         <w:tab w:val="left" w:pos="1134"/>
@@ -8694,7 +8821,8 @@
         <w:tab w:val="left" w:pos="5670"/>
         <w:tab w:val="left" w:pos="7938"/>
       </w:tabs>
-      <w:ind w:left="851"/>
+      <w:ind w:left="851" w:firstLine="851"/>
+      <w:jc w:val="both"/>
     </w:pPr>
     <w:rPr>
       <w:color w:val="000000"/>

--- a/2/AT2022template.docx
+++ b/2/AT2022template.docx
@@ -16,7 +16,7 @@
       <w:bookmarkStart w:id="0" w:name="_Toc276075277"/>
       <w:bookmarkStart w:id="1" w:name="_Toc276078004"/>
       <w:bookmarkStart w:id="2" w:name="_Toc276163609"/>
-      <w:bookmarkStart w:id="3" w:name="_Toc115853718"/>
+      <w:bookmarkStart w:id="3" w:name="_Toc116678588"/>
       <w:r>
         <w:rPr>
           <w:lang w:val="ru-RU"/>
@@ -104,7 +104,7 @@
         <w:rPr>
           <w:noProof/>
         </w:rPr>
-        <w:instrText xml:space="preserve"> PAGEREF _Toc115853718 \h </w:instrText>
+        <w:instrText xml:space="preserve"> PAGEREF _Toc116678588 \h </w:instrText>
       </w:r>
       <w:r>
         <w:rPr>
@@ -164,7 +164,7 @@
         <w:rPr>
           <w:noProof/>
         </w:rPr>
-        <w:instrText xml:space="preserve"> PAGEREF _Toc115853719 \h </w:instrText>
+        <w:instrText xml:space="preserve"> PAGEREF _Toc116678589 \h </w:instrText>
       </w:r>
       <w:r>
         <w:rPr>
@@ -244,7 +244,7 @@
         <w:rPr>
           <w:noProof/>
         </w:rPr>
-        <w:instrText xml:space="preserve"> PAGEREF _Toc115853720 \h </w:instrText>
+        <w:instrText xml:space="preserve"> PAGEREF _Toc116678590 \h </w:instrText>
       </w:r>
       <w:r>
         <w:rPr>
@@ -322,7 +322,7 @@
         <w:rPr>
           <w:noProof/>
         </w:rPr>
-        <w:instrText xml:space="preserve"> PAGEREF _Toc115853721 \h </w:instrText>
+        <w:instrText xml:space="preserve"> PAGEREF _Toc116678591 \h </w:instrText>
       </w:r>
       <w:r>
         <w:rPr>
@@ -400,7 +400,7 @@
         <w:rPr>
           <w:noProof/>
         </w:rPr>
-        <w:instrText xml:space="preserve"> PAGEREF _Toc115853722 \h </w:instrText>
+        <w:instrText xml:space="preserve"> PAGEREF _Toc116678592 \h </w:instrText>
       </w:r>
       <w:r>
         <w:rPr>
@@ -478,7 +478,7 @@
         <w:rPr>
           <w:noProof/>
         </w:rPr>
-        <w:instrText xml:space="preserve"> PAGEREF _Toc115853723 \h </w:instrText>
+        <w:instrText xml:space="preserve"> PAGEREF _Toc116678593 \h </w:instrText>
       </w:r>
       <w:r>
         <w:rPr>
@@ -556,7 +556,7 @@
         <w:rPr>
           <w:noProof/>
         </w:rPr>
-        <w:instrText xml:space="preserve"> PAGEREF _Toc115853724 \h </w:instrText>
+        <w:instrText xml:space="preserve"> PAGEREF _Toc116678594 \h </w:instrText>
       </w:r>
       <w:r>
         <w:rPr>
@@ -573,7 +573,7 @@
         <w:rPr>
           <w:noProof/>
         </w:rPr>
-        <w:t>3</w:t>
+        <w:t>4</w:t>
       </w:r>
       <w:r>
         <w:rPr>
@@ -634,7 +634,7 @@
         <w:rPr>
           <w:noProof/>
         </w:rPr>
-        <w:instrText xml:space="preserve"> PAGEREF _Toc115853725 \h </w:instrText>
+        <w:instrText xml:space="preserve"> PAGEREF _Toc116678595 \h </w:instrText>
       </w:r>
       <w:r>
         <w:rPr>
@@ -651,7 +651,7 @@
         <w:rPr>
           <w:noProof/>
         </w:rPr>
-        <w:t>3</w:t>
+        <w:t>4</w:t>
       </w:r>
       <w:r>
         <w:rPr>
@@ -714,7 +714,7 @@
         <w:rPr>
           <w:noProof/>
         </w:rPr>
-        <w:instrText xml:space="preserve"> PAGEREF _Toc115853726 \h </w:instrText>
+        <w:instrText xml:space="preserve"> PAGEREF _Toc116678596 \h </w:instrText>
       </w:r>
       <w:r>
         <w:rPr>
@@ -731,7 +731,607 @@
         <w:rPr>
           <w:noProof/>
         </w:rPr>
-        <w:t>3</w:t>
+        <w:t>4</w:t>
+      </w:r>
+      <w:r>
+        <w:rPr>
+          <w:noProof/>
+        </w:rPr>
+        <w:fldChar w:fldCharType="end"/>
+      </w:r>
+    </w:p>
+    <w:p>
+      <w:pPr>
+        <w:pStyle w:val="30"/>
+        <w:rPr>
+          <w:rFonts w:asciiTheme="minorHAnsi" w:hAnsiTheme="minorHAnsi" w:cstheme="minorBidi"/>
+          <w:noProof/>
+          <w:szCs w:val="22"/>
+          <w:lang w:val="ru-RU" w:eastAsia="ru-RU"/>
+        </w:rPr>
+      </w:pPr>
+      <w:r>
+        <w:rPr>
+          <w:noProof/>
+          <w:lang w:val="ru-RU"/>
+        </w:rPr>
+        <w:t>2.1.1</w:t>
+      </w:r>
+      <w:r>
+        <w:rPr>
+          <w:rFonts w:asciiTheme="minorHAnsi" w:hAnsiTheme="minorHAnsi" w:cstheme="minorBidi"/>
+          <w:noProof/>
+          <w:szCs w:val="22"/>
+          <w:lang w:val="ru-RU" w:eastAsia="ru-RU"/>
+        </w:rPr>
+        <w:tab/>
+      </w:r>
+      <w:r>
+        <w:rPr>
+          <w:noProof/>
+          <w:lang w:val="ru-RU"/>
+        </w:rPr>
+        <w:t>Интерфейсы системы</w:t>
+      </w:r>
+      <w:r>
+        <w:rPr>
+          <w:noProof/>
+        </w:rPr>
+        <w:tab/>
+      </w:r>
+      <w:r>
+        <w:rPr>
+          <w:noProof/>
+        </w:rPr>
+        <w:fldChar w:fldCharType="begin"/>
+      </w:r>
+      <w:r>
+        <w:rPr>
+          <w:noProof/>
+        </w:rPr>
+        <w:instrText xml:space="preserve"> PAGEREF _Toc116678597 \h </w:instrText>
+      </w:r>
+      <w:r>
+        <w:rPr>
+          <w:noProof/>
+        </w:rPr>
+      </w:r>
+      <w:r>
+        <w:rPr>
+          <w:noProof/>
+        </w:rPr>
+        <w:fldChar w:fldCharType="separate"/>
+      </w:r>
+      <w:r>
+        <w:rPr>
+          <w:noProof/>
+        </w:rPr>
+        <w:t>4</w:t>
+      </w:r>
+      <w:r>
+        <w:rPr>
+          <w:noProof/>
+        </w:rPr>
+        <w:fldChar w:fldCharType="end"/>
+      </w:r>
+    </w:p>
+    <w:p>
+      <w:pPr>
+        <w:pStyle w:val="30"/>
+        <w:rPr>
+          <w:rFonts w:asciiTheme="minorHAnsi" w:hAnsiTheme="minorHAnsi" w:cstheme="minorBidi"/>
+          <w:noProof/>
+          <w:szCs w:val="22"/>
+          <w:lang w:val="ru-RU" w:eastAsia="ru-RU"/>
+        </w:rPr>
+      </w:pPr>
+      <w:r>
+        <w:rPr>
+          <w:noProof/>
+          <w:lang w:val="ru-RU"/>
+        </w:rPr>
+        <w:t>2.1.2</w:t>
+      </w:r>
+      <w:r>
+        <w:rPr>
+          <w:rFonts w:asciiTheme="minorHAnsi" w:hAnsiTheme="minorHAnsi" w:cstheme="minorBidi"/>
+          <w:noProof/>
+          <w:szCs w:val="22"/>
+          <w:lang w:val="ru-RU" w:eastAsia="ru-RU"/>
+        </w:rPr>
+        <w:tab/>
+      </w:r>
+      <w:r>
+        <w:rPr>
+          <w:noProof/>
+          <w:lang w:val="ru-RU"/>
+        </w:rPr>
+        <w:t>Интерфейсы пользователя</w:t>
+      </w:r>
+      <w:r>
+        <w:rPr>
+          <w:noProof/>
+        </w:rPr>
+        <w:tab/>
+      </w:r>
+      <w:r>
+        <w:rPr>
+          <w:noProof/>
+        </w:rPr>
+        <w:fldChar w:fldCharType="begin"/>
+      </w:r>
+      <w:r>
+        <w:rPr>
+          <w:noProof/>
+        </w:rPr>
+        <w:instrText xml:space="preserve"> PAGEREF _Toc116678598 \h </w:instrText>
+      </w:r>
+      <w:r>
+        <w:rPr>
+          <w:noProof/>
+        </w:rPr>
+      </w:r>
+      <w:r>
+        <w:rPr>
+          <w:noProof/>
+        </w:rPr>
+        <w:fldChar w:fldCharType="separate"/>
+      </w:r>
+      <w:r>
+        <w:rPr>
+          <w:noProof/>
+        </w:rPr>
+        <w:t>4</w:t>
+      </w:r>
+      <w:r>
+        <w:rPr>
+          <w:noProof/>
+        </w:rPr>
+        <w:fldChar w:fldCharType="end"/>
+      </w:r>
+    </w:p>
+    <w:p>
+      <w:pPr>
+        <w:pStyle w:val="30"/>
+        <w:rPr>
+          <w:rFonts w:asciiTheme="minorHAnsi" w:hAnsiTheme="minorHAnsi" w:cstheme="minorBidi"/>
+          <w:noProof/>
+          <w:szCs w:val="22"/>
+          <w:lang w:val="ru-RU" w:eastAsia="ru-RU"/>
+        </w:rPr>
+      </w:pPr>
+      <w:r>
+        <w:rPr>
+          <w:noProof/>
+          <w:lang w:val="ru-RU"/>
+        </w:rPr>
+        <w:t>2.1.3</w:t>
+      </w:r>
+      <w:r>
+        <w:rPr>
+          <w:rFonts w:asciiTheme="minorHAnsi" w:hAnsiTheme="minorHAnsi" w:cstheme="minorBidi"/>
+          <w:noProof/>
+          <w:szCs w:val="22"/>
+          <w:lang w:val="ru-RU" w:eastAsia="ru-RU"/>
+        </w:rPr>
+        <w:tab/>
+      </w:r>
+      <w:r>
+        <w:rPr>
+          <w:noProof/>
+          <w:lang w:val="ru-RU"/>
+        </w:rPr>
+        <w:t>Интерфейсы аппаратных средств ЭВМ</w:t>
+      </w:r>
+      <w:r>
+        <w:rPr>
+          <w:noProof/>
+        </w:rPr>
+        <w:tab/>
+      </w:r>
+      <w:r>
+        <w:rPr>
+          <w:noProof/>
+        </w:rPr>
+        <w:fldChar w:fldCharType="begin"/>
+      </w:r>
+      <w:r>
+        <w:rPr>
+          <w:noProof/>
+        </w:rPr>
+        <w:instrText xml:space="preserve"> PAGEREF _Toc116678599 \h </w:instrText>
+      </w:r>
+      <w:r>
+        <w:rPr>
+          <w:noProof/>
+        </w:rPr>
+      </w:r>
+      <w:r>
+        <w:rPr>
+          <w:noProof/>
+        </w:rPr>
+        <w:fldChar w:fldCharType="separate"/>
+      </w:r>
+      <w:r>
+        <w:rPr>
+          <w:noProof/>
+        </w:rPr>
+        <w:t>4</w:t>
+      </w:r>
+      <w:r>
+        <w:rPr>
+          <w:noProof/>
+        </w:rPr>
+        <w:fldChar w:fldCharType="end"/>
+      </w:r>
+    </w:p>
+    <w:p>
+      <w:pPr>
+        <w:pStyle w:val="30"/>
+        <w:rPr>
+          <w:rFonts w:asciiTheme="minorHAnsi" w:hAnsiTheme="minorHAnsi" w:cstheme="minorBidi"/>
+          <w:noProof/>
+          <w:szCs w:val="22"/>
+          <w:lang w:val="ru-RU" w:eastAsia="ru-RU"/>
+        </w:rPr>
+      </w:pPr>
+      <w:r>
+        <w:rPr>
+          <w:noProof/>
+          <w:lang w:val="ru-RU"/>
+        </w:rPr>
+        <w:t>2.1.4</w:t>
+      </w:r>
+      <w:r>
+        <w:rPr>
+          <w:rFonts w:asciiTheme="minorHAnsi" w:hAnsiTheme="minorHAnsi" w:cstheme="minorBidi"/>
+          <w:noProof/>
+          <w:szCs w:val="22"/>
+          <w:lang w:val="ru-RU" w:eastAsia="ru-RU"/>
+        </w:rPr>
+        <w:tab/>
+      </w:r>
+      <w:r>
+        <w:rPr>
+          <w:noProof/>
+          <w:lang w:val="ru-RU"/>
+        </w:rPr>
+        <w:t>Интерфейсы программного обеспечения</w:t>
+      </w:r>
+      <w:r>
+        <w:rPr>
+          <w:noProof/>
+        </w:rPr>
+        <w:tab/>
+      </w:r>
+      <w:r>
+        <w:rPr>
+          <w:noProof/>
+        </w:rPr>
+        <w:fldChar w:fldCharType="begin"/>
+      </w:r>
+      <w:r>
+        <w:rPr>
+          <w:noProof/>
+        </w:rPr>
+        <w:instrText xml:space="preserve"> PAGEREF _Toc116678600 \h </w:instrText>
+      </w:r>
+      <w:r>
+        <w:rPr>
+          <w:noProof/>
+        </w:rPr>
+      </w:r>
+      <w:r>
+        <w:rPr>
+          <w:noProof/>
+        </w:rPr>
+        <w:fldChar w:fldCharType="separate"/>
+      </w:r>
+      <w:r>
+        <w:rPr>
+          <w:noProof/>
+        </w:rPr>
+        <w:t>5</w:t>
+      </w:r>
+      <w:r>
+        <w:rPr>
+          <w:noProof/>
+        </w:rPr>
+        <w:fldChar w:fldCharType="end"/>
+      </w:r>
+    </w:p>
+    <w:p>
+      <w:pPr>
+        <w:pStyle w:val="30"/>
+        <w:rPr>
+          <w:rFonts w:asciiTheme="minorHAnsi" w:hAnsiTheme="minorHAnsi" w:cstheme="minorBidi"/>
+          <w:noProof/>
+          <w:szCs w:val="22"/>
+          <w:lang w:val="ru-RU" w:eastAsia="ru-RU"/>
+        </w:rPr>
+      </w:pPr>
+      <w:r>
+        <w:rPr>
+          <w:noProof/>
+          <w:lang w:val="ru-RU"/>
+        </w:rPr>
+        <w:t>2.1.5</w:t>
+      </w:r>
+      <w:r>
+        <w:rPr>
+          <w:rFonts w:asciiTheme="minorHAnsi" w:hAnsiTheme="minorHAnsi" w:cstheme="minorBidi"/>
+          <w:noProof/>
+          <w:szCs w:val="22"/>
+          <w:lang w:val="ru-RU" w:eastAsia="ru-RU"/>
+        </w:rPr>
+        <w:tab/>
+      </w:r>
+      <w:r>
+        <w:rPr>
+          <w:noProof/>
+          <w:lang w:val="ru-RU"/>
+        </w:rPr>
+        <w:t>Интерфейсы коммуникаций</w:t>
+      </w:r>
+      <w:r>
+        <w:rPr>
+          <w:noProof/>
+        </w:rPr>
+        <w:tab/>
+      </w:r>
+      <w:r>
+        <w:rPr>
+          <w:noProof/>
+        </w:rPr>
+        <w:fldChar w:fldCharType="begin"/>
+      </w:r>
+      <w:r>
+        <w:rPr>
+          <w:noProof/>
+        </w:rPr>
+        <w:instrText xml:space="preserve"> PAGEREF _Toc116678601 \h </w:instrText>
+      </w:r>
+      <w:r>
+        <w:rPr>
+          <w:noProof/>
+        </w:rPr>
+      </w:r>
+      <w:r>
+        <w:rPr>
+          <w:noProof/>
+        </w:rPr>
+        <w:fldChar w:fldCharType="separate"/>
+      </w:r>
+      <w:r>
+        <w:rPr>
+          <w:noProof/>
+        </w:rPr>
+        <w:t>5</w:t>
+      </w:r>
+      <w:r>
+        <w:rPr>
+          <w:noProof/>
+        </w:rPr>
+        <w:fldChar w:fldCharType="end"/>
+      </w:r>
+    </w:p>
+    <w:p>
+      <w:pPr>
+        <w:pStyle w:val="30"/>
+        <w:rPr>
+          <w:rFonts w:asciiTheme="minorHAnsi" w:hAnsiTheme="minorHAnsi" w:cstheme="minorBidi"/>
+          <w:noProof/>
+          <w:szCs w:val="22"/>
+          <w:lang w:val="ru-RU" w:eastAsia="ru-RU"/>
+        </w:rPr>
+      </w:pPr>
+      <w:r>
+        <w:rPr>
+          <w:noProof/>
+          <w:lang w:val="ru-RU"/>
+        </w:rPr>
+        <w:t>2.1.6</w:t>
+      </w:r>
+      <w:r>
+        <w:rPr>
+          <w:rFonts w:asciiTheme="minorHAnsi" w:hAnsiTheme="minorHAnsi" w:cstheme="minorBidi"/>
+          <w:noProof/>
+          <w:szCs w:val="22"/>
+          <w:lang w:val="ru-RU" w:eastAsia="ru-RU"/>
+        </w:rPr>
+        <w:tab/>
+      </w:r>
+      <w:r>
+        <w:rPr>
+          <w:noProof/>
+          <w:lang w:val="ru-RU"/>
+        </w:rPr>
+        <w:t>Ограничения памяти</w:t>
+      </w:r>
+      <w:r>
+        <w:rPr>
+          <w:noProof/>
+        </w:rPr>
+        <w:tab/>
+      </w:r>
+      <w:r>
+        <w:rPr>
+          <w:noProof/>
+        </w:rPr>
+        <w:fldChar w:fldCharType="begin"/>
+      </w:r>
+      <w:r>
+        <w:rPr>
+          <w:noProof/>
+        </w:rPr>
+        <w:instrText xml:space="preserve"> PAGEREF _Toc116678602 \h </w:instrText>
+      </w:r>
+      <w:r>
+        <w:rPr>
+          <w:noProof/>
+        </w:rPr>
+      </w:r>
+      <w:r>
+        <w:rPr>
+          <w:noProof/>
+        </w:rPr>
+        <w:fldChar w:fldCharType="separate"/>
+      </w:r>
+      <w:r>
+        <w:rPr>
+          <w:noProof/>
+        </w:rPr>
+        <w:t>5</w:t>
+      </w:r>
+      <w:r>
+        <w:rPr>
+          <w:noProof/>
+        </w:rPr>
+        <w:fldChar w:fldCharType="end"/>
+      </w:r>
+    </w:p>
+    <w:p>
+      <w:pPr>
+        <w:pStyle w:val="30"/>
+        <w:rPr>
+          <w:rFonts w:asciiTheme="minorHAnsi" w:hAnsiTheme="minorHAnsi" w:cstheme="minorBidi"/>
+          <w:noProof/>
+          <w:szCs w:val="22"/>
+          <w:lang w:val="ru-RU" w:eastAsia="ru-RU"/>
+        </w:rPr>
+      </w:pPr>
+      <w:r>
+        <w:rPr>
+          <w:noProof/>
+          <w:lang w:val="ru-RU"/>
+        </w:rPr>
+        <w:t>2.1.7</w:t>
+      </w:r>
+      <w:r>
+        <w:rPr>
+          <w:rFonts w:asciiTheme="minorHAnsi" w:hAnsiTheme="minorHAnsi" w:cstheme="minorBidi"/>
+          <w:noProof/>
+          <w:szCs w:val="22"/>
+          <w:lang w:val="ru-RU" w:eastAsia="ru-RU"/>
+        </w:rPr>
+        <w:tab/>
+      </w:r>
+      <w:r>
+        <w:rPr>
+          <w:noProof/>
+          <w:lang w:val="ru-RU"/>
+        </w:rPr>
+        <w:t>Действия</w:t>
+      </w:r>
+      <w:r>
+        <w:rPr>
+          <w:noProof/>
+        </w:rPr>
+        <w:tab/>
+      </w:r>
+      <w:r>
+        <w:rPr>
+          <w:noProof/>
+        </w:rPr>
+        <w:fldChar w:fldCharType="begin"/>
+      </w:r>
+      <w:r>
+        <w:rPr>
+          <w:noProof/>
+        </w:rPr>
+        <w:instrText xml:space="preserve"> PAGEREF _Toc116678603 \h </w:instrText>
+      </w:r>
+      <w:r>
+        <w:rPr>
+          <w:noProof/>
+        </w:rPr>
+      </w:r>
+      <w:r>
+        <w:rPr>
+          <w:noProof/>
+        </w:rPr>
+        <w:fldChar w:fldCharType="separate"/>
+      </w:r>
+      <w:r>
+        <w:rPr>
+          <w:noProof/>
+        </w:rPr>
+        <w:t>5</w:t>
+      </w:r>
+      <w:r>
+        <w:rPr>
+          <w:noProof/>
+        </w:rPr>
+        <w:fldChar w:fldCharType="end"/>
+      </w:r>
+    </w:p>
+    <w:p>
+      <w:pPr>
+        <w:pStyle w:val="30"/>
+        <w:rPr>
+          <w:rFonts w:asciiTheme="minorHAnsi" w:hAnsiTheme="minorHAnsi" w:cstheme="minorBidi"/>
+          <w:noProof/>
+          <w:szCs w:val="22"/>
+          <w:lang w:val="ru-RU" w:eastAsia="ru-RU"/>
+        </w:rPr>
+      </w:pPr>
+      <w:r>
+        <w:rPr>
+          <w:noProof/>
+          <w:lang w:val="ru-RU"/>
+        </w:rPr>
+        <w:t>2.1.8</w:t>
+      </w:r>
+      <w:r>
+        <w:rPr>
+          <w:rFonts w:asciiTheme="minorHAnsi" w:hAnsiTheme="minorHAnsi" w:cstheme="minorBidi"/>
+          <w:noProof/>
+          <w:szCs w:val="22"/>
+          <w:lang w:val="ru-RU" w:eastAsia="ru-RU"/>
+        </w:rPr>
+        <w:tab/>
+      </w:r>
+      <w:r>
+        <w:rPr>
+          <w:noProof/>
+          <w:lang w:val="ru-RU"/>
+        </w:rPr>
+        <w:t>Требования настройки рабочих мест</w:t>
+      </w:r>
+      <w:r>
+        <w:rPr>
+          <w:noProof/>
+        </w:rPr>
+        <w:tab/>
+      </w:r>
+      <w:r>
+        <w:rPr>
+          <w:noProof/>
+        </w:rPr>
+        <w:fldChar w:fldCharType="begin"/>
+      </w:r>
+      <w:r>
+        <w:rPr>
+          <w:noProof/>
+        </w:rPr>
+        <w:instrText xml:space="preserve"> PAGEREF _Toc116678604 \h </w:instrText>
+      </w:r>
+      <w:r>
+        <w:rPr>
+          <w:noProof/>
+        </w:rPr>
+      </w:r>
+      <w:r>
+        <w:rPr>
+          <w:noProof/>
+        </w:rPr>
+        <w:fldChar w:fldCharType="separate"/>
+      </w:r>
+      <w:r>
+        <w:rPr>
+          <w:noProof/>
+        </w:rPr>
+        <w:t>5</w:t>
       </w:r>
       <w:r>
         <w:rPr>
@@ -758,7 +1358,7 @@
           <w:noProof/>
           <w:lang w:val="ru-RU"/>
         </w:rPr>
-        <w:t>2.1</w:t>
+        <w:t>2.2</w:t>
       </w:r>
       <w:r>
         <w:rPr>
@@ -774,7 +1374,7 @@
           <w:noProof/>
           <w:lang w:val="ru-RU"/>
         </w:rPr>
-        <w:t>Описание изделия</w:t>
+        <w:t>Функции изделия</w:t>
       </w:r>
       <w:r>
         <w:rPr>
@@ -792,7 +1392,7 @@
         <w:rPr>
           <w:noProof/>
         </w:rPr>
-        <w:instrText xml:space="preserve"> PAGEREF _Toc115853727 \h </w:instrText>
+        <w:instrText xml:space="preserve"> PAGEREF _Toc116678605 \h </w:instrText>
       </w:r>
       <w:r>
         <w:rPr>
@@ -809,607 +1409,7 @@
         <w:rPr>
           <w:noProof/>
         </w:rPr>
-        <w:t>3</w:t>
-      </w:r>
-      <w:r>
-        <w:rPr>
-          <w:noProof/>
-        </w:rPr>
-        <w:fldChar w:fldCharType="end"/>
-      </w:r>
-    </w:p>
-    <w:p>
-      <w:pPr>
-        <w:pStyle w:val="30"/>
-        <w:rPr>
-          <w:rFonts w:asciiTheme="minorHAnsi" w:hAnsiTheme="minorHAnsi" w:cstheme="minorBidi"/>
-          <w:noProof/>
-          <w:szCs w:val="22"/>
-          <w:lang w:val="ru-RU" w:eastAsia="ru-RU"/>
-        </w:rPr>
-      </w:pPr>
-      <w:r>
-        <w:rPr>
-          <w:noProof/>
-          <w:lang w:val="ru-RU"/>
-        </w:rPr>
-        <w:t>2.1.1</w:t>
-      </w:r>
-      <w:r>
-        <w:rPr>
-          <w:rFonts w:asciiTheme="minorHAnsi" w:hAnsiTheme="minorHAnsi" w:cstheme="minorBidi"/>
-          <w:noProof/>
-          <w:szCs w:val="22"/>
-          <w:lang w:val="ru-RU" w:eastAsia="ru-RU"/>
-        </w:rPr>
-        <w:tab/>
-      </w:r>
-      <w:r>
-        <w:rPr>
-          <w:noProof/>
-          <w:lang w:val="ru-RU"/>
-        </w:rPr>
-        <w:t>Интерфейсы системы</w:t>
-      </w:r>
-      <w:r>
-        <w:rPr>
-          <w:noProof/>
-        </w:rPr>
-        <w:tab/>
-      </w:r>
-      <w:r>
-        <w:rPr>
-          <w:noProof/>
-        </w:rPr>
-        <w:fldChar w:fldCharType="begin"/>
-      </w:r>
-      <w:r>
-        <w:rPr>
-          <w:noProof/>
-        </w:rPr>
-        <w:instrText xml:space="preserve"> PAGEREF _Toc115853728 \h </w:instrText>
-      </w:r>
-      <w:r>
-        <w:rPr>
-          <w:noProof/>
-        </w:rPr>
-      </w:r>
-      <w:r>
-        <w:rPr>
-          <w:noProof/>
-        </w:rPr>
-        <w:fldChar w:fldCharType="separate"/>
-      </w:r>
-      <w:r>
-        <w:rPr>
-          <w:noProof/>
-        </w:rPr>
-        <w:t>3</w:t>
-      </w:r>
-      <w:r>
-        <w:rPr>
-          <w:noProof/>
-        </w:rPr>
-        <w:fldChar w:fldCharType="end"/>
-      </w:r>
-    </w:p>
-    <w:p>
-      <w:pPr>
-        <w:pStyle w:val="30"/>
-        <w:rPr>
-          <w:rFonts w:asciiTheme="minorHAnsi" w:hAnsiTheme="minorHAnsi" w:cstheme="minorBidi"/>
-          <w:noProof/>
-          <w:szCs w:val="22"/>
-          <w:lang w:val="ru-RU" w:eastAsia="ru-RU"/>
-        </w:rPr>
-      </w:pPr>
-      <w:r>
-        <w:rPr>
-          <w:noProof/>
-          <w:lang w:val="ru-RU"/>
-        </w:rPr>
-        <w:t>2.1.2</w:t>
-      </w:r>
-      <w:r>
-        <w:rPr>
-          <w:rFonts w:asciiTheme="minorHAnsi" w:hAnsiTheme="minorHAnsi" w:cstheme="minorBidi"/>
-          <w:noProof/>
-          <w:szCs w:val="22"/>
-          <w:lang w:val="ru-RU" w:eastAsia="ru-RU"/>
-        </w:rPr>
-        <w:tab/>
-      </w:r>
-      <w:r>
-        <w:rPr>
-          <w:noProof/>
-          <w:lang w:val="ru-RU"/>
-        </w:rPr>
-        <w:t>Интерфейсы пользователя</w:t>
-      </w:r>
-      <w:r>
-        <w:rPr>
-          <w:noProof/>
-        </w:rPr>
-        <w:tab/>
-      </w:r>
-      <w:r>
-        <w:rPr>
-          <w:noProof/>
-        </w:rPr>
-        <w:fldChar w:fldCharType="begin"/>
-      </w:r>
-      <w:r>
-        <w:rPr>
-          <w:noProof/>
-        </w:rPr>
-        <w:instrText xml:space="preserve"> PAGEREF _Toc115853729 \h </w:instrText>
-      </w:r>
-      <w:r>
-        <w:rPr>
-          <w:noProof/>
-        </w:rPr>
-      </w:r>
-      <w:r>
-        <w:rPr>
-          <w:noProof/>
-        </w:rPr>
-        <w:fldChar w:fldCharType="separate"/>
-      </w:r>
-      <w:r>
-        <w:rPr>
-          <w:noProof/>
-        </w:rPr>
-        <w:t>3</w:t>
-      </w:r>
-      <w:r>
-        <w:rPr>
-          <w:noProof/>
-        </w:rPr>
-        <w:fldChar w:fldCharType="end"/>
-      </w:r>
-    </w:p>
-    <w:p>
-      <w:pPr>
-        <w:pStyle w:val="30"/>
-        <w:rPr>
-          <w:rFonts w:asciiTheme="minorHAnsi" w:hAnsiTheme="minorHAnsi" w:cstheme="minorBidi"/>
-          <w:noProof/>
-          <w:szCs w:val="22"/>
-          <w:lang w:val="ru-RU" w:eastAsia="ru-RU"/>
-        </w:rPr>
-      </w:pPr>
-      <w:r>
-        <w:rPr>
-          <w:noProof/>
-          <w:lang w:val="ru-RU"/>
-        </w:rPr>
-        <w:t>2.1.3</w:t>
-      </w:r>
-      <w:r>
-        <w:rPr>
-          <w:rFonts w:asciiTheme="minorHAnsi" w:hAnsiTheme="minorHAnsi" w:cstheme="minorBidi"/>
-          <w:noProof/>
-          <w:szCs w:val="22"/>
-          <w:lang w:val="ru-RU" w:eastAsia="ru-RU"/>
-        </w:rPr>
-        <w:tab/>
-      </w:r>
-      <w:r>
-        <w:rPr>
-          <w:noProof/>
-          <w:lang w:val="ru-RU"/>
-        </w:rPr>
-        <w:t>Интерфейсы аппаратных средств ЭВМ</w:t>
-      </w:r>
-      <w:r>
-        <w:rPr>
-          <w:noProof/>
-        </w:rPr>
-        <w:tab/>
-      </w:r>
-      <w:r>
-        <w:rPr>
-          <w:noProof/>
-        </w:rPr>
-        <w:fldChar w:fldCharType="begin"/>
-      </w:r>
-      <w:r>
-        <w:rPr>
-          <w:noProof/>
-        </w:rPr>
-        <w:instrText xml:space="preserve"> PAGEREF _Toc115853730 \h </w:instrText>
-      </w:r>
-      <w:r>
-        <w:rPr>
-          <w:noProof/>
-        </w:rPr>
-      </w:r>
-      <w:r>
-        <w:rPr>
-          <w:noProof/>
-        </w:rPr>
-        <w:fldChar w:fldCharType="separate"/>
-      </w:r>
-      <w:r>
-        <w:rPr>
-          <w:noProof/>
-        </w:rPr>
-        <w:t>3</w:t>
-      </w:r>
-      <w:r>
-        <w:rPr>
-          <w:noProof/>
-        </w:rPr>
-        <w:fldChar w:fldCharType="end"/>
-      </w:r>
-    </w:p>
-    <w:p>
-      <w:pPr>
-        <w:pStyle w:val="30"/>
-        <w:rPr>
-          <w:rFonts w:asciiTheme="minorHAnsi" w:hAnsiTheme="minorHAnsi" w:cstheme="minorBidi"/>
-          <w:noProof/>
-          <w:szCs w:val="22"/>
-          <w:lang w:val="ru-RU" w:eastAsia="ru-RU"/>
-        </w:rPr>
-      </w:pPr>
-      <w:r>
-        <w:rPr>
-          <w:noProof/>
-          <w:lang w:val="ru-RU"/>
-        </w:rPr>
-        <w:t>2.1.4</w:t>
-      </w:r>
-      <w:r>
-        <w:rPr>
-          <w:rFonts w:asciiTheme="minorHAnsi" w:hAnsiTheme="minorHAnsi" w:cstheme="minorBidi"/>
-          <w:noProof/>
-          <w:szCs w:val="22"/>
-          <w:lang w:val="ru-RU" w:eastAsia="ru-RU"/>
-        </w:rPr>
-        <w:tab/>
-      </w:r>
-      <w:r>
-        <w:rPr>
-          <w:noProof/>
-          <w:lang w:val="ru-RU"/>
-        </w:rPr>
-        <w:t>Интерфейсы программного обеспечения</w:t>
-      </w:r>
-      <w:r>
-        <w:rPr>
-          <w:noProof/>
-        </w:rPr>
-        <w:tab/>
-      </w:r>
-      <w:r>
-        <w:rPr>
-          <w:noProof/>
-        </w:rPr>
-        <w:fldChar w:fldCharType="begin"/>
-      </w:r>
-      <w:r>
-        <w:rPr>
-          <w:noProof/>
-        </w:rPr>
-        <w:instrText xml:space="preserve"> PAGEREF _Toc115853731 \h </w:instrText>
-      </w:r>
-      <w:r>
-        <w:rPr>
-          <w:noProof/>
-        </w:rPr>
-      </w:r>
-      <w:r>
-        <w:rPr>
-          <w:noProof/>
-        </w:rPr>
-        <w:fldChar w:fldCharType="separate"/>
-      </w:r>
-      <w:r>
-        <w:rPr>
-          <w:noProof/>
-        </w:rPr>
-        <w:t>3</w:t>
-      </w:r>
-      <w:r>
-        <w:rPr>
-          <w:noProof/>
-        </w:rPr>
-        <w:fldChar w:fldCharType="end"/>
-      </w:r>
-    </w:p>
-    <w:p>
-      <w:pPr>
-        <w:pStyle w:val="30"/>
-        <w:rPr>
-          <w:rFonts w:asciiTheme="minorHAnsi" w:hAnsiTheme="minorHAnsi" w:cstheme="minorBidi"/>
-          <w:noProof/>
-          <w:szCs w:val="22"/>
-          <w:lang w:val="ru-RU" w:eastAsia="ru-RU"/>
-        </w:rPr>
-      </w:pPr>
-      <w:r>
-        <w:rPr>
-          <w:noProof/>
-          <w:lang w:val="ru-RU"/>
-        </w:rPr>
-        <w:t>2.1.5</w:t>
-      </w:r>
-      <w:r>
-        <w:rPr>
-          <w:rFonts w:asciiTheme="minorHAnsi" w:hAnsiTheme="minorHAnsi" w:cstheme="minorBidi"/>
-          <w:noProof/>
-          <w:szCs w:val="22"/>
-          <w:lang w:val="ru-RU" w:eastAsia="ru-RU"/>
-        </w:rPr>
-        <w:tab/>
-      </w:r>
-      <w:r>
-        <w:rPr>
-          <w:noProof/>
-          <w:lang w:val="ru-RU"/>
-        </w:rPr>
-        <w:t>Интерфейсы коммуникаций</w:t>
-      </w:r>
-      <w:r>
-        <w:rPr>
-          <w:noProof/>
-        </w:rPr>
-        <w:tab/>
-      </w:r>
-      <w:r>
-        <w:rPr>
-          <w:noProof/>
-        </w:rPr>
-        <w:fldChar w:fldCharType="begin"/>
-      </w:r>
-      <w:r>
-        <w:rPr>
-          <w:noProof/>
-        </w:rPr>
-        <w:instrText xml:space="preserve"> PAGEREF _Toc115853732 \h </w:instrText>
-      </w:r>
-      <w:r>
-        <w:rPr>
-          <w:noProof/>
-        </w:rPr>
-      </w:r>
-      <w:r>
-        <w:rPr>
-          <w:noProof/>
-        </w:rPr>
-        <w:fldChar w:fldCharType="separate"/>
-      </w:r>
-      <w:r>
-        <w:rPr>
-          <w:noProof/>
-        </w:rPr>
-        <w:t>3</w:t>
-      </w:r>
-      <w:r>
-        <w:rPr>
-          <w:noProof/>
-        </w:rPr>
-        <w:fldChar w:fldCharType="end"/>
-      </w:r>
-    </w:p>
-    <w:p>
-      <w:pPr>
-        <w:pStyle w:val="30"/>
-        <w:rPr>
-          <w:rFonts w:asciiTheme="minorHAnsi" w:hAnsiTheme="minorHAnsi" w:cstheme="minorBidi"/>
-          <w:noProof/>
-          <w:szCs w:val="22"/>
-          <w:lang w:val="ru-RU" w:eastAsia="ru-RU"/>
-        </w:rPr>
-      </w:pPr>
-      <w:r>
-        <w:rPr>
-          <w:noProof/>
-          <w:lang w:val="ru-RU"/>
-        </w:rPr>
-        <w:t>2.1.6</w:t>
-      </w:r>
-      <w:r>
-        <w:rPr>
-          <w:rFonts w:asciiTheme="minorHAnsi" w:hAnsiTheme="minorHAnsi" w:cstheme="minorBidi"/>
-          <w:noProof/>
-          <w:szCs w:val="22"/>
-          <w:lang w:val="ru-RU" w:eastAsia="ru-RU"/>
-        </w:rPr>
-        <w:tab/>
-      </w:r>
-      <w:r>
-        <w:rPr>
-          <w:noProof/>
-          <w:lang w:val="ru-RU"/>
-        </w:rPr>
-        <w:t>Ограничения памяти</w:t>
-      </w:r>
-      <w:r>
-        <w:rPr>
-          <w:noProof/>
-        </w:rPr>
-        <w:tab/>
-      </w:r>
-      <w:r>
-        <w:rPr>
-          <w:noProof/>
-        </w:rPr>
-        <w:fldChar w:fldCharType="begin"/>
-      </w:r>
-      <w:r>
-        <w:rPr>
-          <w:noProof/>
-        </w:rPr>
-        <w:instrText xml:space="preserve"> PAGEREF _Toc115853733 \h </w:instrText>
-      </w:r>
-      <w:r>
-        <w:rPr>
-          <w:noProof/>
-        </w:rPr>
-      </w:r>
-      <w:r>
-        <w:rPr>
-          <w:noProof/>
-        </w:rPr>
-        <w:fldChar w:fldCharType="separate"/>
-      </w:r>
-      <w:r>
-        <w:rPr>
-          <w:noProof/>
-        </w:rPr>
-        <w:t>4</w:t>
-      </w:r>
-      <w:r>
-        <w:rPr>
-          <w:noProof/>
-        </w:rPr>
-        <w:fldChar w:fldCharType="end"/>
-      </w:r>
-    </w:p>
-    <w:p>
-      <w:pPr>
-        <w:pStyle w:val="30"/>
-        <w:rPr>
-          <w:rFonts w:asciiTheme="minorHAnsi" w:hAnsiTheme="minorHAnsi" w:cstheme="minorBidi"/>
-          <w:noProof/>
-          <w:szCs w:val="22"/>
-          <w:lang w:val="ru-RU" w:eastAsia="ru-RU"/>
-        </w:rPr>
-      </w:pPr>
-      <w:r>
-        <w:rPr>
-          <w:noProof/>
-          <w:lang w:val="ru-RU"/>
-        </w:rPr>
-        <w:t>2.1.7</w:t>
-      </w:r>
-      <w:r>
-        <w:rPr>
-          <w:rFonts w:asciiTheme="minorHAnsi" w:hAnsiTheme="minorHAnsi" w:cstheme="minorBidi"/>
-          <w:noProof/>
-          <w:szCs w:val="22"/>
-          <w:lang w:val="ru-RU" w:eastAsia="ru-RU"/>
-        </w:rPr>
-        <w:tab/>
-      </w:r>
-      <w:r>
-        <w:rPr>
-          <w:noProof/>
-          <w:lang w:val="ru-RU"/>
-        </w:rPr>
-        <w:t>Действия</w:t>
-      </w:r>
-      <w:r>
-        <w:rPr>
-          <w:noProof/>
-        </w:rPr>
-        <w:tab/>
-      </w:r>
-      <w:r>
-        <w:rPr>
-          <w:noProof/>
-        </w:rPr>
-        <w:fldChar w:fldCharType="begin"/>
-      </w:r>
-      <w:r>
-        <w:rPr>
-          <w:noProof/>
-        </w:rPr>
-        <w:instrText xml:space="preserve"> PAGEREF _Toc115853734 \h </w:instrText>
-      </w:r>
-      <w:r>
-        <w:rPr>
-          <w:noProof/>
-        </w:rPr>
-      </w:r>
-      <w:r>
-        <w:rPr>
-          <w:noProof/>
-        </w:rPr>
-        <w:fldChar w:fldCharType="separate"/>
-      </w:r>
-      <w:r>
-        <w:rPr>
-          <w:noProof/>
-        </w:rPr>
-        <w:t>4</w:t>
-      </w:r>
-      <w:r>
-        <w:rPr>
-          <w:noProof/>
-        </w:rPr>
-        <w:fldChar w:fldCharType="end"/>
-      </w:r>
-    </w:p>
-    <w:p>
-      <w:pPr>
-        <w:pStyle w:val="30"/>
-        <w:rPr>
-          <w:rFonts w:asciiTheme="minorHAnsi" w:hAnsiTheme="minorHAnsi" w:cstheme="minorBidi"/>
-          <w:noProof/>
-          <w:szCs w:val="22"/>
-          <w:lang w:val="ru-RU" w:eastAsia="ru-RU"/>
-        </w:rPr>
-      </w:pPr>
-      <w:r>
-        <w:rPr>
-          <w:noProof/>
-          <w:lang w:val="ru-RU"/>
-        </w:rPr>
-        <w:t>2.1.8</w:t>
-      </w:r>
-      <w:r>
-        <w:rPr>
-          <w:rFonts w:asciiTheme="minorHAnsi" w:hAnsiTheme="minorHAnsi" w:cstheme="minorBidi"/>
-          <w:noProof/>
-          <w:szCs w:val="22"/>
-          <w:lang w:val="ru-RU" w:eastAsia="ru-RU"/>
-        </w:rPr>
-        <w:tab/>
-      </w:r>
-      <w:r>
-        <w:rPr>
-          <w:noProof/>
-          <w:lang w:val="ru-RU"/>
-        </w:rPr>
-        <w:t>Требования настройки рабочих мест</w:t>
-      </w:r>
-      <w:r>
-        <w:rPr>
-          <w:noProof/>
-        </w:rPr>
-        <w:tab/>
-      </w:r>
-      <w:r>
-        <w:rPr>
-          <w:noProof/>
-        </w:rPr>
-        <w:fldChar w:fldCharType="begin"/>
-      </w:r>
-      <w:r>
-        <w:rPr>
-          <w:noProof/>
-        </w:rPr>
-        <w:instrText xml:space="preserve"> PAGEREF _Toc115853735 \h </w:instrText>
-      </w:r>
-      <w:r>
-        <w:rPr>
-          <w:noProof/>
-        </w:rPr>
-      </w:r>
-      <w:r>
-        <w:rPr>
-          <w:noProof/>
-        </w:rPr>
-        <w:fldChar w:fldCharType="separate"/>
-      </w:r>
-      <w:r>
-        <w:rPr>
-          <w:noProof/>
-        </w:rPr>
-        <w:t>4</w:t>
+        <w:t>5</w:t>
       </w:r>
       <w:r>
         <w:rPr>
@@ -1436,7 +1436,7 @@
           <w:noProof/>
           <w:lang w:val="ru-RU"/>
         </w:rPr>
-        <w:t>2.2</w:t>
+        <w:t>2.3</w:t>
       </w:r>
       <w:r>
         <w:rPr>
@@ -1452,7 +1452,7 @@
           <w:noProof/>
           <w:lang w:val="ru-RU"/>
         </w:rPr>
-        <w:t>Функции изделия</w:t>
+        <w:t>Характеристики пользователей</w:t>
       </w:r>
       <w:r>
         <w:rPr>
@@ -1470,7 +1470,7 @@
         <w:rPr>
           <w:noProof/>
         </w:rPr>
-        <w:instrText xml:space="preserve"> PAGEREF _Toc115853736 \h </w:instrText>
+        <w:instrText xml:space="preserve"> PAGEREF _Toc116678606 \h </w:instrText>
       </w:r>
       <w:r>
         <w:rPr>
@@ -1487,7 +1487,7 @@
         <w:rPr>
           <w:noProof/>
         </w:rPr>
-        <w:t>4</w:t>
+        <w:t>6</w:t>
       </w:r>
       <w:r>
         <w:rPr>
@@ -1514,7 +1514,7 @@
           <w:noProof/>
           <w:lang w:val="ru-RU"/>
         </w:rPr>
-        <w:t>2.3</w:t>
+        <w:t>2.4</w:t>
       </w:r>
       <w:r>
         <w:rPr>
@@ -1530,7 +1530,7 @@
           <w:noProof/>
           <w:lang w:val="ru-RU"/>
         </w:rPr>
-        <w:t>Характеристики пользователей</w:t>
+        <w:t>Ограничения</w:t>
       </w:r>
       <w:r>
         <w:rPr>
@@ -1548,7 +1548,7 @@
         <w:rPr>
           <w:noProof/>
         </w:rPr>
-        <w:instrText xml:space="preserve"> PAGEREF _Toc115853737 \h </w:instrText>
+        <w:instrText xml:space="preserve"> PAGEREF _Toc116678607 \h </w:instrText>
       </w:r>
       <w:r>
         <w:rPr>
@@ -1565,7 +1565,7 @@
         <w:rPr>
           <w:noProof/>
         </w:rPr>
-        <w:t>4</w:t>
+        <w:t>6</w:t>
       </w:r>
       <w:r>
         <w:rPr>
@@ -1592,7 +1592,7 @@
           <w:noProof/>
           <w:lang w:val="ru-RU"/>
         </w:rPr>
-        <w:t>2.4</w:t>
+        <w:t>2.5</w:t>
       </w:r>
       <w:r>
         <w:rPr>
@@ -1608,7 +1608,7 @@
           <w:noProof/>
           <w:lang w:val="ru-RU"/>
         </w:rPr>
-        <w:t>Ограничения</w:t>
+        <w:t>Предположения и зависимости</w:t>
       </w:r>
       <w:r>
         <w:rPr>
@@ -1626,7 +1626,7 @@
         <w:rPr>
           <w:noProof/>
         </w:rPr>
-        <w:instrText xml:space="preserve"> PAGEREF _Toc115853738 \h </w:instrText>
+        <w:instrText xml:space="preserve"> PAGEREF _Toc116678608 \h </w:instrText>
       </w:r>
       <w:r>
         <w:rPr>
@@ -1643,7 +1643,7 @@
         <w:rPr>
           <w:noProof/>
         </w:rPr>
-        <w:t>4</w:t>
+        <w:t>6</w:t>
       </w:r>
       <w:r>
         <w:rPr>
@@ -1670,7 +1670,7 @@
           <w:noProof/>
           <w:lang w:val="ru-RU"/>
         </w:rPr>
-        <w:t>2.5</w:t>
+        <w:t>2.6</w:t>
       </w:r>
       <w:r>
         <w:rPr>
@@ -1686,7 +1686,7 @@
           <w:noProof/>
           <w:lang w:val="ru-RU"/>
         </w:rPr>
-        <w:t>Предположения и зависимости</w:t>
+        <w:t>Распределение требований</w:t>
       </w:r>
       <w:r>
         <w:rPr>
@@ -1704,7 +1704,7 @@
         <w:rPr>
           <w:noProof/>
         </w:rPr>
-        <w:instrText xml:space="preserve"> PAGEREF _Toc115853739 \h </w:instrText>
+        <w:instrText xml:space="preserve"> PAGEREF _Toc116678609 \h </w:instrText>
       </w:r>
       <w:r>
         <w:rPr>
@@ -1721,7 +1721,87 @@
         <w:rPr>
           <w:noProof/>
         </w:rPr>
-        <w:t>4</w:t>
+        <w:t>6</w:t>
+      </w:r>
+      <w:r>
+        <w:rPr>
+          <w:noProof/>
+        </w:rPr>
+        <w:fldChar w:fldCharType="end"/>
+      </w:r>
+    </w:p>
+    <w:p>
+      <w:pPr>
+        <w:pStyle w:val="10"/>
+        <w:tabs>
+          <w:tab w:val="left" w:pos="397"/>
+        </w:tabs>
+        <w:rPr>
+          <w:rFonts w:asciiTheme="minorHAnsi" w:hAnsiTheme="minorHAnsi" w:cstheme="minorBidi"/>
+          <w:caps w:val="0"/>
+          <w:noProof/>
+          <w:szCs w:val="22"/>
+          <w:lang w:val="ru-RU" w:eastAsia="ru-RU"/>
+        </w:rPr>
+      </w:pPr>
+      <w:r>
+        <w:rPr>
+          <w:noProof/>
+          <w:lang w:val="ru-RU"/>
+        </w:rPr>
+        <w:t>3</w:t>
+      </w:r>
+      <w:r>
+        <w:rPr>
+          <w:rFonts w:asciiTheme="minorHAnsi" w:hAnsiTheme="minorHAnsi" w:cstheme="minorBidi"/>
+          <w:caps w:val="0"/>
+          <w:noProof/>
+          <w:szCs w:val="22"/>
+          <w:lang w:val="ru-RU" w:eastAsia="ru-RU"/>
+        </w:rPr>
+        <w:tab/>
+      </w:r>
+      <w:r>
+        <w:rPr>
+          <w:noProof/>
+          <w:lang w:val="ru-RU"/>
+        </w:rPr>
+        <w:t>Детальные требования</w:t>
+      </w:r>
+      <w:r>
+        <w:rPr>
+          <w:noProof/>
+        </w:rPr>
+        <w:tab/>
+      </w:r>
+      <w:r>
+        <w:rPr>
+          <w:noProof/>
+        </w:rPr>
+        <w:fldChar w:fldCharType="begin"/>
+      </w:r>
+      <w:r>
+        <w:rPr>
+          <w:noProof/>
+        </w:rPr>
+        <w:instrText xml:space="preserve"> PAGEREF _Toc116678610 \h </w:instrText>
+      </w:r>
+      <w:r>
+        <w:rPr>
+          <w:noProof/>
+        </w:rPr>
+      </w:r>
+      <w:r>
+        <w:rPr>
+          <w:noProof/>
+        </w:rPr>
+        <w:fldChar w:fldCharType="separate"/>
+      </w:r>
+      <w:r>
+        <w:rPr>
+          <w:noProof/>
+        </w:rPr>
+        <w:t>6</w:t>
       </w:r>
       <w:r>
         <w:rPr>
@@ -1748,7 +1828,7 @@
           <w:noProof/>
           <w:lang w:val="ru-RU"/>
         </w:rPr>
-        <w:t>2.6</w:t>
+        <w:t>3.1</w:t>
       </w:r>
       <w:r>
         <w:rPr>
@@ -1764,7 +1844,7 @@
           <w:noProof/>
           <w:lang w:val="ru-RU"/>
         </w:rPr>
-        <w:t>Распределение требований</w:t>
+        <w:t>Функциональные требования</w:t>
       </w:r>
       <w:r>
         <w:rPr>
@@ -1782,7 +1862,7 @@
         <w:rPr>
           <w:noProof/>
         </w:rPr>
-        <w:instrText xml:space="preserve"> PAGEREF _Toc115853740 \h </w:instrText>
+        <w:instrText xml:space="preserve"> PAGEREF _Toc116678611 \h </w:instrText>
       </w:r>
       <w:r>
         <w:rPr>
@@ -1799,7 +1879,7 @@
         <w:rPr>
           <w:noProof/>
         </w:rPr>
-        <w:t>4</w:t>
+        <w:t>6</w:t>
       </w:r>
       <w:r>
         <w:rPr>
@@ -1810,13 +1890,9 @@
     </w:p>
     <w:p>
       <w:pPr>
-        <w:pStyle w:val="10"/>
-        <w:tabs>
-          <w:tab w:val="left" w:pos="397"/>
-        </w:tabs>
+        <w:pStyle w:val="30"/>
         <w:rPr>
           <w:rFonts w:asciiTheme="minorHAnsi" w:hAnsiTheme="minorHAnsi" w:cstheme="minorBidi"/>
-          <w:caps w:val="0"/>
           <w:noProof/>
           <w:szCs w:val="22"/>
           <w:lang w:val="ru-RU" w:eastAsia="ru-RU"/>
@@ -1827,12 +1903,11 @@
           <w:noProof/>
           <w:lang w:val="ru-RU"/>
         </w:rPr>
-        <w:t>3</w:t>
+        <w:t>3.1.1</w:t>
       </w:r>
       <w:r>
         <w:rPr>
           <w:rFonts w:asciiTheme="minorHAnsi" w:hAnsiTheme="minorHAnsi" w:cstheme="minorBidi"/>
-          <w:caps w:val="0"/>
           <w:noProof/>
           <w:szCs w:val="22"/>
           <w:lang w:val="ru-RU" w:eastAsia="ru-RU"/>
@@ -1844,7 +1919,49 @@
           <w:noProof/>
           <w:lang w:val="ru-RU"/>
         </w:rPr>
-        <w:t>Детальные требования</w:t>
+        <w:t>&lt;</w:t>
+      </w:r>
+      <w:r>
+        <w:rPr>
+          <w:noProof/>
+          <w:lang w:val="en-GB"/>
+        </w:rPr>
+        <w:t>Functional</w:t>
+      </w:r>
+      <w:r>
+        <w:rPr>
+          <w:noProof/>
+          <w:lang w:val="ru-RU"/>
+        </w:rPr>
+        <w:t xml:space="preserve"> </w:t>
+      </w:r>
+      <w:r>
+        <w:rPr>
+          <w:noProof/>
+          <w:lang w:val="en-GB"/>
+        </w:rPr>
+        <w:t>Requirement</w:t>
+      </w:r>
+      <w:r>
+        <w:rPr>
+          <w:noProof/>
+          <w:lang w:val="ru-RU"/>
+        </w:rPr>
+        <w:t xml:space="preserve"> </w:t>
+      </w:r>
+      <w:r>
+        <w:rPr>
+          <w:noProof/>
+          <w:lang w:val="en-GB"/>
+        </w:rPr>
+        <w:t>One</w:t>
+      </w:r>
+      <w:r>
+        <w:rPr>
+          <w:noProof/>
+          <w:lang w:val="ru-RU"/>
+        </w:rPr>
+        <w:t>&gt;</w:t>
       </w:r>
       <w:r>
         <w:rPr>
@@ -1862,7 +1979,7 @@
         <w:rPr>
           <w:noProof/>
         </w:rPr>
-        <w:instrText xml:space="preserve"> PAGEREF _Toc115853741 \h </w:instrText>
+        <w:instrText xml:space="preserve"> PAGEREF _Toc116678612 \h </w:instrText>
       </w:r>
       <w:r>
         <w:rPr>
@@ -1879,7 +1996,7 @@
         <w:rPr>
           <w:noProof/>
         </w:rPr>
-        <w:t>4</w:t>
+        <w:t>6</w:t>
       </w:r>
       <w:r>
         <w:rPr>
@@ -1898,98 +2015,98 @@
           <w:rFonts w:asciiTheme="minorHAnsi" w:hAnsiTheme="minorHAnsi" w:cstheme="minorBidi"/>
           <w:noProof/>
           <w:szCs w:val="22"/>
-          <w:lang w:val="ru-RU" w:eastAsia="ru-RU"/>
-        </w:rPr>
-      </w:pPr>
-      <w:r>
-        <w:rPr>
-          <w:noProof/>
-          <w:lang w:val="ru-RU"/>
-        </w:rPr>
-        <w:t>3.1</w:t>
-      </w:r>
-      <w:r>
-        <w:rPr>
-          <w:rFonts w:asciiTheme="minorHAnsi" w:hAnsiTheme="minorHAnsi" w:cstheme="minorBidi"/>
-          <w:noProof/>
-          <w:szCs w:val="22"/>
-          <w:lang w:val="ru-RU" w:eastAsia="ru-RU"/>
-        </w:rPr>
-        <w:tab/>
-      </w:r>
-      <w:r>
-        <w:rPr>
-          <w:noProof/>
-          <w:lang w:val="ru-RU"/>
-        </w:rPr>
-        <w:t>Функциональные требования</w:t>
-      </w:r>
-      <w:r>
-        <w:rPr>
-          <w:noProof/>
-        </w:rPr>
-        <w:tab/>
-      </w:r>
-      <w:r>
-        <w:rPr>
-          <w:noProof/>
-        </w:rPr>
-        <w:fldChar w:fldCharType="begin"/>
-      </w:r>
-      <w:r>
-        <w:rPr>
-          <w:noProof/>
-        </w:rPr>
-        <w:instrText xml:space="preserve"> PAGEREF _Toc115853742 \h </w:instrText>
-      </w:r>
-      <w:r>
-        <w:rPr>
-          <w:noProof/>
-        </w:rPr>
-      </w:r>
-      <w:r>
-        <w:rPr>
-          <w:noProof/>
-        </w:rPr>
-        <w:fldChar w:fldCharType="separate"/>
-      </w:r>
-      <w:r>
-        <w:rPr>
-          <w:noProof/>
-        </w:rPr>
-        <w:t>4</w:t>
-      </w:r>
-      <w:r>
-        <w:rPr>
-          <w:noProof/>
-        </w:rPr>
-        <w:fldChar w:fldCharType="end"/>
-      </w:r>
-    </w:p>
-    <w:p>
-      <w:pPr>
-        <w:pStyle w:val="30"/>
+          <w:lang w:val="en-US" w:eastAsia="ru-RU"/>
+        </w:rPr>
+      </w:pPr>
+      <w:r>
+        <w:rPr>
+          <w:noProof/>
+          <w:lang w:val="en-GB"/>
+        </w:rPr>
+        <w:t>3.2</w:t>
+      </w:r>
+      <w:r>
         <w:rPr>
           <w:rFonts w:asciiTheme="minorHAnsi" w:hAnsiTheme="minorHAnsi" w:cstheme="minorBidi"/>
           <w:noProof/>
           <w:szCs w:val="22"/>
           <w:lang w:val="en-US" w:eastAsia="ru-RU"/>
         </w:rPr>
-      </w:pPr>
-      <w:r>
-        <w:rPr>
-          <w:noProof/>
-          <w:lang w:val="en-GB"/>
-        </w:rPr>
-        <w:t>3.1.1</w:t>
-      </w:r>
-      <w:r>
+        <w:tab/>
+      </w:r>
+      <w:r>
+        <w:rPr>
+          <w:noProof/>
+          <w:lang w:val="ru-RU"/>
+        </w:rPr>
+        <w:t>Надежность</w:t>
+      </w:r>
+      <w:r>
+        <w:rPr>
+          <w:noProof/>
+        </w:rPr>
+        <w:tab/>
+      </w:r>
+      <w:r>
+        <w:rPr>
+          <w:noProof/>
+        </w:rPr>
+        <w:fldChar w:fldCharType="begin"/>
+      </w:r>
+      <w:r>
+        <w:rPr>
+          <w:noProof/>
+        </w:rPr>
+        <w:instrText xml:space="preserve"> PAGEREF _Toc116678613 \h </w:instrText>
+      </w:r>
+      <w:r>
+        <w:rPr>
+          <w:noProof/>
+        </w:rPr>
+      </w:r>
+      <w:r>
+        <w:rPr>
+          <w:noProof/>
+        </w:rPr>
+        <w:fldChar w:fldCharType="separate"/>
+      </w:r>
+      <w:r>
+        <w:rPr>
+          <w:noProof/>
+        </w:rPr>
+        <w:t>6</w:t>
+      </w:r>
+      <w:r>
+        <w:rPr>
+          <w:noProof/>
+        </w:rPr>
+        <w:fldChar w:fldCharType="end"/>
+      </w:r>
+    </w:p>
+    <w:p>
+      <w:pPr>
+        <w:pStyle w:val="30"/>
         <w:rPr>
           <w:rFonts w:asciiTheme="minorHAnsi" w:hAnsiTheme="minorHAnsi" w:cstheme="minorBidi"/>
           <w:noProof/>
           <w:szCs w:val="22"/>
           <w:lang w:val="en-US" w:eastAsia="ru-RU"/>
         </w:rPr>
+      </w:pPr>
+      <w:r>
+        <w:rPr>
+          <w:noProof/>
+          <w:lang w:val="en-GB"/>
+        </w:rPr>
+        <w:t>3.2.1</w:t>
+      </w:r>
+      <w:r>
+        <w:rPr>
+          <w:rFonts w:asciiTheme="minorHAnsi" w:hAnsiTheme="minorHAnsi" w:cstheme="minorBidi"/>
+          <w:noProof/>
+          <w:szCs w:val="22"/>
+          <w:lang w:val="en-US" w:eastAsia="ru-RU"/>
+        </w:rPr>
         <w:tab/>
       </w:r>
       <w:r>
@@ -1997,7 +2114,7 @@
           <w:noProof/>
           <w:lang w:val="en-GB"/>
         </w:rPr>
-        <w:t>&lt;Functional Requirement One&gt;</w:t>
+        <w:t>&lt;Reliability Requirement One&gt;</w:t>
       </w:r>
       <w:r>
         <w:rPr>
@@ -2015,7 +2132,7 @@
         <w:rPr>
           <w:noProof/>
         </w:rPr>
-        <w:instrText xml:space="preserve"> PAGEREF _Toc115853743 \h </w:instrText>
+        <w:instrText xml:space="preserve"> PAGEREF _Toc116678614 \h </w:instrText>
       </w:r>
       <w:r>
         <w:rPr>
@@ -2032,7 +2149,7 @@
         <w:rPr>
           <w:noProof/>
         </w:rPr>
-        <w:t>5</w:t>
+        <w:t>6</w:t>
       </w:r>
       <w:r>
         <w:rPr>
@@ -2059,7 +2176,7 @@
           <w:noProof/>
           <w:lang w:val="en-GB"/>
         </w:rPr>
-        <w:t>3.2</w:t>
+        <w:t>3.3</w:t>
       </w:r>
       <w:r>
         <w:rPr>
@@ -2075,7 +2192,7 @@
           <w:noProof/>
           <w:lang w:val="ru-RU"/>
         </w:rPr>
-        <w:t>Надежность</w:t>
+        <w:t>Производительность</w:t>
       </w:r>
       <w:r>
         <w:rPr>
@@ -2093,7 +2210,7 @@
         <w:rPr>
           <w:noProof/>
         </w:rPr>
-        <w:instrText xml:space="preserve"> PAGEREF _Toc115853744 \h </w:instrText>
+        <w:instrText xml:space="preserve"> PAGEREF _Toc116678615 \h </w:instrText>
       </w:r>
       <w:r>
         <w:rPr>
@@ -2110,7 +2227,7 @@
         <w:rPr>
           <w:noProof/>
         </w:rPr>
-        <w:t>5</w:t>
+        <w:t>6</w:t>
       </w:r>
       <w:r>
         <w:rPr>
@@ -2134,7 +2251,7 @@
           <w:noProof/>
           <w:lang w:val="en-GB"/>
         </w:rPr>
-        <w:t>3.2.1</w:t>
+        <w:t>3.3.1</w:t>
       </w:r>
       <w:r>
         <w:rPr>
@@ -2150,7 +2267,7 @@
           <w:noProof/>
           <w:lang w:val="en-GB"/>
         </w:rPr>
-        <w:t>&lt;Reliability Requirement One&gt;</w:t>
+        <w:t>&lt;Performance Requirement One&gt;</w:t>
       </w:r>
       <w:r>
         <w:rPr>
@@ -2168,7 +2285,7 @@
         <w:rPr>
           <w:noProof/>
         </w:rPr>
-        <w:instrText xml:space="preserve"> PAGEREF _Toc115853745 \h </w:instrText>
+        <w:instrText xml:space="preserve"> PAGEREF _Toc116678616 \h </w:instrText>
       </w:r>
       <w:r>
         <w:rPr>
@@ -2185,7 +2302,7 @@
         <w:rPr>
           <w:noProof/>
         </w:rPr>
-        <w:t>5</w:t>
+        <w:t>6</w:t>
       </w:r>
       <w:r>
         <w:rPr>
@@ -2204,22 +2321,22 @@
           <w:rFonts w:asciiTheme="minorHAnsi" w:hAnsiTheme="minorHAnsi" w:cstheme="minorBidi"/>
           <w:noProof/>
           <w:szCs w:val="22"/>
-          <w:lang w:val="ru-RU" w:eastAsia="ru-RU"/>
-        </w:rPr>
-      </w:pPr>
-      <w:r>
-        <w:rPr>
-          <w:noProof/>
-          <w:lang w:val="ru-RU"/>
-        </w:rPr>
-        <w:t>3.3</w:t>
+          <w:lang w:val="en-US" w:eastAsia="ru-RU"/>
+        </w:rPr>
+      </w:pPr>
+      <w:r>
+        <w:rPr>
+          <w:noProof/>
+          <w:lang w:val="en-GB"/>
+        </w:rPr>
+        <w:t>3.4</w:t>
       </w:r>
       <w:r>
         <w:rPr>
           <w:rFonts w:asciiTheme="minorHAnsi" w:hAnsiTheme="minorHAnsi" w:cstheme="minorBidi"/>
           <w:noProof/>
           <w:szCs w:val="22"/>
-          <w:lang w:val="ru-RU" w:eastAsia="ru-RU"/>
+          <w:lang w:val="en-US" w:eastAsia="ru-RU"/>
         </w:rPr>
         <w:tab/>
       </w:r>
@@ -2228,7 +2345,7 @@
           <w:noProof/>
           <w:lang w:val="ru-RU"/>
         </w:rPr>
-        <w:t>Производительность</w:t>
+        <w:t>Ремонтопригодность</w:t>
       </w:r>
       <w:r>
         <w:rPr>
@@ -2246,7 +2363,7 @@
         <w:rPr>
           <w:noProof/>
         </w:rPr>
-        <w:instrText xml:space="preserve"> PAGEREF _Toc115853746 \h </w:instrText>
+        <w:instrText xml:space="preserve"> PAGEREF _Toc116678617 \h </w:instrText>
       </w:r>
       <w:r>
         <w:rPr>
@@ -2263,7 +2380,7 @@
         <w:rPr>
           <w:noProof/>
         </w:rPr>
-        <w:t>5</w:t>
+        <w:t>6</w:t>
       </w:r>
       <w:r>
         <w:rPr>
@@ -2279,73 +2396,31 @@
           <w:rFonts w:asciiTheme="minorHAnsi" w:hAnsiTheme="minorHAnsi" w:cstheme="minorBidi"/>
           <w:noProof/>
           <w:szCs w:val="22"/>
-          <w:lang w:val="ru-RU" w:eastAsia="ru-RU"/>
-        </w:rPr>
-      </w:pPr>
-      <w:r>
-        <w:rPr>
-          <w:noProof/>
-          <w:lang w:val="ru-RU"/>
-        </w:rPr>
-        <w:t>3.3.1</w:t>
+          <w:lang w:val="en-US" w:eastAsia="ru-RU"/>
+        </w:rPr>
+      </w:pPr>
+      <w:r>
+        <w:rPr>
+          <w:noProof/>
+          <w:lang w:val="en-GB"/>
+        </w:rPr>
+        <w:t>3.4.1</w:t>
       </w:r>
       <w:r>
         <w:rPr>
           <w:rFonts w:asciiTheme="minorHAnsi" w:hAnsiTheme="minorHAnsi" w:cstheme="minorBidi"/>
           <w:noProof/>
           <w:szCs w:val="22"/>
-          <w:lang w:val="ru-RU" w:eastAsia="ru-RU"/>
+          <w:lang w:val="en-US" w:eastAsia="ru-RU"/>
         </w:rPr>
         <w:tab/>
       </w:r>
       <w:r>
         <w:rPr>
           <w:noProof/>
-          <w:lang w:val="ru-RU"/>
-        </w:rPr>
-        <w:t>&lt;</w:t>
-      </w:r>
-      <w:r>
-        <w:rPr>
-          <w:noProof/>
           <w:lang w:val="en-GB"/>
         </w:rPr>
-        <w:t>Performance</w:t>
-      </w:r>
-      <w:r>
-        <w:rPr>
-          <w:noProof/>
-          <w:lang w:val="ru-RU"/>
-        </w:rPr>
-        <w:t xml:space="preserve"> </w:t>
-      </w:r>
-      <w:r>
-        <w:rPr>
-          <w:noProof/>
-          <w:lang w:val="en-GB"/>
-        </w:rPr>
-        <w:t>Requirement</w:t>
-      </w:r>
-      <w:r>
-        <w:rPr>
-          <w:noProof/>
-          <w:lang w:val="ru-RU"/>
-        </w:rPr>
-        <w:t xml:space="preserve"> </w:t>
-      </w:r>
-      <w:r>
-        <w:rPr>
-          <w:noProof/>
-          <w:lang w:val="en-GB"/>
-        </w:rPr>
-        <w:t>One</w:t>
-      </w:r>
-      <w:r>
-        <w:rPr>
-          <w:noProof/>
-          <w:lang w:val="ru-RU"/>
-        </w:rPr>
-        <w:t>&gt;</w:t>
+        <w:t>&lt;Maintainability Requirement One&gt;</w:t>
       </w:r>
       <w:r>
         <w:rPr>
@@ -2363,7 +2438,7 @@
         <w:rPr>
           <w:noProof/>
         </w:rPr>
-        <w:instrText xml:space="preserve"> PAGEREF _Toc115853747 \h </w:instrText>
+        <w:instrText xml:space="preserve"> PAGEREF _Toc116678618 \h </w:instrText>
       </w:r>
       <w:r>
         <w:rPr>
@@ -2380,7 +2455,7 @@
         <w:rPr>
           <w:noProof/>
         </w:rPr>
-        <w:t>5</w:t>
+        <w:t>6</w:t>
       </w:r>
       <w:r>
         <w:rPr>
@@ -2399,98 +2474,112 @@
           <w:rFonts w:asciiTheme="minorHAnsi" w:hAnsiTheme="minorHAnsi" w:cstheme="minorBidi"/>
           <w:noProof/>
           <w:szCs w:val="22"/>
-          <w:lang w:val="ru-RU" w:eastAsia="ru-RU"/>
-        </w:rPr>
-      </w:pPr>
-      <w:r>
-        <w:rPr>
-          <w:noProof/>
-          <w:lang w:val="ru-RU"/>
-        </w:rPr>
-        <w:t>3.4</w:t>
-      </w:r>
-      <w:r>
-        <w:rPr>
-          <w:rFonts w:asciiTheme="minorHAnsi" w:hAnsiTheme="minorHAnsi" w:cstheme="minorBidi"/>
-          <w:noProof/>
-          <w:szCs w:val="22"/>
-          <w:lang w:val="ru-RU" w:eastAsia="ru-RU"/>
-        </w:rPr>
-        <w:tab/>
-      </w:r>
-      <w:r>
-        <w:rPr>
-          <w:noProof/>
-          <w:lang w:val="ru-RU"/>
-        </w:rPr>
-        <w:t>Ремонтопригодность</w:t>
-      </w:r>
-      <w:r>
-        <w:rPr>
-          <w:noProof/>
-        </w:rPr>
-        <w:tab/>
-      </w:r>
-      <w:r>
-        <w:rPr>
-          <w:noProof/>
-        </w:rPr>
-        <w:fldChar w:fldCharType="begin"/>
-      </w:r>
-      <w:r>
-        <w:rPr>
-          <w:noProof/>
-        </w:rPr>
-        <w:instrText xml:space="preserve"> PAGEREF _Toc115853748 \h </w:instrText>
-      </w:r>
-      <w:r>
-        <w:rPr>
-          <w:noProof/>
-        </w:rPr>
-      </w:r>
-      <w:r>
-        <w:rPr>
-          <w:noProof/>
-        </w:rPr>
-        <w:fldChar w:fldCharType="separate"/>
-      </w:r>
-      <w:r>
-        <w:rPr>
-          <w:noProof/>
-        </w:rPr>
-        <w:t>5</w:t>
-      </w:r>
-      <w:r>
-        <w:rPr>
-          <w:noProof/>
-        </w:rPr>
-        <w:fldChar w:fldCharType="end"/>
-      </w:r>
-    </w:p>
-    <w:p>
-      <w:pPr>
-        <w:pStyle w:val="30"/>
+          <w:lang w:val="en-US" w:eastAsia="ru-RU"/>
+        </w:rPr>
+      </w:pPr>
+      <w:r>
+        <w:rPr>
+          <w:noProof/>
+          <w:lang w:val="en-GB"/>
+        </w:rPr>
+        <w:t>3.5</w:t>
+      </w:r>
+      <w:r>
         <w:rPr>
           <w:rFonts w:asciiTheme="minorHAnsi" w:hAnsiTheme="minorHAnsi" w:cstheme="minorBidi"/>
           <w:noProof/>
           <w:szCs w:val="22"/>
           <w:lang w:val="en-US" w:eastAsia="ru-RU"/>
         </w:rPr>
-      </w:pPr>
-      <w:r>
-        <w:rPr>
-          <w:noProof/>
-          <w:lang w:val="en-GB"/>
-        </w:rPr>
-        <w:t>3.4.1</w:t>
-      </w:r>
-      <w:r>
+        <w:tab/>
+      </w:r>
+      <w:r>
+        <w:rPr>
+          <w:noProof/>
+          <w:lang w:val="ru-RU"/>
+        </w:rPr>
+        <w:t>Ограничения</w:t>
+      </w:r>
+      <w:r>
+        <w:rPr>
+          <w:noProof/>
+          <w:lang w:val="en-US"/>
+        </w:rPr>
+        <w:t xml:space="preserve"> </w:t>
+      </w:r>
+      <w:r>
+        <w:rPr>
+          <w:noProof/>
+          <w:lang w:val="ru-RU"/>
+        </w:rPr>
+        <w:t>проекта</w:t>
+      </w:r>
+      <w:r>
+        <w:rPr>
+          <w:noProof/>
+        </w:rPr>
+        <w:tab/>
+      </w:r>
+      <w:r>
+        <w:rPr>
+          <w:noProof/>
+        </w:rPr>
+        <w:fldChar w:fldCharType="begin"/>
+      </w:r>
+      <w:r>
+        <w:rPr>
+          <w:noProof/>
+        </w:rPr>
+        <w:instrText xml:space="preserve"> PAGEREF _Toc116678619 \h </w:instrText>
+      </w:r>
+      <w:r>
+        <w:rPr>
+          <w:noProof/>
+        </w:rPr>
+      </w:r>
+      <w:r>
+        <w:rPr>
+          <w:noProof/>
+        </w:rPr>
+        <w:fldChar w:fldCharType="separate"/>
+      </w:r>
+      <w:r>
+        <w:rPr>
+          <w:noProof/>
+        </w:rPr>
+        <w:t>6</w:t>
+      </w:r>
+      <w:r>
+        <w:rPr>
+          <w:noProof/>
+        </w:rPr>
+        <w:fldChar w:fldCharType="end"/>
+      </w:r>
+    </w:p>
+    <w:p>
+      <w:pPr>
+        <w:pStyle w:val="30"/>
         <w:rPr>
           <w:rFonts w:asciiTheme="minorHAnsi" w:hAnsiTheme="minorHAnsi" w:cstheme="minorBidi"/>
           <w:noProof/>
           <w:szCs w:val="22"/>
           <w:lang w:val="en-US" w:eastAsia="ru-RU"/>
         </w:rPr>
+      </w:pPr>
+      <w:r>
+        <w:rPr>
+          <w:noProof/>
+          <w:lang w:val="en-GB"/>
+        </w:rPr>
+        <w:t>3.5.1</w:t>
+      </w:r>
+      <w:r>
+        <w:rPr>
+          <w:rFonts w:asciiTheme="minorHAnsi" w:hAnsiTheme="minorHAnsi" w:cstheme="minorBidi"/>
+          <w:noProof/>
+          <w:szCs w:val="22"/>
+          <w:lang w:val="en-US" w:eastAsia="ru-RU"/>
+        </w:rPr>
         <w:tab/>
       </w:r>
       <w:r>
@@ -2498,7 +2587,7 @@
           <w:noProof/>
           <w:lang w:val="en-GB"/>
         </w:rPr>
-        <w:t>&lt;Maintainability Requirement One&gt;</w:t>
+        <w:t>&lt;Design Constraint One&gt;</w:t>
       </w:r>
       <w:r>
         <w:rPr>
@@ -2516,7 +2605,7 @@
         <w:rPr>
           <w:noProof/>
         </w:rPr>
-        <w:instrText xml:space="preserve"> PAGEREF _Toc115853749 \h </w:instrText>
+        <w:instrText xml:space="preserve"> PAGEREF _Toc116678620 \h </w:instrText>
       </w:r>
       <w:r>
         <w:rPr>
@@ -2533,7 +2622,7 @@
         <w:rPr>
           <w:noProof/>
         </w:rPr>
-        <w:t>5</w:t>
+        <w:t>6</w:t>
       </w:r>
       <w:r>
         <w:rPr>
@@ -2552,112 +2641,23 @@
           <w:rFonts w:asciiTheme="minorHAnsi" w:hAnsiTheme="minorHAnsi" w:cstheme="minorBidi"/>
           <w:noProof/>
           <w:szCs w:val="22"/>
-          <w:lang w:val="en-US" w:eastAsia="ru-RU"/>
-        </w:rPr>
-      </w:pPr>
-      <w:r>
-        <w:rPr>
-          <w:noProof/>
-          <w:lang w:val="en-GB"/>
-        </w:rPr>
-        <w:t>3.5</w:t>
-      </w:r>
-      <w:r>
-        <w:rPr>
-          <w:rFonts w:asciiTheme="minorHAnsi" w:hAnsiTheme="minorHAnsi" w:cstheme="minorBidi"/>
-          <w:noProof/>
-          <w:szCs w:val="22"/>
-          <w:lang w:val="en-US" w:eastAsia="ru-RU"/>
-        </w:rPr>
-        <w:tab/>
-      </w:r>
-      <w:r>
-        <w:rPr>
-          <w:noProof/>
-          <w:lang w:val="ru-RU"/>
-        </w:rPr>
-        <w:t>Ограничения</w:t>
-      </w:r>
-      <w:r>
-        <w:rPr>
-          <w:noProof/>
-          <w:lang w:val="en-US"/>
-        </w:rPr>
-        <w:t xml:space="preserve"> </w:t>
-      </w:r>
-      <w:r>
-        <w:rPr>
-          <w:noProof/>
-          <w:lang w:val="ru-RU"/>
-        </w:rPr>
-        <w:t>проекта</w:t>
-      </w:r>
-      <w:r>
-        <w:rPr>
-          <w:noProof/>
-        </w:rPr>
-        <w:tab/>
-      </w:r>
-      <w:r>
-        <w:rPr>
-          <w:noProof/>
-        </w:rPr>
-        <w:fldChar w:fldCharType="begin"/>
-      </w:r>
-      <w:r>
-        <w:rPr>
-          <w:noProof/>
-        </w:rPr>
-        <w:instrText xml:space="preserve"> PAGEREF _Toc115853750 \h </w:instrText>
-      </w:r>
-      <w:r>
-        <w:rPr>
-          <w:noProof/>
-        </w:rPr>
-      </w:r>
-      <w:r>
-        <w:rPr>
-          <w:noProof/>
-        </w:rPr>
-        <w:fldChar w:fldCharType="separate"/>
-      </w:r>
-      <w:r>
-        <w:rPr>
-          <w:noProof/>
-        </w:rPr>
-        <w:t>5</w:t>
-      </w:r>
-      <w:r>
-        <w:rPr>
-          <w:noProof/>
-        </w:rPr>
-        <w:fldChar w:fldCharType="end"/>
-      </w:r>
-    </w:p>
-    <w:p>
-      <w:pPr>
-        <w:pStyle w:val="30"/>
+          <w:lang w:val="ru-RU" w:eastAsia="ru-RU"/>
+        </w:rPr>
+      </w:pPr>
+      <w:r>
+        <w:rPr>
+          <w:noProof/>
+          <w:lang w:val="ru-RU"/>
+        </w:rPr>
+        <w:t>3.6</w:t>
+      </w:r>
+      <w:r>
         <w:rPr>
           <w:rFonts w:asciiTheme="minorHAnsi" w:hAnsiTheme="minorHAnsi" w:cstheme="minorBidi"/>
           <w:noProof/>
           <w:szCs w:val="22"/>
           <w:lang w:val="ru-RU" w:eastAsia="ru-RU"/>
         </w:rPr>
-      </w:pPr>
-      <w:r>
-        <w:rPr>
-          <w:noProof/>
-          <w:lang w:val="ru-RU"/>
-        </w:rPr>
-        <w:t>3.5.1</w:t>
-      </w:r>
-      <w:r>
-        <w:rPr>
-          <w:rFonts w:asciiTheme="minorHAnsi" w:hAnsiTheme="minorHAnsi" w:cstheme="minorBidi"/>
-          <w:noProof/>
-          <w:szCs w:val="22"/>
-          <w:lang w:val="ru-RU" w:eastAsia="ru-RU"/>
-        </w:rPr>
         <w:tab/>
       </w:r>
       <w:r>
@@ -2665,49 +2665,7 @@
           <w:noProof/>
           <w:lang w:val="ru-RU"/>
         </w:rPr>
-        <w:t>&lt;</w:t>
-      </w:r>
-      <w:r>
-        <w:rPr>
-          <w:noProof/>
-          <w:lang w:val="en-GB"/>
-        </w:rPr>
-        <w:t>Design</w:t>
-      </w:r>
-      <w:r>
-        <w:rPr>
-          <w:noProof/>
-          <w:lang w:val="ru-RU"/>
-        </w:rPr>
-        <w:t xml:space="preserve"> </w:t>
-      </w:r>
-      <w:r>
-        <w:rPr>
-          <w:noProof/>
-          <w:lang w:val="en-GB"/>
-        </w:rPr>
-        <w:t>Constraint</w:t>
-      </w:r>
-      <w:r>
-        <w:rPr>
-          <w:noProof/>
-          <w:lang w:val="ru-RU"/>
-        </w:rPr>
-        <w:t xml:space="preserve"> </w:t>
-      </w:r>
-      <w:r>
-        <w:rPr>
-          <w:noProof/>
-          <w:lang w:val="en-GB"/>
-        </w:rPr>
-        <w:t>One</w:t>
-      </w:r>
-      <w:r>
-        <w:rPr>
-          <w:noProof/>
-          <w:lang w:val="ru-RU"/>
-        </w:rPr>
-        <w:t>&gt;</w:t>
+        <w:t>Требования к пользовательской документации</w:t>
       </w:r>
       <w:r>
         <w:rPr>
@@ -2725,7 +2683,7 @@
         <w:rPr>
           <w:noProof/>
         </w:rPr>
-        <w:instrText xml:space="preserve"> PAGEREF _Toc115853751 \h </w:instrText>
+        <w:instrText xml:space="preserve"> PAGEREF _Toc116678621 \h </w:instrText>
       </w:r>
       <w:r>
         <w:rPr>
@@ -2742,7 +2700,7 @@
         <w:rPr>
           <w:noProof/>
         </w:rPr>
-        <w:t>5</w:t>
+        <w:t>6</w:t>
       </w:r>
       <w:r>
         <w:rPr>
@@ -2769,7 +2727,7 @@
           <w:noProof/>
           <w:lang w:val="ru-RU"/>
         </w:rPr>
-        <w:t>3.6</w:t>
+        <w:t>3.7</w:t>
       </w:r>
       <w:r>
         <w:rPr>
@@ -2785,7 +2743,7 @@
           <w:noProof/>
           <w:lang w:val="ru-RU"/>
         </w:rPr>
-        <w:t>Требования к пользовательской документации</w:t>
+        <w:t>Используемые приобретаемые компоненты</w:t>
       </w:r>
       <w:r>
         <w:rPr>
@@ -2803,7 +2761,7 @@
         <w:rPr>
           <w:noProof/>
         </w:rPr>
-        <w:instrText xml:space="preserve"> PAGEREF _Toc115853752 \h </w:instrText>
+        <w:instrText xml:space="preserve"> PAGEREF _Toc116678622 \h </w:instrText>
       </w:r>
       <w:r>
         <w:rPr>
@@ -2820,7 +2778,7 @@
         <w:rPr>
           <w:noProof/>
         </w:rPr>
-        <w:t>5</w:t>
+        <w:t>6</w:t>
       </w:r>
       <w:r>
         <w:rPr>
@@ -2847,7 +2805,7 @@
           <w:noProof/>
           <w:lang w:val="ru-RU"/>
         </w:rPr>
-        <w:t>3.7</w:t>
+        <w:t>3.8</w:t>
       </w:r>
       <w:r>
         <w:rPr>
@@ -2863,7 +2821,7 @@
           <w:noProof/>
           <w:lang w:val="ru-RU"/>
         </w:rPr>
-        <w:t>Используемые приобретаемые компоненты</w:t>
+        <w:t>Интерфейсы</w:t>
       </w:r>
       <w:r>
         <w:rPr>
@@ -2881,7 +2839,7 @@
         <w:rPr>
           <w:noProof/>
         </w:rPr>
-        <w:instrText xml:space="preserve"> PAGEREF _Toc115853753 \h </w:instrText>
+        <w:instrText xml:space="preserve"> PAGEREF _Toc116678623 \h </w:instrText>
       </w:r>
       <w:r>
         <w:rPr>
@@ -2898,7 +2856,307 @@
         <w:rPr>
           <w:noProof/>
         </w:rPr>
-        <w:t>5</w:t>
+        <w:t>7</w:t>
+      </w:r>
+      <w:r>
+        <w:rPr>
+          <w:noProof/>
+        </w:rPr>
+        <w:fldChar w:fldCharType="end"/>
+      </w:r>
+    </w:p>
+    <w:p>
+      <w:pPr>
+        <w:pStyle w:val="30"/>
+        <w:rPr>
+          <w:rFonts w:asciiTheme="minorHAnsi" w:hAnsiTheme="minorHAnsi" w:cstheme="minorBidi"/>
+          <w:noProof/>
+          <w:szCs w:val="22"/>
+          <w:lang w:val="ru-RU" w:eastAsia="ru-RU"/>
+        </w:rPr>
+      </w:pPr>
+      <w:r>
+        <w:rPr>
+          <w:noProof/>
+          <w:lang w:val="ru-RU"/>
+        </w:rPr>
+        <w:t>3.8.1</w:t>
+      </w:r>
+      <w:r>
+        <w:rPr>
+          <w:rFonts w:asciiTheme="minorHAnsi" w:hAnsiTheme="minorHAnsi" w:cstheme="minorBidi"/>
+          <w:noProof/>
+          <w:szCs w:val="22"/>
+          <w:lang w:val="ru-RU" w:eastAsia="ru-RU"/>
+        </w:rPr>
+        <w:tab/>
+      </w:r>
+      <w:r>
+        <w:rPr>
+          <w:noProof/>
+          <w:lang w:val="ru-RU"/>
+        </w:rPr>
+        <w:t>Интерфейс пользователя</w:t>
+      </w:r>
+      <w:r>
+        <w:rPr>
+          <w:noProof/>
+        </w:rPr>
+        <w:tab/>
+      </w:r>
+      <w:r>
+        <w:rPr>
+          <w:noProof/>
+        </w:rPr>
+        <w:fldChar w:fldCharType="begin"/>
+      </w:r>
+      <w:r>
+        <w:rPr>
+          <w:noProof/>
+        </w:rPr>
+        <w:instrText xml:space="preserve"> PAGEREF _Toc116678624 \h </w:instrText>
+      </w:r>
+      <w:r>
+        <w:rPr>
+          <w:noProof/>
+        </w:rPr>
+      </w:r>
+      <w:r>
+        <w:rPr>
+          <w:noProof/>
+        </w:rPr>
+        <w:fldChar w:fldCharType="separate"/>
+      </w:r>
+      <w:r>
+        <w:rPr>
+          <w:noProof/>
+        </w:rPr>
+        <w:t>7</w:t>
+      </w:r>
+      <w:r>
+        <w:rPr>
+          <w:noProof/>
+        </w:rPr>
+        <w:fldChar w:fldCharType="end"/>
+      </w:r>
+    </w:p>
+    <w:p>
+      <w:pPr>
+        <w:pStyle w:val="30"/>
+        <w:rPr>
+          <w:rFonts w:asciiTheme="minorHAnsi" w:hAnsiTheme="minorHAnsi" w:cstheme="minorBidi"/>
+          <w:noProof/>
+          <w:szCs w:val="22"/>
+          <w:lang w:val="ru-RU" w:eastAsia="ru-RU"/>
+        </w:rPr>
+      </w:pPr>
+      <w:r>
+        <w:rPr>
+          <w:noProof/>
+          <w:lang w:val="ru-RU"/>
+        </w:rPr>
+        <w:t>3.8.2</w:t>
+      </w:r>
+      <w:r>
+        <w:rPr>
+          <w:rFonts w:asciiTheme="minorHAnsi" w:hAnsiTheme="minorHAnsi" w:cstheme="minorBidi"/>
+          <w:noProof/>
+          <w:szCs w:val="22"/>
+          <w:lang w:val="ru-RU" w:eastAsia="ru-RU"/>
+        </w:rPr>
+        <w:tab/>
+      </w:r>
+      <w:r>
+        <w:rPr>
+          <w:noProof/>
+          <w:lang w:val="ru-RU"/>
+        </w:rPr>
+        <w:t>Аппаратные интерфейсы</w:t>
+      </w:r>
+      <w:r>
+        <w:rPr>
+          <w:noProof/>
+        </w:rPr>
+        <w:tab/>
+      </w:r>
+      <w:r>
+        <w:rPr>
+          <w:noProof/>
+        </w:rPr>
+        <w:fldChar w:fldCharType="begin"/>
+      </w:r>
+      <w:r>
+        <w:rPr>
+          <w:noProof/>
+        </w:rPr>
+        <w:instrText xml:space="preserve"> PAGEREF _Toc116678625 \h </w:instrText>
+      </w:r>
+      <w:r>
+        <w:rPr>
+          <w:noProof/>
+        </w:rPr>
+      </w:r>
+      <w:r>
+        <w:rPr>
+          <w:noProof/>
+        </w:rPr>
+        <w:fldChar w:fldCharType="separate"/>
+      </w:r>
+      <w:r>
+        <w:rPr>
+          <w:noProof/>
+        </w:rPr>
+        <w:t>7</w:t>
+      </w:r>
+      <w:r>
+        <w:rPr>
+          <w:noProof/>
+        </w:rPr>
+        <w:fldChar w:fldCharType="end"/>
+      </w:r>
+    </w:p>
+    <w:p>
+      <w:pPr>
+        <w:pStyle w:val="30"/>
+        <w:rPr>
+          <w:rFonts w:asciiTheme="minorHAnsi" w:hAnsiTheme="minorHAnsi" w:cstheme="minorBidi"/>
+          <w:noProof/>
+          <w:szCs w:val="22"/>
+          <w:lang w:val="ru-RU" w:eastAsia="ru-RU"/>
+        </w:rPr>
+      </w:pPr>
+      <w:r>
+        <w:rPr>
+          <w:noProof/>
+          <w:lang w:val="ru-RU"/>
+        </w:rPr>
+        <w:t>3.8.3</w:t>
+      </w:r>
+      <w:r>
+        <w:rPr>
+          <w:rFonts w:asciiTheme="minorHAnsi" w:hAnsiTheme="minorHAnsi" w:cstheme="minorBidi"/>
+          <w:noProof/>
+          <w:szCs w:val="22"/>
+          <w:lang w:val="ru-RU" w:eastAsia="ru-RU"/>
+        </w:rPr>
+        <w:tab/>
+      </w:r>
+      <w:r>
+        <w:rPr>
+          <w:noProof/>
+          <w:lang w:val="ru-RU"/>
+        </w:rPr>
+        <w:t>Программные интерфейсы</w:t>
+      </w:r>
+      <w:r>
+        <w:rPr>
+          <w:noProof/>
+        </w:rPr>
+        <w:tab/>
+      </w:r>
+      <w:r>
+        <w:rPr>
+          <w:noProof/>
+        </w:rPr>
+        <w:fldChar w:fldCharType="begin"/>
+      </w:r>
+      <w:r>
+        <w:rPr>
+          <w:noProof/>
+        </w:rPr>
+        <w:instrText xml:space="preserve"> PAGEREF _Toc116678626 \h </w:instrText>
+      </w:r>
+      <w:r>
+        <w:rPr>
+          <w:noProof/>
+        </w:rPr>
+      </w:r>
+      <w:r>
+        <w:rPr>
+          <w:noProof/>
+        </w:rPr>
+        <w:fldChar w:fldCharType="separate"/>
+      </w:r>
+      <w:r>
+        <w:rPr>
+          <w:noProof/>
+        </w:rPr>
+        <w:t>7</w:t>
+      </w:r>
+      <w:r>
+        <w:rPr>
+          <w:noProof/>
+        </w:rPr>
+        <w:fldChar w:fldCharType="end"/>
+      </w:r>
+    </w:p>
+    <w:p>
+      <w:pPr>
+        <w:pStyle w:val="30"/>
+        <w:rPr>
+          <w:rFonts w:asciiTheme="minorHAnsi" w:hAnsiTheme="minorHAnsi" w:cstheme="minorBidi"/>
+          <w:noProof/>
+          <w:szCs w:val="22"/>
+          <w:lang w:val="ru-RU" w:eastAsia="ru-RU"/>
+        </w:rPr>
+      </w:pPr>
+      <w:r>
+        <w:rPr>
+          <w:noProof/>
+          <w:lang w:val="ru-RU"/>
+        </w:rPr>
+        <w:t>3.8.4</w:t>
+      </w:r>
+      <w:r>
+        <w:rPr>
+          <w:rFonts w:asciiTheme="minorHAnsi" w:hAnsiTheme="minorHAnsi" w:cstheme="minorBidi"/>
+          <w:noProof/>
+          <w:szCs w:val="22"/>
+          <w:lang w:val="ru-RU" w:eastAsia="ru-RU"/>
+        </w:rPr>
+        <w:tab/>
+      </w:r>
+      <w:r>
+        <w:rPr>
+          <w:noProof/>
+          <w:lang w:val="ru-RU"/>
+        </w:rPr>
+        <w:t>Интерфейсы коммуникаций</w:t>
+      </w:r>
+      <w:r>
+        <w:rPr>
+          <w:noProof/>
+        </w:rPr>
+        <w:tab/>
+      </w:r>
+      <w:r>
+        <w:rPr>
+          <w:noProof/>
+        </w:rPr>
+        <w:fldChar w:fldCharType="begin"/>
+      </w:r>
+      <w:r>
+        <w:rPr>
+          <w:noProof/>
+        </w:rPr>
+        <w:instrText xml:space="preserve"> PAGEREF _Toc116678627 \h </w:instrText>
+      </w:r>
+      <w:r>
+        <w:rPr>
+          <w:noProof/>
+        </w:rPr>
+      </w:r>
+      <w:r>
+        <w:rPr>
+          <w:noProof/>
+        </w:rPr>
+        <w:fldChar w:fldCharType="separate"/>
+      </w:r>
+      <w:r>
+        <w:rPr>
+          <w:noProof/>
+        </w:rPr>
+        <w:t>7</w:t>
       </w:r>
       <w:r>
         <w:rPr>
@@ -2925,7 +3183,7 @@
           <w:noProof/>
           <w:lang w:val="ru-RU"/>
         </w:rPr>
-        <w:t>3.8</w:t>
+        <w:t>3.9</w:t>
       </w:r>
       <w:r>
         <w:rPr>
@@ -2941,7 +3199,7 @@
           <w:noProof/>
           <w:lang w:val="ru-RU"/>
         </w:rPr>
-        <w:t>Интерфейсы</w:t>
+        <w:t>Требования лицензирования</w:t>
       </w:r>
       <w:r>
         <w:rPr>
@@ -2959,7 +3217,7 @@
         <w:rPr>
           <w:noProof/>
         </w:rPr>
-        <w:instrText xml:space="preserve"> PAGEREF _Toc115853754 \h </w:instrText>
+        <w:instrText xml:space="preserve"> PAGEREF _Toc116678628 \h </w:instrText>
       </w:r>
       <w:r>
         <w:rPr>
@@ -2976,385 +3234,7 @@
         <w:rPr>
           <w:noProof/>
         </w:rPr>
-        <w:t>5</w:t>
-      </w:r>
-      <w:r>
-        <w:rPr>
-          <w:noProof/>
-        </w:rPr>
-        <w:fldChar w:fldCharType="end"/>
-      </w:r>
-    </w:p>
-    <w:p>
-      <w:pPr>
-        <w:pStyle w:val="30"/>
-        <w:rPr>
-          <w:rFonts w:asciiTheme="minorHAnsi" w:hAnsiTheme="minorHAnsi" w:cstheme="minorBidi"/>
-          <w:noProof/>
-          <w:szCs w:val="22"/>
-          <w:lang w:val="ru-RU" w:eastAsia="ru-RU"/>
-        </w:rPr>
-      </w:pPr>
-      <w:r>
-        <w:rPr>
-          <w:noProof/>
-          <w:lang w:val="ru-RU"/>
-        </w:rPr>
-        <w:t>3.8.1</w:t>
-      </w:r>
-      <w:r>
-        <w:rPr>
-          <w:rFonts w:asciiTheme="minorHAnsi" w:hAnsiTheme="minorHAnsi" w:cstheme="minorBidi"/>
-          <w:noProof/>
-          <w:szCs w:val="22"/>
-          <w:lang w:val="ru-RU" w:eastAsia="ru-RU"/>
-        </w:rPr>
-        <w:tab/>
-      </w:r>
-      <w:r>
-        <w:rPr>
-          <w:noProof/>
-          <w:lang w:val="ru-RU"/>
-        </w:rPr>
-        <w:t>Интерфейс пользователя</w:t>
-      </w:r>
-      <w:r>
-        <w:rPr>
-          <w:noProof/>
-        </w:rPr>
-        <w:tab/>
-      </w:r>
-      <w:r>
-        <w:rPr>
-          <w:noProof/>
-        </w:rPr>
-        <w:fldChar w:fldCharType="begin"/>
-      </w:r>
-      <w:r>
-        <w:rPr>
-          <w:noProof/>
-        </w:rPr>
-        <w:instrText xml:space="preserve"> PAGEREF _Toc115853755 \h </w:instrText>
-      </w:r>
-      <w:r>
-        <w:rPr>
-          <w:noProof/>
-        </w:rPr>
-      </w:r>
-      <w:r>
-        <w:rPr>
-          <w:noProof/>
-        </w:rPr>
-        <w:fldChar w:fldCharType="separate"/>
-      </w:r>
-      <w:r>
-        <w:rPr>
-          <w:noProof/>
-        </w:rPr>
-        <w:t>5</w:t>
-      </w:r>
-      <w:r>
-        <w:rPr>
-          <w:noProof/>
-        </w:rPr>
-        <w:fldChar w:fldCharType="end"/>
-      </w:r>
-    </w:p>
-    <w:p>
-      <w:pPr>
-        <w:pStyle w:val="30"/>
-        <w:rPr>
-          <w:rFonts w:asciiTheme="minorHAnsi" w:hAnsiTheme="minorHAnsi" w:cstheme="minorBidi"/>
-          <w:noProof/>
-          <w:szCs w:val="22"/>
-          <w:lang w:val="ru-RU" w:eastAsia="ru-RU"/>
-        </w:rPr>
-      </w:pPr>
-      <w:r>
-        <w:rPr>
-          <w:noProof/>
-          <w:lang w:val="ru-RU"/>
-        </w:rPr>
-        <w:t>3.8.2</w:t>
-      </w:r>
-      <w:r>
-        <w:rPr>
-          <w:rFonts w:asciiTheme="minorHAnsi" w:hAnsiTheme="minorHAnsi" w:cstheme="minorBidi"/>
-          <w:noProof/>
-          <w:szCs w:val="22"/>
-          <w:lang w:val="ru-RU" w:eastAsia="ru-RU"/>
-        </w:rPr>
-        <w:tab/>
-      </w:r>
-      <w:r>
-        <w:rPr>
-          <w:noProof/>
-          <w:lang w:val="ru-RU"/>
-        </w:rPr>
-        <w:t>Аппаратные интерфейсы</w:t>
-      </w:r>
-      <w:r>
-        <w:rPr>
-          <w:noProof/>
-        </w:rPr>
-        <w:tab/>
-      </w:r>
-      <w:r>
-        <w:rPr>
-          <w:noProof/>
-        </w:rPr>
-        <w:fldChar w:fldCharType="begin"/>
-      </w:r>
-      <w:r>
-        <w:rPr>
-          <w:noProof/>
-        </w:rPr>
-        <w:instrText xml:space="preserve"> PAGEREF _Toc115853756 \h </w:instrText>
-      </w:r>
-      <w:r>
-        <w:rPr>
-          <w:noProof/>
-        </w:rPr>
-      </w:r>
-      <w:r>
-        <w:rPr>
-          <w:noProof/>
-        </w:rPr>
-        <w:fldChar w:fldCharType="separate"/>
-      </w:r>
-      <w:r>
-        <w:rPr>
-          <w:noProof/>
-        </w:rPr>
-        <w:t>5</w:t>
-      </w:r>
-      <w:r>
-        <w:rPr>
-          <w:noProof/>
-        </w:rPr>
-        <w:fldChar w:fldCharType="end"/>
-      </w:r>
-    </w:p>
-    <w:p>
-      <w:pPr>
-        <w:pStyle w:val="30"/>
-        <w:rPr>
-          <w:rFonts w:asciiTheme="minorHAnsi" w:hAnsiTheme="minorHAnsi" w:cstheme="minorBidi"/>
-          <w:noProof/>
-          <w:szCs w:val="22"/>
-          <w:lang w:val="ru-RU" w:eastAsia="ru-RU"/>
-        </w:rPr>
-      </w:pPr>
-      <w:r>
-        <w:rPr>
-          <w:noProof/>
-          <w:lang w:val="ru-RU"/>
-        </w:rPr>
-        <w:t>3.8.3</w:t>
-      </w:r>
-      <w:r>
-        <w:rPr>
-          <w:rFonts w:asciiTheme="minorHAnsi" w:hAnsiTheme="minorHAnsi" w:cstheme="minorBidi"/>
-          <w:noProof/>
-          <w:szCs w:val="22"/>
-          <w:lang w:val="ru-RU" w:eastAsia="ru-RU"/>
-        </w:rPr>
-        <w:tab/>
-      </w:r>
-      <w:r>
-        <w:rPr>
-          <w:noProof/>
-          <w:lang w:val="ru-RU"/>
-        </w:rPr>
-        <w:t>Программные интерфейсы</w:t>
-      </w:r>
-      <w:r>
-        <w:rPr>
-          <w:noProof/>
-        </w:rPr>
-        <w:tab/>
-      </w:r>
-      <w:r>
-        <w:rPr>
-          <w:noProof/>
-        </w:rPr>
-        <w:fldChar w:fldCharType="begin"/>
-      </w:r>
-      <w:r>
-        <w:rPr>
-          <w:noProof/>
-        </w:rPr>
-        <w:instrText xml:space="preserve"> PAGEREF _Toc115853757 \h </w:instrText>
-      </w:r>
-      <w:r>
-        <w:rPr>
-          <w:noProof/>
-        </w:rPr>
-      </w:r>
-      <w:r>
-        <w:rPr>
-          <w:noProof/>
-        </w:rPr>
-        <w:fldChar w:fldCharType="separate"/>
-      </w:r>
-      <w:r>
-        <w:rPr>
-          <w:noProof/>
-        </w:rPr>
-        <w:t>5</w:t>
-      </w:r>
-      <w:r>
-        <w:rPr>
-          <w:noProof/>
-        </w:rPr>
-        <w:fldChar w:fldCharType="end"/>
-      </w:r>
-    </w:p>
-    <w:p>
-      <w:pPr>
-        <w:pStyle w:val="30"/>
-        <w:rPr>
-          <w:rFonts w:asciiTheme="minorHAnsi" w:hAnsiTheme="minorHAnsi" w:cstheme="minorBidi"/>
-          <w:noProof/>
-          <w:szCs w:val="22"/>
-          <w:lang w:val="ru-RU" w:eastAsia="ru-RU"/>
-        </w:rPr>
-      </w:pPr>
-      <w:r>
-        <w:rPr>
-          <w:noProof/>
-          <w:lang w:val="ru-RU"/>
-        </w:rPr>
-        <w:t>3.8.4</w:t>
-      </w:r>
-      <w:r>
-        <w:rPr>
-          <w:rFonts w:asciiTheme="minorHAnsi" w:hAnsiTheme="minorHAnsi" w:cstheme="minorBidi"/>
-          <w:noProof/>
-          <w:szCs w:val="22"/>
-          <w:lang w:val="ru-RU" w:eastAsia="ru-RU"/>
-        </w:rPr>
-        <w:tab/>
-      </w:r>
-      <w:r>
-        <w:rPr>
-          <w:noProof/>
-          <w:lang w:val="ru-RU"/>
-        </w:rPr>
-        <w:t>Интерфейсы коммуникаций</w:t>
-      </w:r>
-      <w:r>
-        <w:rPr>
-          <w:noProof/>
-        </w:rPr>
-        <w:tab/>
-      </w:r>
-      <w:r>
-        <w:rPr>
-          <w:noProof/>
-        </w:rPr>
-        <w:fldChar w:fldCharType="begin"/>
-      </w:r>
-      <w:r>
-        <w:rPr>
-          <w:noProof/>
-        </w:rPr>
-        <w:instrText xml:space="preserve"> PAGEREF _Toc115853758 \h </w:instrText>
-      </w:r>
-      <w:r>
-        <w:rPr>
-          <w:noProof/>
-        </w:rPr>
-      </w:r>
-      <w:r>
-        <w:rPr>
-          <w:noProof/>
-        </w:rPr>
-        <w:fldChar w:fldCharType="separate"/>
-      </w:r>
-      <w:r>
-        <w:rPr>
-          <w:noProof/>
-        </w:rPr>
-        <w:t>5</w:t>
-      </w:r>
-      <w:r>
-        <w:rPr>
-          <w:noProof/>
-        </w:rPr>
-        <w:fldChar w:fldCharType="end"/>
-      </w:r>
-    </w:p>
-    <w:p>
-      <w:pPr>
-        <w:pStyle w:val="20"/>
-        <w:tabs>
-          <w:tab w:val="left" w:pos="794"/>
-        </w:tabs>
-        <w:rPr>
-          <w:rFonts w:asciiTheme="minorHAnsi" w:hAnsiTheme="minorHAnsi" w:cstheme="minorBidi"/>
-          <w:noProof/>
-          <w:szCs w:val="22"/>
-          <w:lang w:val="ru-RU" w:eastAsia="ru-RU"/>
-        </w:rPr>
-      </w:pPr>
-      <w:r>
-        <w:rPr>
-          <w:noProof/>
-          <w:lang w:val="ru-RU"/>
-        </w:rPr>
-        <w:t>3.9</w:t>
-      </w:r>
-      <w:r>
-        <w:rPr>
-          <w:rFonts w:asciiTheme="minorHAnsi" w:hAnsiTheme="minorHAnsi" w:cstheme="minorBidi"/>
-          <w:noProof/>
-          <w:szCs w:val="22"/>
-          <w:lang w:val="ru-RU" w:eastAsia="ru-RU"/>
-        </w:rPr>
-        <w:tab/>
-      </w:r>
-      <w:r>
-        <w:rPr>
-          <w:noProof/>
-          <w:lang w:val="ru-RU"/>
-        </w:rPr>
-        <w:t>Требования лицензирования</w:t>
-      </w:r>
-      <w:r>
-        <w:rPr>
-          <w:noProof/>
-        </w:rPr>
-        <w:tab/>
-      </w:r>
-      <w:r>
-        <w:rPr>
-          <w:noProof/>
-        </w:rPr>
-        <w:fldChar w:fldCharType="begin"/>
-      </w:r>
-      <w:r>
-        <w:rPr>
-          <w:noProof/>
-        </w:rPr>
-        <w:instrText xml:space="preserve"> PAGEREF _Toc115853759 \h </w:instrText>
-      </w:r>
-      <w:r>
-        <w:rPr>
-          <w:noProof/>
-        </w:rPr>
-      </w:r>
-      <w:r>
-        <w:rPr>
-          <w:noProof/>
-        </w:rPr>
-        <w:fldChar w:fldCharType="separate"/>
-      </w:r>
-      <w:r>
-        <w:rPr>
-          <w:noProof/>
-        </w:rPr>
-        <w:t>5</w:t>
+        <w:t>7</w:t>
       </w:r>
       <w:r>
         <w:rPr>
@@ -3379,7 +3259,7 @@
       <w:r>
         <w:rPr>
           <w:noProof/>
-          <w:lang w:val="ru-RU"/>
+          <w:lang w:val="en-GB"/>
         </w:rPr>
         <w:t>3.10</w:t>
       </w:r>
@@ -3415,7 +3295,7 @@
         <w:rPr>
           <w:noProof/>
         </w:rPr>
-        <w:instrText xml:space="preserve"> PAGEREF _Toc115853760 \h </w:instrText>
+        <w:instrText xml:space="preserve"> PAGEREF _Toc116678629 \h </w:instrText>
       </w:r>
       <w:r>
         <w:rPr>
@@ -3432,7 +3312,7 @@
         <w:rPr>
           <w:noProof/>
         </w:rPr>
-        <w:t>5</w:t>
+        <w:t>7</w:t>
       </w:r>
       <w:r>
         <w:rPr>
@@ -3475,7 +3355,7 @@
         <w:rPr>
           <w:noProof/>
         </w:rPr>
-        <w:instrText xml:space="preserve"> PAGEREF _Toc115853761 \h </w:instrText>
+        <w:instrText xml:space="preserve"> PAGEREF _Toc116678630 \h </w:instrText>
       </w:r>
       <w:r>
         <w:rPr>
@@ -3492,7 +3372,7 @@
         <w:rPr>
           <w:noProof/>
         </w:rPr>
-        <w:t>5</w:t>
+        <w:t>7</w:t>
       </w:r>
       <w:r>
         <w:rPr>
@@ -3532,7 +3412,7 @@
         </w:rPr>
         <w:br w:type="page"/>
       </w:r>
-      <w:bookmarkStart w:id="4" w:name="_Toc115853719"/>
+      <w:bookmarkStart w:id="4" w:name="_Toc116678589"/>
       <w:r>
         <w:rPr>
           <w:lang w:val="ru-RU"/>
@@ -3759,7 +3639,21 @@
               <w:rPr>
                 <w:lang w:val="ru-RU"/>
               </w:rPr>
-              <w:t>Колесов Максим, Кудряшов Никита, Селиванкин Сергей</w:t>
+              <w:t xml:space="preserve">Колесов Максим, Кудряшов Никита, </w:t>
+            </w:r>
+            <w:proofErr w:type="spellStart"/>
+            <w:r>
+              <w:rPr>
+                <w:lang w:val="ru-RU"/>
+              </w:rPr>
+              <w:t>Селиванкин</w:t>
+            </w:r>
+            <w:proofErr w:type="spellEnd"/>
+            <w:r>
+              <w:rPr>
+                <w:lang w:val="ru-RU"/>
+              </w:rPr>
+              <w:t xml:space="preserve"> Сергей</w:t>
             </w:r>
           </w:p>
         </w:tc>
@@ -4203,7 +4097,7 @@
         </w:rPr>
         <w:br w:type="page"/>
       </w:r>
-      <w:bookmarkStart w:id="6" w:name="_Toc115853720"/>
+      <w:bookmarkStart w:id="6" w:name="_Toc116678590"/>
       <w:r>
         <w:rPr>
           <w:lang w:val="ru-RU"/>
@@ -4215,295 +4109,114 @@
     </w:p>
     <w:p>
       <w:pPr>
-        <w:pStyle w:val="InfoBlue"/>
-      </w:pPr>
-      <w:r>
-        <w:t xml:space="preserve">[The introduction of the </w:t>
-      </w:r>
-      <w:r>
-        <w:rPr>
-          <w:b/>
-        </w:rPr>
-        <w:t xml:space="preserve">Software Requirements Specification (SRS) </w:t>
-      </w:r>
-      <w:r>
-        <w:t xml:space="preserve">should provide an overview of the entire </w:t>
-      </w:r>
-      <w:r>
-        <w:rPr>
-          <w:b/>
-        </w:rPr>
-        <w:t>SRS</w:t>
-      </w:r>
-      <w:r>
-        <w:t xml:space="preserve">. It should include the purpose, scope, definitions, acronyms, abbreviations, references, and overview of the </w:t>
-      </w:r>
-      <w:r>
-        <w:rPr>
-          <w:b/>
-        </w:rPr>
-        <w:t>SRS</w:t>
-      </w:r>
-      <w:r>
-        <w:t>.]</w:t>
-      </w:r>
-    </w:p>
-    <w:p>
-      <w:pPr>
-        <w:pStyle w:val="InfoBlue"/>
-      </w:pPr>
-      <w:r>
-        <w:t>[Note: The Software Requirements Specification (</w:t>
-      </w:r>
-      <w:r>
-        <w:rPr>
-          <w:b/>
-        </w:rPr>
-        <w:t>SRS</w:t>
-      </w:r>
-      <w:r>
-        <w:t>) captures the complete software requirements for the syst</w:t>
-      </w:r>
-      <w:r>
-        <w:t>em, or a portion of the system.</w:t>
-      </w:r>
-      <w:r>
+        <w:pStyle w:val="218"/>
+        <w:rPr>
+          <w:lang w:val="ru-RU"/>
+        </w:rPr>
+      </w:pPr>
+      <w:bookmarkStart w:id="7" w:name="_Toc116678591"/>
+      <w:r>
+        <w:rPr>
+          <w:lang w:val="ru-RU"/>
+        </w:rPr>
+        <w:t>Цели</w:t>
+      </w:r>
+      <w:bookmarkEnd w:id="7"/>
+    </w:p>
+    <w:p>
+      <w:pPr>
+        <w:pStyle w:val="1Einrckung"/>
+        <w:rPr>
+          <w:lang w:val="ru-RU"/>
+        </w:rPr>
+      </w:pPr>
+      <w:r>
+        <w:rPr>
+          <w:lang w:val="ru-RU"/>
+        </w:rPr>
+        <w:t>Целью этого документа является описание подробной спецификации требований к программному обеспечению. Он адресован к</w:t>
+      </w:r>
+      <w:r>
+        <w:rPr>
+          <w:lang w:val="ru-RU"/>
+        </w:rPr>
+        <w:t xml:space="preserve"> любому члену компании-производителя программного обеспечения или физическому лицу, а также к представителю компании-заказчика.</w:t>
+      </w:r>
+    </w:p>
+    <w:p>
+      <w:pPr>
+        <w:pStyle w:val="218"/>
+        <w:rPr>
+          <w:lang w:val="ru-RU"/>
+        </w:rPr>
+      </w:pPr>
+      <w:bookmarkStart w:id="8" w:name="_Toc116678592"/>
+      <w:r>
+        <w:rPr>
+          <w:lang w:val="ru-RU"/>
+        </w:rPr>
+        <w:t>Границы применения</w:t>
+      </w:r>
+      <w:bookmarkEnd w:id="8"/>
+    </w:p>
+    <w:p>
+      <w:pPr>
+        <w:pStyle w:val="1Einrckung"/>
+        <w:rPr>
+          <w:lang w:val="ru-RU"/>
+        </w:rPr>
+      </w:pPr>
+      <w:r>
+        <w:rPr>
+          <w:lang w:val="ru-RU"/>
+        </w:rPr>
+        <w:t>Система автоматического документооборота</w:t>
+      </w:r>
+      <w:r>
+        <w:rPr>
+          <w:lang w:val="ru-RU"/>
+        </w:rPr>
         <w:t xml:space="preserve"> </w:t>
       </w:r>
       <w:r>
-        <w:t>This document describes</w:t>
-      </w:r>
-      <w:r>
-        <w:t xml:space="preserve"> a typical </w:t>
-      </w:r>
-      <w:r>
-        <w:rPr>
-          <w:b/>
-        </w:rPr>
-        <w:t>SRS</w:t>
-      </w:r>
-      <w:r>
-        <w:t xml:space="preserve"> outline for a project using only traditional natural-language style requirements – with </w:t>
-      </w:r>
-      <w:r>
-        <w:rPr>
-          <w:b/>
-        </w:rPr>
-        <w:t>no use-case model</w:t>
-      </w:r>
-      <w:r>
-        <w:rPr>
-          <w:b/>
-        </w:rPr>
-        <w:t>l</w:t>
-      </w:r>
-      <w:r>
-        <w:rPr>
-          <w:b/>
-        </w:rPr>
-        <w:t>ing</w:t>
-      </w:r>
-      <w:r>
-        <w:rPr>
-          <w:b/>
-        </w:rPr>
-        <w:t>.</w:t>
-      </w:r>
-      <w:r>
-        <w:t>.]</w:t>
-      </w:r>
-    </w:p>
-    <w:p>
-      <w:pPr>
-        <w:pStyle w:val="InfoBlue"/>
-      </w:pPr>
-      <w:r>
-        <w:t xml:space="preserve">[Many different arrangements of an </w:t>
-      </w:r>
-      <w:r>
-        <w:rPr>
-          <w:b/>
-        </w:rPr>
-        <w:t>SRS</w:t>
-      </w:r>
-      <w:r>
-        <w:t xml:space="preserve"> are possible.  Refer to [IEEE830-1998] for further elaboration of these explanations, as well as other options for</w:t>
-      </w:r>
-      <w:r>
-        <w:t xml:space="preserve"> organizing an</w:t>
-      </w:r>
-      <w:r>
+        <w:rPr>
+          <w:lang w:val="ru-RU"/>
+        </w:rPr>
+        <w:t xml:space="preserve">предназначена для управления документами внутри предприятия-заказчика. </w:t>
+      </w:r>
+    </w:p>
+    <w:p>
+      <w:pPr>
+        <w:pStyle w:val="1Einrckung"/>
+        <w:rPr>
+          <w:lang w:val="ru-RU"/>
+        </w:rPr>
+      </w:pPr>
+      <w:r>
+        <w:rPr>
+          <w:lang w:val="ru-RU"/>
+        </w:rPr>
+        <w:t>Она обеспечивает создание, просмотр</w:t>
+      </w:r>
+      <w:r>
+        <w:rPr>
+          <w:lang w:val="ru-RU"/>
+        </w:rPr>
+        <w:t>, согласование и хранение документов.</w:t>
+      </w:r>
+      <w:r>
+        <w:rPr>
+          <w:lang w:val="ru-RU"/>
+        </w:rPr>
         <w:t xml:space="preserve"> </w:t>
       </w:r>
       <w:r>
         <w:rPr>
-          <w:b/>
-        </w:rPr>
-        <w:t>SRS</w:t>
-      </w:r>
-      <w:r>
-        <w:t>.]</w:t>
-      </w:r>
-    </w:p>
-    <w:p>
-      <w:pPr>
-        <w:pStyle w:val="2"/>
-        <w:keepNext/>
-        <w:tabs>
-          <w:tab w:val="num" w:pos="709"/>
-        </w:tabs>
-        <w:spacing w:before="360"/>
-        <w:ind w:left="709" w:hanging="709"/>
-        <w:rPr>
-          <w:lang w:val="ru-RU"/>
-        </w:rPr>
-      </w:pPr>
-      <w:bookmarkStart w:id="7" w:name="_Toc115853721"/>
-      <w:r>
-        <w:rPr>
-          <w:lang w:val="ru-RU"/>
-        </w:rPr>
-        <w:t>Цели</w:t>
-      </w:r>
-      <w:bookmarkEnd w:id="7"/>
-    </w:p>
-    <w:p>
-      <w:pPr>
-        <w:pStyle w:val="1Einrckung"/>
-        <w:rPr>
-          <w:lang w:val="ru-RU"/>
-        </w:rPr>
-      </w:pPr>
-      <w:r>
-        <w:rPr>
-          <w:lang w:val="ru-RU"/>
-        </w:rPr>
-        <w:t>Целью этого документа является описание подробной спецификации требований к программному обеспечению. Он адресован к</w:t>
-      </w:r>
-      <w:r>
-        <w:rPr>
-          <w:lang w:val="ru-RU"/>
-        </w:rPr>
-        <w:t xml:space="preserve"> любому члену компании-производителя программного обеспечения или физическому лицу, а также к представителю компании-заказчика.</w:t>
-      </w:r>
-    </w:p>
-    <w:p>
-      <w:pPr>
-        <w:pStyle w:val="InfoBlue"/>
-      </w:pPr>
-      <w:r>
-        <w:t xml:space="preserve">[Specify the purpose of this </w:t>
-      </w:r>
-      <w:r>
-        <w:rPr>
-          <w:b/>
-        </w:rPr>
-        <w:t>SRS</w:t>
-      </w:r>
-      <w:r>
-        <w:t xml:space="preserve">. The </w:t>
-      </w:r>
-      <w:r>
-        <w:rPr>
-          <w:b/>
-        </w:rPr>
-        <w:t>SRS</w:t>
-      </w:r>
-      <w:r>
-        <w:t xml:space="preserve"> should fully describe the external behavio</w:t>
-      </w:r>
-      <w:r>
-        <w:t>u</w:t>
-      </w:r>
-      <w:r>
-        <w:t>r of the application or subsystem identified. It also describes non</w:t>
-      </w:r>
-      <w:r>
-        <w:t>-</w:t>
-      </w:r>
-      <w:r>
-        <w:t>functional requirements, design constraints and other factors necessary to provide a complete and comprehensive description of the requirements for the software.]</w:t>
-      </w:r>
-    </w:p>
-    <w:p>
-      <w:pPr>
-        <w:pStyle w:val="2"/>
-        <w:keepNext/>
-        <w:tabs>
-          <w:tab w:val="num" w:pos="709"/>
-        </w:tabs>
-        <w:spacing w:before="360"/>
-        <w:ind w:left="709" w:hanging="709"/>
-        <w:rPr>
-          <w:lang w:val="ru-RU"/>
-        </w:rPr>
-      </w:pPr>
-      <w:bookmarkStart w:id="8" w:name="_Toc115853722"/>
-      <w:r>
-        <w:rPr>
-          <w:lang w:val="ru-RU"/>
-        </w:rPr>
-        <w:t>Границы применения</w:t>
-      </w:r>
-      <w:bookmarkEnd w:id="8"/>
-    </w:p>
-    <w:p>
-      <w:pPr>
-        <w:pStyle w:val="1Einrckung"/>
-        <w:rPr>
-          <w:lang w:val="ru-RU"/>
-        </w:rPr>
-      </w:pPr>
-      <w:r>
-        <w:rPr>
-          <w:lang w:val="ru-RU"/>
-        </w:rPr>
-        <w:t>Система автоматического документооборота</w:t>
-      </w:r>
-      <w:r>
-        <w:rPr>
-          <w:lang w:val="ru-RU"/>
-        </w:rPr>
-        <w:t xml:space="preserve"> </w:t>
-      </w:r>
-      <w:r>
-        <w:rPr>
-          <w:lang w:val="ru-RU"/>
-        </w:rPr>
-        <w:t xml:space="preserve">предназначена для управления документами внутри предприятия-заказчика. </w:t>
-      </w:r>
-    </w:p>
-    <w:p>
-      <w:pPr>
-        <w:pStyle w:val="1Einrckung"/>
-        <w:rPr>
-          <w:lang w:val="ru-RU"/>
-        </w:rPr>
-      </w:pPr>
-      <w:r>
-        <w:rPr>
-          <w:lang w:val="ru-RU"/>
-        </w:rPr>
-        <w:t>Она обеспечивает создание, просмотр</w:t>
-      </w:r>
-      <w:r>
-        <w:rPr>
-          <w:lang w:val="ru-RU"/>
-        </w:rPr>
-        <w:t>, согласование и хранение документов.</w:t>
-      </w:r>
-      <w:r>
-        <w:rPr>
-          <w:lang w:val="ru-RU"/>
-        </w:rPr>
-        <w:t xml:space="preserve"> </w:t>
-      </w:r>
-      <w:r>
-        <w:rPr>
           <w:lang w:val="ru-RU"/>
         </w:rPr>
         <w:t xml:space="preserve">Система применяется только для указанных функций и является инструментом, автоматизирующим документооборот в компании. На время разработки мы будем использовать кодовое имя </w:t>
       </w:r>
+      <w:proofErr w:type="spellStart"/>
       <w:r>
         <w:rPr>
           <w:i/>
@@ -4512,6 +4225,7 @@
         </w:rPr>
         <w:t>Aniki</w:t>
       </w:r>
+      <w:proofErr w:type="spellEnd"/>
       <w:r>
         <w:rPr>
           <w:lang w:val="ru-RU"/>
@@ -4544,6 +4258,7 @@
         </w:rPr>
         <w:t xml:space="preserve"> описывает только необходимые функции </w:t>
       </w:r>
+      <w:proofErr w:type="spellStart"/>
       <w:r>
         <w:rPr>
           <w:i/>
@@ -4560,6 +4275,7 @@
         </w:rPr>
         <w:t>i</w:t>
       </w:r>
+      <w:proofErr w:type="spellEnd"/>
       <w:r>
         <w:rPr>
           <w:i/>
@@ -4589,35 +4305,12 @@
     </w:p>
     <w:p>
       <w:pPr>
-        <w:pStyle w:val="InfoBlue"/>
-      </w:pPr>
-      <w:r>
-        <w:t xml:space="preserve">[A brief description of the software application that the </w:t>
-      </w:r>
-      <w:r>
-        <w:rPr>
-          <w:b/>
-        </w:rPr>
-        <w:t>SRS</w:t>
-      </w:r>
-      <w:r>
-        <w:t xml:space="preserve"> applies to; the feature or other subsystem grouping; what Use-Case model(s) it is associated with;  and anything else that is affected or influenced by this document.]</w:t>
-      </w:r>
-    </w:p>
-    <w:p>
-      <w:pPr>
-        <w:pStyle w:val="2"/>
-        <w:keepNext/>
-        <w:tabs>
-          <w:tab w:val="num" w:pos="709"/>
-        </w:tabs>
-        <w:spacing w:before="360"/>
-        <w:ind w:left="709" w:hanging="709"/>
-        <w:rPr>
-          <w:lang w:val="ru-RU"/>
-        </w:rPr>
-      </w:pPr>
-      <w:bookmarkStart w:id="9" w:name="_Toc115853723"/>
+        <w:pStyle w:val="218"/>
+        <w:rPr>
+          <w:lang w:val="ru-RU"/>
+        </w:rPr>
+      </w:pPr>
+      <w:bookmarkStart w:id="9" w:name="_Toc116678593"/>
       <w:r>
         <w:rPr>
           <w:lang w:val="ru-RU"/>
@@ -4634,13 +4327,13 @@
         <w:tblLook w:val="04A0" w:firstRow="1" w:lastRow="0" w:firstColumn="1" w:lastColumn="0" w:noHBand="0" w:noVBand="1"/>
       </w:tblPr>
       <w:tblGrid>
-        <w:gridCol w:w="1791"/>
-        <w:gridCol w:w="7609"/>
+        <w:gridCol w:w="2376"/>
+        <w:gridCol w:w="7024"/>
       </w:tblGrid>
       <w:tr>
         <w:tc>
           <w:tcPr>
-            <w:tcW w:w="1791" w:type="dxa"/>
+            <w:tcW w:w="2376" w:type="dxa"/>
           </w:tcPr>
           <w:p>
             <w:pPr>
@@ -4651,11 +4344,18 @@
                 <w:lang w:val="ru-RU"/>
               </w:rPr>
             </w:pPr>
+            <w:r>
+              <w:rPr>
+                <w:b/>
+                <w:lang w:val="ru-RU"/>
+              </w:rPr>
+              <w:t>Название</w:t>
+            </w:r>
           </w:p>
         </w:tc>
         <w:tc>
           <w:tcPr>
-            <w:tcW w:w="7609" w:type="dxa"/>
+            <w:tcW w:w="7024" w:type="dxa"/>
           </w:tcPr>
           <w:p>
             <w:pPr>
@@ -4679,13 +4379,12 @@
       <w:tr>
         <w:tc>
           <w:tcPr>
-            <w:tcW w:w="1791" w:type="dxa"/>
+            <w:tcW w:w="2376" w:type="dxa"/>
           </w:tcPr>
           <w:p>
             <w:pPr>
               <w:pStyle w:val="1Einrckung"/>
               <w:ind w:left="0" w:firstLine="0"/>
-              <w:jc w:val="left"/>
               <w:rPr>
                 <w:lang w:val="en-US"/>
               </w:rPr>
@@ -4700,7 +4399,7 @@
         </w:tc>
         <w:tc>
           <w:tcPr>
-            <w:tcW w:w="7609" w:type="dxa"/>
+            <w:tcW w:w="7024" w:type="dxa"/>
           </w:tcPr>
           <w:p>
             <w:pPr>
@@ -4722,7 +4421,7 @@
       <w:tr>
         <w:tc>
           <w:tcPr>
-            <w:tcW w:w="1791" w:type="dxa"/>
+            <w:tcW w:w="2376" w:type="dxa"/>
           </w:tcPr>
           <w:p>
             <w:pPr>
@@ -4742,7 +4441,7 @@
         </w:tc>
         <w:tc>
           <w:tcPr>
-            <w:tcW w:w="7609" w:type="dxa"/>
+            <w:tcW w:w="7024" w:type="dxa"/>
           </w:tcPr>
           <w:p>
             <w:pPr>
@@ -4764,7 +4463,7 @@
       <w:tr>
         <w:tc>
           <w:tcPr>
-            <w:tcW w:w="1791" w:type="dxa"/>
+            <w:tcW w:w="2376" w:type="dxa"/>
           </w:tcPr>
           <w:p>
             <w:pPr>
@@ -4784,7 +4483,7 @@
         </w:tc>
         <w:tc>
           <w:tcPr>
-            <w:tcW w:w="7609" w:type="dxa"/>
+            <w:tcW w:w="7024" w:type="dxa"/>
           </w:tcPr>
           <w:p>
             <w:pPr>
@@ -4806,7 +4505,7 @@
       <w:tr>
         <w:tc>
           <w:tcPr>
-            <w:tcW w:w="1791" w:type="dxa"/>
+            <w:tcW w:w="2376" w:type="dxa"/>
           </w:tcPr>
           <w:p>
             <w:pPr>
@@ -4826,7 +4525,7 @@
         </w:tc>
         <w:tc>
           <w:tcPr>
-            <w:tcW w:w="7609" w:type="dxa"/>
+            <w:tcW w:w="7024" w:type="dxa"/>
           </w:tcPr>
           <w:p>
             <w:pPr>
@@ -4848,7 +4547,7 @@
       <w:tr>
         <w:tc>
           <w:tcPr>
-            <w:tcW w:w="1791" w:type="dxa"/>
+            <w:tcW w:w="2376" w:type="dxa"/>
           </w:tcPr>
           <w:p>
             <w:pPr>
@@ -4858,110 +4557,129 @@
                 <w:lang w:val="ru-RU"/>
               </w:rPr>
             </w:pPr>
+            <w:r>
+              <w:rPr>
+                <w:lang w:val="ru-RU"/>
+              </w:rPr>
+              <w:t>Пользователь</w:t>
+            </w:r>
           </w:p>
         </w:tc>
         <w:tc>
           <w:tcPr>
-            <w:tcW w:w="7609" w:type="dxa"/>
+            <w:tcW w:w="7024" w:type="dxa"/>
           </w:tcPr>
           <w:p>
             <w:pPr>
               <w:pStyle w:val="1Einrckung"/>
-              <w:ind w:left="0"/>
+              <w:ind w:left="0" w:firstLine="0"/>
               <w:rPr>
                 <w:lang w:val="ru-RU"/>
               </w:rPr>
             </w:pPr>
+            <w:r>
+              <w:rPr>
+                <w:lang w:val="ru-RU"/>
+              </w:rPr>
+              <w:t>Человек, использующий данную систему.</w:t>
+            </w:r>
           </w:p>
         </w:tc>
       </w:tr>
       <w:tr>
         <w:tc>
           <w:tcPr>
-            <w:tcW w:w="1791" w:type="dxa"/>
+            <w:tcW w:w="2376" w:type="dxa"/>
           </w:tcPr>
           <w:p>
             <w:pPr>
               <w:pStyle w:val="1Einrckung"/>
-              <w:ind w:left="0"/>
+              <w:ind w:left="0" w:firstLine="0"/>
               <w:rPr>
                 <w:lang w:val="ru-RU"/>
               </w:rPr>
             </w:pPr>
+            <w:r>
+              <w:rPr>
+                <w:lang w:val="ru-RU"/>
+              </w:rPr>
+              <w:t>ЭВМ</w:t>
+            </w:r>
           </w:p>
         </w:tc>
         <w:tc>
           <w:tcPr>
-            <w:tcW w:w="7609" w:type="dxa"/>
+            <w:tcW w:w="7024" w:type="dxa"/>
           </w:tcPr>
           <w:p>
             <w:pPr>
               <w:pStyle w:val="1Einrckung"/>
-              <w:ind w:left="0"/>
+              <w:ind w:left="0" w:firstLine="0"/>
               <w:rPr>
                 <w:lang w:val="ru-RU"/>
               </w:rPr>
             </w:pPr>
+            <w:r>
+              <w:rPr>
+                <w:lang w:val="ru-RU"/>
+              </w:rPr>
+              <w:t>Электронная вычислительная машина</w:t>
+            </w:r>
+            <w:r>
+              <w:rPr>
+                <w:lang w:val="ru-RU"/>
+              </w:rPr>
+              <w:t>.</w:t>
+            </w:r>
           </w:p>
         </w:tc>
       </w:tr>
       <w:tr>
         <w:tc>
           <w:tcPr>
-            <w:tcW w:w="1791" w:type="dxa"/>
+            <w:tcW w:w="2376" w:type="dxa"/>
           </w:tcPr>
           <w:p>
             <w:pPr>
               <w:pStyle w:val="1Einrckung"/>
-              <w:ind w:left="0"/>
+              <w:ind w:left="0" w:firstLine="0"/>
               <w:rPr>
                 <w:lang w:val="ru-RU"/>
               </w:rPr>
             </w:pPr>
+            <w:r>
+              <w:rPr>
+                <w:lang w:val="ru-RU"/>
+              </w:rPr>
+              <w:t>СУБД</w:t>
+            </w:r>
           </w:p>
         </w:tc>
         <w:tc>
           <w:tcPr>
-            <w:tcW w:w="7609" w:type="dxa"/>
+            <w:tcW w:w="7024" w:type="dxa"/>
           </w:tcPr>
           <w:p>
             <w:pPr>
               <w:pStyle w:val="1Einrckung"/>
-              <w:ind w:left="0"/>
+              <w:ind w:left="0" w:firstLine="0"/>
               <w:rPr>
                 <w:lang w:val="ru-RU"/>
               </w:rPr>
             </w:pPr>
-          </w:p>
-        </w:tc>
-      </w:tr>
-      <w:tr>
-        <w:tc>
-          <w:tcPr>
-            <w:tcW w:w="1791" w:type="dxa"/>
-          </w:tcPr>
-          <w:p>
-            <w:pPr>
-              <w:pStyle w:val="1Einrckung"/>
-              <w:ind w:left="0"/>
+            <w:r>
               <w:rPr>
                 <w:lang w:val="ru-RU"/>
               </w:rPr>
-            </w:pPr>
-          </w:p>
-        </w:tc>
-        <w:tc>
-          <w:tcPr>
-            <w:tcW w:w="7609" w:type="dxa"/>
-          </w:tcPr>
-          <w:p>
-            <w:pPr>
-              <w:pStyle w:val="1Einrckung"/>
-              <w:ind w:left="0"/>
+              <w:t xml:space="preserve">система управления базами данных, </w:t>
+            </w:r>
+            <w:r>
               <w:rPr>
                 <w:lang w:val="ru-RU"/>
               </w:rPr>
-            </w:pPr>
+              <w:lastRenderedPageBreak/>
+              <w:t>специализированная программа (чаще комплекс программ), предназначенная для организации и ведения базы данных.</w:t>
+            </w:r>
           </w:p>
         </w:tc>
       </w:tr>
@@ -4969,45 +4687,20 @@
     <w:p>
       <w:pPr>
         <w:pStyle w:val="1Einrckung"/>
-        <w:rPr>
-          <w:lang w:val="ru-RU"/>
-        </w:rPr>
-      </w:pPr>
-    </w:p>
-    <w:p>
-      <w:pPr>
-        <w:pStyle w:val="InfoBlue"/>
-      </w:pPr>
-      <w:r>
-        <w:t xml:space="preserve">[This subsection should provide the definitions of all terms, acronyms, and abbreviations required to properly interpret the </w:t>
-      </w:r>
-      <w:r>
-        <w:rPr>
-          <w:b/>
-        </w:rPr>
-        <w:t>SRS</w:t>
-      </w:r>
-      <w:r>
-        <w:t>.</w:t>
-      </w:r>
-      <w:r>
-        <w:t xml:space="preserve"> This information may be provided by reference to the project Glossary.]</w:t>
-      </w:r>
-    </w:p>
-    <w:p>
-      <w:pPr>
-        <w:pStyle w:val="2"/>
-        <w:keepNext/>
-        <w:tabs>
-          <w:tab w:val="num" w:pos="709"/>
-        </w:tabs>
-        <w:spacing w:before="360"/>
-        <w:ind w:left="709" w:hanging="709"/>
-        <w:rPr>
-          <w:lang w:val="ru-RU"/>
-        </w:rPr>
-      </w:pPr>
-      <w:bookmarkStart w:id="10" w:name="_Toc115853724"/>
+        <w:ind w:left="0" w:firstLine="0"/>
+        <w:rPr>
+          <w:lang w:val="ru-RU"/>
+        </w:rPr>
+      </w:pPr>
+    </w:p>
+    <w:p>
+      <w:pPr>
+        <w:pStyle w:val="218"/>
+        <w:rPr>
+          <w:lang w:val="ru-RU"/>
+        </w:rPr>
+      </w:pPr>
+      <w:bookmarkStart w:id="10" w:name="_Toc116678594"/>
       <w:r>
         <w:rPr>
           <w:lang w:val="ru-RU"/>
@@ -5024,8 +4717,8 @@
         <w:tblLook w:val="04A0" w:firstRow="1" w:lastRow="0" w:firstColumn="1" w:lastColumn="0" w:noHBand="0" w:noVBand="1"/>
       </w:tblPr>
       <w:tblGrid>
-        <w:gridCol w:w="4694"/>
-        <w:gridCol w:w="4706"/>
+        <w:gridCol w:w="4691"/>
+        <w:gridCol w:w="4709"/>
       </w:tblGrid>
       <w:tr>
         <w:tc>
@@ -5110,7 +4803,21 @@
               <w:rPr>
                 <w:lang w:val="ru-RU"/>
               </w:rPr>
-              <w:t>IEEE Std 830-1998</w:t>
+              <w:t xml:space="preserve">IEEE </w:t>
+            </w:r>
+            <w:proofErr w:type="spellStart"/>
+            <w:r>
+              <w:rPr>
+                <w:lang w:val="ru-RU"/>
+              </w:rPr>
+              <w:t>Std</w:t>
+            </w:r>
+            <w:proofErr w:type="spellEnd"/>
+            <w:r>
+              <w:rPr>
+                <w:lang w:val="ru-RU"/>
+              </w:rPr>
+              <w:t xml:space="preserve"> 830-1998</w:t>
             </w:r>
           </w:p>
         </w:tc>
@@ -5118,47 +4825,12 @@
     </w:tbl>
     <w:p>
       <w:pPr>
-        <w:pStyle w:val="InfoBlue"/>
-      </w:pPr>
-      <w:r>
-        <w:t xml:space="preserve"> </w:t>
-      </w:r>
-      <w:r>
-        <w:t xml:space="preserve">[This subsection should provide a complete list of all documents referenced elsewhere in the </w:t>
-      </w:r>
-      <w:r>
-        <w:rPr>
-          <w:b/>
-        </w:rPr>
-        <w:t>SRS</w:t>
-      </w:r>
-      <w:r>
-        <w:t>.</w:t>
-      </w:r>
-      <w:r>
-        <w:t xml:space="preserve"> Each document should be identified by title, </w:t>
-      </w:r>
-      <w:r>
-        <w:t>documentation</w:t>
-      </w:r>
-      <w:r>
-        <w:t xml:space="preserve"> number (if applicable), date, and publishing organization.  Specify the sources from which the references can be obtained. This information may be provided by reference to an appendix or to another document.]</w:t>
-      </w:r>
-    </w:p>
-    <w:p>
-      <w:pPr>
-        <w:pStyle w:val="2"/>
-        <w:keepNext/>
-        <w:tabs>
-          <w:tab w:val="num" w:pos="709"/>
-        </w:tabs>
-        <w:spacing w:before="360"/>
-        <w:ind w:left="709" w:hanging="709"/>
+        <w:pStyle w:val="218"/>
         <w:rPr>
           <w:lang w:val="en-US"/>
         </w:rPr>
       </w:pPr>
-      <w:bookmarkStart w:id="11" w:name="_Toc115853725"/>
+      <w:bookmarkStart w:id="11" w:name="_Toc116678595"/>
       <w:r>
         <w:rPr>
           <w:lang w:val="ru-RU"/>
@@ -5169,6 +4841,7 @@
     </w:p>
     <w:p>
       <w:pPr>
+        <w:pStyle w:val="1Einrckung"/>
         <w:rPr>
           <w:lang w:val="ru-RU"/>
         </w:rPr>
@@ -5200,6 +4873,7 @@
     </w:p>
     <w:p>
       <w:pPr>
+        <w:pStyle w:val="1Einrckung"/>
         <w:rPr>
           <w:lang w:val="ru-RU"/>
         </w:rPr>
@@ -5221,23 +4895,6 @@
           <w:lang w:val="ru-RU"/>
         </w:rPr>
         <w:t xml:space="preserve"> системы и схему её использования в Организации. Раздел 3 содержит функциональные и нефункциональные требования, предъявляемые к системе и необходимые для её проектирования.</w:t>
-      </w:r>
-    </w:p>
-    <w:p>
-      <w:pPr>
-        <w:pStyle w:val="InfoBlue"/>
-      </w:pPr>
-      <w:r>
-        <w:t xml:space="preserve">[This subsection should describe what the rest of the </w:t>
-      </w:r>
-      <w:r>
-        <w:rPr>
-          <w:b/>
-        </w:rPr>
-        <w:t>SRS</w:t>
-      </w:r>
-      <w:r>
-        <w:t xml:space="preserve"> contains and explain how the document is organized.]</w:t>
       </w:r>
     </w:p>
     <w:p>
@@ -5252,7 +4909,7 @@
           <w:lang w:val="ru-RU"/>
         </w:rPr>
       </w:pPr>
-      <w:bookmarkStart w:id="12" w:name="_Toc115853726"/>
+      <w:bookmarkStart w:id="12" w:name="_Toc116678596"/>
       <w:r>
         <w:rPr>
           <w:lang w:val="ru-RU"/>
@@ -5263,100 +4920,1248 @@
     </w:p>
     <w:p>
       <w:pPr>
-        <w:pStyle w:val="InfoBlue"/>
-      </w:pPr>
-      <w:r>
-        <w:t xml:space="preserve">[This section of the </w:t>
-      </w:r>
-      <w:r>
-        <w:rPr>
-          <w:b/>
+        <w:pStyle w:val="3"/>
+        <w:rPr>
+          <w:lang w:val="ru-RU"/>
+        </w:rPr>
+      </w:pPr>
+      <w:bookmarkStart w:id="13" w:name="_Toc116678597"/>
+      <w:r>
+        <w:rPr>
+          <w:lang w:val="ru-RU"/>
+        </w:rPr>
+        <w:t>Интерфейсы системы</w:t>
+      </w:r>
+      <w:bookmarkEnd w:id="13"/>
+    </w:p>
+    <w:p>
+      <w:pPr>
+        <w:pStyle w:val="1Einrckung"/>
+        <w:rPr>
+          <w:lang w:val="ru-RU"/>
+        </w:rPr>
+      </w:pPr>
+      <w:proofErr w:type="spellStart"/>
+      <w:r>
+        <w:rPr>
+          <w:i/>
+          <w:iCs/>
+          <w:lang w:val="en-US"/>
+        </w:rPr>
+        <w:t>Aniki</w:t>
+      </w:r>
+      <w:proofErr w:type="spellEnd"/>
+      <w:r>
+        <w:rPr>
+          <w:i/>
+          <w:iCs/>
+          <w:lang w:val="ru-RU"/>
+        </w:rPr>
+        <w:t xml:space="preserve"> </w:t>
+      </w:r>
+      <w:r>
+        <w:rPr>
+          <w:lang w:val="ru-RU"/>
+        </w:rPr>
+        <w:t>не зависит от какой-либо внешней системы.</w:t>
+      </w:r>
+    </w:p>
+    <w:p>
+      <w:pPr>
+        <w:pStyle w:val="3"/>
+        <w:rPr>
+          <w:lang w:val="ru-RU"/>
+        </w:rPr>
+      </w:pPr>
+      <w:bookmarkStart w:id="14" w:name="_Toc116678598"/>
+      <w:r>
+        <w:rPr>
+          <w:lang w:val="ru-RU"/>
+        </w:rPr>
+        <w:t>Интерфейсы пользователя</w:t>
+      </w:r>
+      <w:bookmarkEnd w:id="14"/>
+    </w:p>
+    <w:p>
+      <w:pPr>
+        <w:pStyle w:val="1Einrckung"/>
+        <w:rPr>
+          <w:lang w:val="ru-RU"/>
+        </w:rPr>
+      </w:pPr>
+      <w:r>
+        <w:rPr>
+          <w:lang w:val="ru-RU"/>
+        </w:rPr>
+        <w:t>Интерфейс ПО должен быть адаптирован к разрешению экрана пользователя.</w:t>
+      </w:r>
+    </w:p>
+    <w:p>
+      <w:pPr>
+        <w:pStyle w:val="1Einrckung"/>
+        <w:rPr>
+          <w:lang w:val="ru-RU"/>
+        </w:rPr>
+      </w:pPr>
+      <w:r>
+        <w:rPr>
+          <w:lang w:val="ru-RU"/>
+        </w:rPr>
+        <w:t>Интерфейс должен реализовывать</w:t>
+      </w:r>
+      <w:r>
+        <w:rPr>
+          <w:lang w:val="ru-RU"/>
+        </w:rPr>
+        <w:t xml:space="preserve"> доступ</w:t>
+      </w:r>
+      <w:r>
+        <w:rPr>
+          <w:lang w:val="ru-RU"/>
+        </w:rPr>
+        <w:t xml:space="preserve"> только</w:t>
+      </w:r>
+      <w:r>
+        <w:rPr>
+          <w:lang w:val="ru-RU"/>
+        </w:rPr>
+        <w:t xml:space="preserve"> к</w:t>
+      </w:r>
+      <w:r>
+        <w:rPr>
+          <w:lang w:val="ru-RU"/>
+        </w:rPr>
+        <w:t xml:space="preserve"> те</w:t>
+      </w:r>
+      <w:r>
+        <w:rPr>
+          <w:lang w:val="ru-RU"/>
+        </w:rPr>
+        <w:t>м</w:t>
+      </w:r>
+      <w:r>
+        <w:rPr>
+          <w:lang w:val="ru-RU"/>
+        </w:rPr>
+        <w:t xml:space="preserve"> функци</w:t>
+      </w:r>
+      <w:r>
+        <w:rPr>
+          <w:lang w:val="ru-RU"/>
+        </w:rPr>
+        <w:t>ям</w:t>
+      </w:r>
+      <w:r>
+        <w:rPr>
+          <w:lang w:val="ru-RU"/>
+        </w:rPr>
+        <w:t>, необходимы</w:t>
+      </w:r>
+      <w:r>
+        <w:rPr>
+          <w:lang w:val="ru-RU"/>
+        </w:rPr>
+        <w:t>м</w:t>
+      </w:r>
+      <w:r>
+        <w:rPr>
+          <w:lang w:val="ru-RU"/>
+        </w:rPr>
+        <w:t xml:space="preserve"> для корректного функционирования документооборота компании-заказчика. </w:t>
+      </w:r>
+    </w:p>
+    <w:p>
+      <w:pPr>
+        <w:pStyle w:val="3"/>
+        <w:rPr>
+          <w:lang w:val="ru-RU"/>
+        </w:rPr>
+      </w:pPr>
+      <w:bookmarkStart w:id="15" w:name="_Toc116678599"/>
+      <w:r>
+        <w:rPr>
+          <w:lang w:val="ru-RU"/>
+        </w:rPr>
+        <w:t>Интерфейсы аппаратных средств ЭВМ</w:t>
+      </w:r>
+      <w:bookmarkEnd w:id="15"/>
+    </w:p>
+    <w:p>
+      <w:pPr>
+        <w:pStyle w:val="1Einrckung"/>
+        <w:rPr>
+          <w:lang w:val="ru-RU"/>
+        </w:rPr>
+      </w:pPr>
+      <w:r>
+        <w:rPr>
+          <w:lang w:val="ru-RU"/>
+        </w:rPr>
+        <w:t>Минимальные требования к аппаратным средствам ЭВМ для корректного функционирования</w:t>
+      </w:r>
+      <w:r>
+        <w:rPr>
+          <w:lang w:val="ru-RU"/>
+        </w:rPr>
+        <w:t xml:space="preserve"> </w:t>
+      </w:r>
+      <w:proofErr w:type="spellStart"/>
+      <w:r>
+        <w:rPr>
+          <w:i/>
+          <w:iCs/>
+          <w:lang w:val="en-US"/>
+        </w:rPr>
+        <w:t>Aniki</w:t>
+      </w:r>
+      <w:proofErr w:type="spellEnd"/>
+      <w:r>
+        <w:rPr>
+          <w:lang w:val="ru-RU"/>
+        </w:rPr>
+        <w:t>:</w:t>
+      </w:r>
+    </w:p>
+    <w:p>
+      <w:pPr>
+        <w:pStyle w:val="1Einrckung"/>
+        <w:numPr>
+          <w:ilvl w:val="0"/>
+          <w:numId w:val="12"/>
+        </w:numPr>
+        <w:rPr>
+          <w:lang w:val="ru-RU"/>
+        </w:rPr>
+      </w:pPr>
+      <w:r>
+        <w:rPr>
+          <w:lang w:val="ru-RU"/>
+        </w:rPr>
+        <w:t xml:space="preserve">AMD </w:t>
+      </w:r>
+      <w:proofErr w:type="spellStart"/>
+      <w:r>
+        <w:rPr>
+          <w:lang w:val="ru-RU"/>
+        </w:rPr>
+        <w:t>Ryzen</w:t>
+      </w:r>
+      <w:proofErr w:type="spellEnd"/>
+      <w:r>
+        <w:rPr>
+          <w:lang w:val="ru-RU"/>
+        </w:rPr>
+        <w:t xml:space="preserve"> 5 3600 (3.6 </w:t>
+      </w:r>
+      <w:proofErr w:type="spellStart"/>
+      <w:r>
+        <w:rPr>
+          <w:lang w:val="ru-RU"/>
+        </w:rPr>
+        <w:t>GHz</w:t>
+      </w:r>
+      <w:proofErr w:type="spellEnd"/>
+      <w:r>
+        <w:rPr>
+          <w:lang w:val="ru-RU"/>
+        </w:rPr>
+        <w:t>)</w:t>
+      </w:r>
+      <w:r>
+        <w:rPr>
+          <w:lang w:val="en-US"/>
+        </w:rPr>
+        <w:t>;</w:t>
+      </w:r>
+    </w:p>
+    <w:p>
+      <w:pPr>
+        <w:pStyle w:val="1Einrckung"/>
+        <w:numPr>
+          <w:ilvl w:val="0"/>
+          <w:numId w:val="12"/>
+        </w:numPr>
+        <w:rPr>
+          <w:lang w:val="en-US"/>
+        </w:rPr>
+      </w:pPr>
+      <w:r>
+        <w:rPr>
+          <w:lang w:val="en-US"/>
+        </w:rPr>
+        <w:t>GeForce RTX 3070</w:t>
+      </w:r>
+      <w:r>
+        <w:rPr>
+          <w:lang w:val="en-US"/>
+        </w:rPr>
+        <w:t xml:space="preserve">, </w:t>
+      </w:r>
+      <w:r>
+        <w:rPr>
+          <w:lang w:val="en-US"/>
+        </w:rPr>
+        <w:t xml:space="preserve">8 </w:t>
+      </w:r>
+      <w:proofErr w:type="gramStart"/>
+      <w:r>
+        <w:rPr>
+          <w:lang w:val="en-US"/>
+        </w:rPr>
+        <w:t>GB</w:t>
+      </w:r>
+      <w:r>
+        <w:rPr>
+          <w:lang w:val="en-US"/>
+        </w:rPr>
+        <w:t>;</w:t>
+      </w:r>
+      <w:proofErr w:type="gramEnd"/>
+    </w:p>
+    <w:p>
+      <w:pPr>
+        <w:pStyle w:val="3"/>
+        <w:rPr>
+          <w:lang w:val="ru-RU"/>
+        </w:rPr>
+      </w:pPr>
+      <w:bookmarkStart w:id="16" w:name="_Toc116678600"/>
+      <w:r>
+        <w:rPr>
+          <w:lang w:val="ru-RU"/>
+        </w:rPr>
+        <w:lastRenderedPageBreak/>
+        <w:t>Интерфейсы программного обеспечения</w:t>
+      </w:r>
+      <w:bookmarkEnd w:id="16"/>
+    </w:p>
+    <w:p>
+      <w:pPr>
+        <w:pStyle w:val="1Einrckung"/>
+        <w:numPr>
+          <w:ilvl w:val="0"/>
+          <w:numId w:val="14"/>
+        </w:numPr>
+        <w:rPr>
+          <w:lang w:val="ru-RU"/>
+        </w:rPr>
+      </w:pPr>
+      <w:r>
+        <w:rPr>
+          <w:lang w:val="ru-RU"/>
+        </w:rPr>
+        <w:t>Язык программирования</w:t>
+      </w:r>
+      <w:r>
+        <w:rPr>
+          <w:lang w:val="ru-RU"/>
+        </w:rPr>
+        <w:t xml:space="preserve">: </w:t>
+      </w:r>
+      <w:proofErr w:type="spellStart"/>
+      <w:r>
+        <w:rPr>
+          <w:lang w:val="en-US"/>
+        </w:rPr>
+        <w:t>PascalABC</w:t>
+      </w:r>
+      <w:proofErr w:type="spellEnd"/>
+      <w:r>
+        <w:rPr>
+          <w:lang w:val="ru-RU"/>
+        </w:rPr>
+        <w:t>.</w:t>
+      </w:r>
+      <w:r>
+        <w:rPr>
+          <w:lang w:val="en-US"/>
+        </w:rPr>
+        <w:t>NET</w:t>
+      </w:r>
+      <w:r>
+        <w:rPr>
+          <w:lang w:val="ru-RU"/>
+        </w:rPr>
+        <w:t>, минимальная версия 3.8.3.3093</w:t>
+      </w:r>
+      <w:r>
+        <w:rPr>
+          <w:lang w:val="ru-RU"/>
+        </w:rPr>
+        <w:t>;</w:t>
+      </w:r>
+    </w:p>
+    <w:p>
+      <w:pPr>
+        <w:pStyle w:val="1Einrckung"/>
+        <w:numPr>
+          <w:ilvl w:val="0"/>
+          <w:numId w:val="14"/>
+        </w:numPr>
+        <w:rPr>
+          <w:lang w:val="ru-RU"/>
+        </w:rPr>
+      </w:pPr>
+      <w:r>
+        <w:rPr>
+          <w:lang w:val="ru-RU"/>
+        </w:rPr>
+        <w:t>СУБД</w:t>
+      </w:r>
+      <w:r>
+        <w:rPr>
+          <w:lang w:val="en-US"/>
+        </w:rPr>
+        <w:t xml:space="preserve">: </w:t>
+      </w:r>
+      <w:r>
+        <w:rPr>
+          <w:lang w:val="en-US"/>
+        </w:rPr>
+        <w:t>PostgreSQL</w:t>
+      </w:r>
+      <w:r>
+        <w:rPr>
+          <w:lang w:val="en-US"/>
+        </w:rPr>
+        <w:t xml:space="preserve">, </w:t>
+      </w:r>
+      <w:r>
+        <w:rPr>
+          <w:lang w:val="ru-RU"/>
+        </w:rPr>
+        <w:t>минимальная версия</w:t>
+      </w:r>
+      <w:r>
+        <w:rPr>
+          <w:lang w:val="en-US"/>
+        </w:rPr>
+        <w:t xml:space="preserve">: </w:t>
+      </w:r>
+      <w:r>
+        <w:rPr>
+          <w:lang w:val="en-US"/>
+        </w:rPr>
+        <w:t>15.0</w:t>
+      </w:r>
+      <w:r>
+        <w:rPr>
+          <w:lang w:val="en-US"/>
+        </w:rPr>
+        <w:t>;</w:t>
+      </w:r>
+    </w:p>
+    <w:p>
+      <w:pPr>
+        <w:pStyle w:val="1Einrckung"/>
+        <w:numPr>
+          <w:ilvl w:val="0"/>
+          <w:numId w:val="14"/>
+        </w:numPr>
+        <w:rPr>
+          <w:lang w:val="en-US"/>
+        </w:rPr>
+      </w:pPr>
+      <w:r>
+        <w:rPr>
+          <w:lang w:val="ru-RU"/>
+        </w:rPr>
+        <w:t>ОС</w:t>
+      </w:r>
+      <w:r>
+        <w:rPr>
+          <w:lang w:val="en-US"/>
+        </w:rPr>
+        <w:t xml:space="preserve">: </w:t>
+      </w:r>
+      <w:r>
+        <w:rPr>
+          <w:lang w:val="en-US"/>
+        </w:rPr>
+        <w:t>Windows 10 (20H1 64 bits);</w:t>
+      </w:r>
+    </w:p>
+    <w:p>
+      <w:pPr>
+        <w:pStyle w:val="3"/>
+        <w:rPr>
+          <w:lang w:val="ru-RU"/>
+        </w:rPr>
+      </w:pPr>
+      <w:bookmarkStart w:id="17" w:name="_Toc116678601"/>
+      <w:r>
+        <w:rPr>
+          <w:lang w:val="ru-RU"/>
+        </w:rPr>
+        <w:t>Интерфейсы коммуникаций</w:t>
+      </w:r>
+      <w:bookmarkEnd w:id="17"/>
+    </w:p>
+    <w:p>
+      <w:pPr>
+        <w:pStyle w:val="1Einrckung"/>
+        <w:numPr>
+          <w:ilvl w:val="0"/>
+          <w:numId w:val="15"/>
+        </w:numPr>
+        <w:rPr>
+          <w:lang w:val="ru-RU"/>
+        </w:rPr>
+      </w:pPr>
+      <w:r>
+        <w:rPr>
+          <w:lang w:val="ru-RU"/>
+        </w:rPr>
+        <w:t xml:space="preserve">ЭВМ должны быть подключены к единой локальной сети компании посредством стандарта </w:t>
+      </w:r>
+      <w:r>
+        <w:rPr>
+          <w:lang w:val="ru-RU"/>
+        </w:rPr>
+        <w:t>Ethernet</w:t>
+      </w:r>
+      <w:r>
+        <w:rPr>
+          <w:lang w:val="ru-RU"/>
+        </w:rPr>
+        <w:t>.</w:t>
+      </w:r>
+    </w:p>
+    <w:p>
+      <w:pPr>
+        <w:pStyle w:val="3"/>
+        <w:rPr>
+          <w:lang w:val="ru-RU"/>
+        </w:rPr>
+      </w:pPr>
+      <w:bookmarkStart w:id="18" w:name="_Toc116678602"/>
+      <w:r>
+        <w:rPr>
+          <w:lang w:val="ru-RU"/>
+        </w:rPr>
+        <w:t>Ограничения памяти</w:t>
+      </w:r>
+      <w:bookmarkEnd w:id="18"/>
+    </w:p>
+    <w:p>
+      <w:pPr>
+        <w:pStyle w:val="1Einrckung"/>
+        <w:numPr>
+          <w:ilvl w:val="0"/>
+          <w:numId w:val="15"/>
+        </w:numPr>
+        <w:rPr>
+          <w:lang w:val="ru-RU"/>
+        </w:rPr>
+      </w:pPr>
+      <w:r>
+        <w:rPr>
+          <w:lang w:val="ru-RU"/>
+        </w:rPr>
+        <w:t>16 GB ОЗУ</w:t>
+      </w:r>
+      <w:r>
+        <w:rPr>
+          <w:lang w:val="en-US"/>
+        </w:rPr>
+        <w:t>;</w:t>
+      </w:r>
+    </w:p>
+    <w:p>
+      <w:pPr>
+        <w:pStyle w:val="1Einrckung"/>
+        <w:numPr>
+          <w:ilvl w:val="0"/>
+          <w:numId w:val="15"/>
+        </w:numPr>
+        <w:rPr>
+          <w:lang w:val="ru-RU"/>
+        </w:rPr>
+      </w:pPr>
+      <w:r>
+        <w:rPr>
+          <w:lang w:val="en-US"/>
+        </w:rPr>
+        <w:t>55 GB</w:t>
+      </w:r>
+      <w:r>
+        <w:rPr>
+          <w:lang w:val="en-US"/>
+        </w:rPr>
+        <w:t xml:space="preserve"> </w:t>
+      </w:r>
+      <w:r>
+        <w:rPr>
+          <w:lang w:val="ru-RU"/>
+        </w:rPr>
+        <w:t>постоянной памяти</w:t>
+      </w:r>
+    </w:p>
+    <w:p>
+      <w:pPr>
+        <w:pStyle w:val="3"/>
+        <w:rPr>
+          <w:lang w:val="ru-RU"/>
+        </w:rPr>
+      </w:pPr>
+      <w:bookmarkStart w:id="19" w:name="_Toc116678603"/>
+      <w:r>
+        <w:rPr>
+          <w:lang w:val="ru-RU"/>
+        </w:rPr>
+        <w:t>Действия</w:t>
+      </w:r>
+      <w:bookmarkEnd w:id="19"/>
+    </w:p>
+    <w:p>
+      <w:pPr>
+        <w:pStyle w:val="1Einrckung"/>
+        <w:rPr>
+          <w:lang w:val="ru-RU"/>
+        </w:rPr>
+      </w:pPr>
+      <w:r>
+        <w:rPr>
+          <w:lang w:val="ru-RU"/>
+        </w:rPr>
+        <w:t>В зависимости от прав пользователя ему доступны</w:t>
+      </w:r>
+      <w:r>
+        <w:rPr>
+          <w:lang w:val="ru-RU"/>
+        </w:rPr>
+        <w:t>:</w:t>
+      </w:r>
+    </w:p>
+    <w:p>
+      <w:pPr>
+        <w:pStyle w:val="1Einrckung"/>
+        <w:numPr>
+          <w:ilvl w:val="0"/>
+          <w:numId w:val="16"/>
+        </w:numPr>
+        <w:rPr>
+          <w:lang w:val="ru-RU"/>
+        </w:rPr>
+      </w:pPr>
+      <w:r>
+        <w:rPr>
+          <w:lang w:val="ru-RU"/>
+        </w:rPr>
+        <w:t>Просмотр согласованных договоров</w:t>
+      </w:r>
+      <w:r>
+        <w:rPr>
+          <w:lang w:val="en-US"/>
+        </w:rPr>
+        <w:t>;</w:t>
+      </w:r>
+    </w:p>
+    <w:p>
+      <w:pPr>
+        <w:pStyle w:val="1Einrckung"/>
+        <w:numPr>
+          <w:ilvl w:val="0"/>
+          <w:numId w:val="16"/>
+        </w:numPr>
+        <w:rPr>
+          <w:lang w:val="ru-RU"/>
+        </w:rPr>
+      </w:pPr>
+      <w:r>
+        <w:rPr>
+          <w:lang w:val="ru-RU"/>
+        </w:rPr>
+        <w:t>Создание договоров, используя готовый шаблон и указание цепочки пользователей для согласования документа</w:t>
+      </w:r>
+      <w:r>
+        <w:rPr>
+          <w:lang w:val="ru-RU"/>
+        </w:rPr>
+        <w:t>;</w:t>
+      </w:r>
+    </w:p>
+    <w:p>
+      <w:pPr>
+        <w:pStyle w:val="1Einrckung"/>
+        <w:numPr>
+          <w:ilvl w:val="0"/>
+          <w:numId w:val="16"/>
+        </w:numPr>
+        <w:rPr>
+          <w:lang w:val="ru-RU"/>
+        </w:rPr>
+      </w:pPr>
+      <w:r>
+        <w:rPr>
+          <w:lang w:val="ru-RU"/>
+        </w:rPr>
+        <w:t>Согласование, согласование с замечанием или несогласование договора, пришедшего на анализ</w:t>
+      </w:r>
+      <w:r>
+        <w:rPr>
+          <w:lang w:val="ru-RU"/>
+        </w:rPr>
+        <w:t>;</w:t>
+      </w:r>
+    </w:p>
+    <w:p>
+      <w:pPr>
+        <w:pStyle w:val="1Einrckung"/>
+        <w:numPr>
+          <w:ilvl w:val="0"/>
+          <w:numId w:val="16"/>
+        </w:numPr>
+        <w:rPr>
+          <w:lang w:val="ru-RU"/>
+        </w:rPr>
+      </w:pPr>
+      <w:r>
+        <w:rPr>
+          <w:lang w:val="ru-RU"/>
+        </w:rPr>
+        <w:t>Редактирование договора, не прошедшего проверку другого пользователя</w:t>
+      </w:r>
+      <w:r>
+        <w:rPr>
+          <w:lang w:val="ru-RU"/>
+        </w:rPr>
+        <w:t>;</w:t>
+      </w:r>
+    </w:p>
+    <w:p>
+      <w:pPr>
+        <w:pStyle w:val="1Einrckung"/>
+        <w:numPr>
+          <w:ilvl w:val="0"/>
+          <w:numId w:val="16"/>
+        </w:numPr>
+        <w:rPr>
+          <w:lang w:val="ru-RU"/>
+        </w:rPr>
+      </w:pPr>
+      <w:r>
+        <w:rPr>
+          <w:lang w:val="ru-RU"/>
+        </w:rPr>
+        <w:t>Просмотр замечаний к договору</w:t>
+      </w:r>
+      <w:r>
+        <w:rPr>
+          <w:lang w:val="en-US"/>
+        </w:rPr>
+        <w:t>.</w:t>
+      </w:r>
+    </w:p>
+    <w:p>
+      <w:pPr>
+        <w:pStyle w:val="1Einrckung"/>
+      </w:pPr>
+      <w:proofErr w:type="spellStart"/>
+      <w:r>
+        <w:rPr>
+          <w:i/>
+          <w:iCs/>
+          <w:lang w:val="en-US"/>
+        </w:rPr>
+        <w:t>Aniki</w:t>
+      </w:r>
+      <w:proofErr w:type="spellEnd"/>
+      <w:r>
+        <w:rPr>
+          <w:lang w:val="ru-RU"/>
+        </w:rPr>
+        <w:t xml:space="preserve"> </w:t>
+      </w:r>
+      <w:r>
+        <w:rPr>
+          <w:lang w:val="ru-RU"/>
+        </w:rPr>
+        <w:t>должна хранить резервные копии всех договоров.</w:t>
+      </w:r>
+    </w:p>
+    <w:p>
+      <w:pPr>
+        <w:pStyle w:val="3"/>
+        <w:rPr>
+          <w:lang w:val="ru-RU"/>
+        </w:rPr>
+      </w:pPr>
+      <w:bookmarkStart w:id="20" w:name="_Toc116678604"/>
+      <w:r>
+        <w:rPr>
+          <w:lang w:val="ru-RU"/>
+        </w:rPr>
+        <w:t>Требования настройки рабочих мест</w:t>
+      </w:r>
+      <w:bookmarkEnd w:id="20"/>
+    </w:p>
+    <w:p>
+      <w:pPr>
+        <w:pStyle w:val="1Einrckung"/>
+        <w:numPr>
+          <w:ilvl w:val="0"/>
+          <w:numId w:val="17"/>
+        </w:numPr>
+        <w:rPr>
+          <w:lang w:val="ru-RU"/>
+        </w:rPr>
+      </w:pPr>
+      <w:r>
+        <w:rPr>
+          <w:lang w:val="ru-RU"/>
+        </w:rPr>
+        <w:t>Клавиатура</w:t>
+      </w:r>
+      <w:r>
+        <w:rPr>
+          <w:lang w:val="en-US"/>
+        </w:rPr>
+        <w:t xml:space="preserve"> </w:t>
+      </w:r>
+      <w:r>
+        <w:rPr>
+          <w:lang w:val="ru-RU"/>
+        </w:rPr>
+        <w:t xml:space="preserve">с </w:t>
+      </w:r>
+      <w:r>
+        <w:rPr>
+          <w:lang w:val="en-US"/>
+        </w:rPr>
+        <w:t xml:space="preserve">RGB </w:t>
+      </w:r>
+      <w:r>
+        <w:rPr>
+          <w:lang w:val="ru-RU"/>
+        </w:rPr>
+        <w:t>подсветкой</w:t>
+      </w:r>
+      <w:r>
+        <w:rPr>
+          <w:lang w:val="en-US"/>
+        </w:rPr>
+        <w:t>;</w:t>
+      </w:r>
+    </w:p>
+    <w:p>
+      <w:pPr>
+        <w:pStyle w:val="1Einrckung"/>
+        <w:numPr>
+          <w:ilvl w:val="0"/>
+          <w:numId w:val="17"/>
+        </w:numPr>
+        <w:rPr>
+          <w:lang w:val="ru-RU"/>
+        </w:rPr>
+      </w:pPr>
+      <w:r>
+        <w:rPr>
+          <w:lang w:val="ru-RU"/>
+        </w:rPr>
+        <w:t xml:space="preserve">Компьютерная мышь с </w:t>
+      </w:r>
+      <w:r>
+        <w:rPr>
+          <w:lang w:val="en-US"/>
+        </w:rPr>
+        <w:t>RGB</w:t>
+      </w:r>
+      <w:r>
+        <w:rPr>
+          <w:lang w:val="ru-RU"/>
+        </w:rPr>
+        <w:t xml:space="preserve"> </w:t>
+      </w:r>
+      <w:r>
+        <w:rPr>
+          <w:lang w:val="ru-RU"/>
+        </w:rPr>
+        <w:t>подсветкой</w:t>
+      </w:r>
+      <w:r>
+        <w:rPr>
+          <w:lang w:val="ru-RU"/>
+        </w:rPr>
+        <w:t>;</w:t>
+      </w:r>
+    </w:p>
+    <w:p>
+      <w:pPr>
+        <w:pStyle w:val="1Einrckung"/>
+        <w:numPr>
+          <w:ilvl w:val="0"/>
+          <w:numId w:val="17"/>
+        </w:numPr>
+        <w:rPr>
+          <w:lang w:val="ru-RU"/>
+        </w:rPr>
+      </w:pPr>
+      <w:r>
+        <w:rPr>
+          <w:lang w:val="ru-RU"/>
+        </w:rPr>
+        <w:t xml:space="preserve">Монитор с разрешением экрана </w:t>
+      </w:r>
+      <w:r>
+        <w:rPr>
+          <w:lang w:val="ru-RU"/>
+        </w:rPr>
+        <w:t>3840×2160</w:t>
+      </w:r>
+      <w:r>
+        <w:rPr>
+          <w:lang w:val="ru-RU"/>
+        </w:rPr>
+        <w:t>.</w:t>
+      </w:r>
+    </w:p>
+    <w:p>
+      <w:pPr>
+        <w:pStyle w:val="2"/>
+        <w:rPr>
+          <w:lang w:val="ru-RU"/>
+        </w:rPr>
+      </w:pPr>
+      <w:bookmarkStart w:id="21" w:name="_Toc116678605"/>
+      <w:r>
+        <w:rPr>
+          <w:lang w:val="ru-RU"/>
+        </w:rPr>
+        <w:t>Функции изделия</w:t>
+      </w:r>
+      <w:bookmarkEnd w:id="21"/>
+    </w:p>
+    <w:p>
+      <w:pPr>
+        <w:pStyle w:val="1Einrckung"/>
+        <w:rPr>
+          <w:lang w:val="ru-RU"/>
+        </w:rPr>
+      </w:pPr>
+      <w:proofErr w:type="spellStart"/>
+      <w:r>
+        <w:rPr>
+          <w:i/>
+          <w:iCs/>
+          <w:lang w:val="en-US"/>
+        </w:rPr>
+        <w:lastRenderedPageBreak/>
+        <w:t>Aniki</w:t>
+      </w:r>
+      <w:proofErr w:type="spellEnd"/>
+      <w:r>
+        <w:rPr>
+          <w:lang w:val="ru-RU"/>
+        </w:rPr>
+        <w:t xml:space="preserve"> </w:t>
+      </w:r>
+      <w:r>
+        <w:rPr>
+          <w:lang w:val="ru-RU"/>
+        </w:rPr>
+        <w:t>подразумевает выполнение следующих функций</w:t>
+      </w:r>
+      <w:r>
+        <w:rPr>
+          <w:lang w:val="ru-RU"/>
+        </w:rPr>
+        <w:t xml:space="preserve">: </w:t>
+      </w:r>
+      <w:r>
+        <w:rPr>
+          <w:lang w:val="ru-RU"/>
+        </w:rPr>
+        <w:t>создание, просмотр, согласование и хранение документов</w:t>
+      </w:r>
+      <w:r>
+        <w:rPr>
+          <w:lang w:val="ru-RU"/>
+        </w:rPr>
+        <w:t>.</w:t>
+      </w:r>
+    </w:p>
+    <w:p>
+      <w:pPr>
+        <w:pStyle w:val="2"/>
+        <w:rPr>
+          <w:lang w:val="ru-RU"/>
+        </w:rPr>
+      </w:pPr>
+      <w:bookmarkStart w:id="22" w:name="_Toc116678606"/>
+      <w:r>
+        <w:rPr>
+          <w:lang w:val="ru-RU"/>
+        </w:rPr>
+        <w:t>Характеристики пользователей</w:t>
+      </w:r>
+      <w:bookmarkEnd w:id="22"/>
+    </w:p>
+    <w:p>
+      <w:pPr>
+        <w:pStyle w:val="1Einrckung"/>
+        <w:rPr>
+          <w:lang w:val="en-US"/>
+        </w:rPr>
+      </w:pPr>
+      <w:r>
+        <w:rPr>
+          <w:lang w:val="ru-RU"/>
+        </w:rPr>
+        <w:t>Пользователь должен иметь</w:t>
+      </w:r>
+      <w:r>
+        <w:rPr>
+          <w:lang w:val="en-US"/>
+        </w:rPr>
+        <w:t>:</w:t>
+      </w:r>
+    </w:p>
+    <w:p>
+      <w:pPr>
+        <w:pStyle w:val="1Einrckung"/>
+        <w:numPr>
+          <w:ilvl w:val="0"/>
+          <w:numId w:val="18"/>
+        </w:numPr>
+        <w:rPr>
+          <w:lang w:val="ru-RU"/>
+        </w:rPr>
+      </w:pPr>
+      <w:r>
+        <w:rPr>
+          <w:lang w:val="ru-RU"/>
+        </w:rPr>
+        <w:t>базовые умения в обращении с ЭВМ</w:t>
+      </w:r>
+      <w:r>
+        <w:rPr>
+          <w:lang w:val="ru-RU"/>
+        </w:rPr>
+        <w:t>;</w:t>
+      </w:r>
+    </w:p>
+    <w:p>
+      <w:pPr>
+        <w:pStyle w:val="1Einrckung"/>
+        <w:numPr>
+          <w:ilvl w:val="0"/>
+          <w:numId w:val="18"/>
+        </w:numPr>
+        <w:rPr>
+          <w:lang w:val="ru-RU"/>
+        </w:rPr>
+      </w:pPr>
+      <w:r>
+        <w:rPr>
+          <w:lang w:val="ru-RU"/>
+        </w:rPr>
+        <w:t xml:space="preserve">сертификат участника </w:t>
+      </w:r>
+      <w:r>
+        <w:rPr>
+          <w:lang w:val="ru-RU"/>
+        </w:rPr>
+        <w:t>«Русского медвежонка»</w:t>
+      </w:r>
+    </w:p>
+    <w:p>
+      <w:pPr>
+        <w:pStyle w:val="2"/>
+        <w:rPr>
+          <w:lang w:val="ru-RU"/>
+        </w:rPr>
+      </w:pPr>
+      <w:bookmarkStart w:id="23" w:name="_Toc116678607"/>
+      <w:r>
+        <w:rPr>
+          <w:lang w:val="ru-RU"/>
+        </w:rPr>
+        <w:t>Ограничения</w:t>
+      </w:r>
+      <w:bookmarkEnd w:id="23"/>
+    </w:p>
+    <w:p>
+      <w:pPr>
+        <w:pStyle w:val="1Einrckung"/>
+        <w:numPr>
+          <w:ilvl w:val="0"/>
+          <w:numId w:val="20"/>
+        </w:numPr>
+        <w:rPr>
+          <w:lang w:val="ru-RU"/>
+        </w:rPr>
+      </w:pPr>
+      <w:r>
+        <w:rPr>
+          <w:lang w:val="ru-RU"/>
+        </w:rPr>
+        <w:t xml:space="preserve">Разработчик должен использовать СУБД </w:t>
+      </w:r>
+      <w:proofErr w:type="spellStart"/>
+      <w:r>
+        <w:rPr>
+          <w:lang w:val="ru-RU"/>
+        </w:rPr>
+        <w:t>PostgreSQL</w:t>
+      </w:r>
+      <w:proofErr w:type="spellEnd"/>
+      <w:r>
+        <w:rPr>
+          <w:lang w:val="ru-RU"/>
+        </w:rPr>
+        <w:t>, минимальная версия: 15.0</w:t>
+      </w:r>
+      <w:r>
+        <w:rPr>
+          <w:lang w:val="ru-RU"/>
+        </w:rPr>
+        <w:t>;</w:t>
+      </w:r>
+    </w:p>
+    <w:p>
+      <w:pPr>
+        <w:pStyle w:val="1Einrckung"/>
+        <w:numPr>
+          <w:ilvl w:val="0"/>
+          <w:numId w:val="20"/>
+        </w:numPr>
+        <w:rPr>
+          <w:lang w:val="ru-RU"/>
+        </w:rPr>
+      </w:pPr>
+      <w:r>
+        <w:rPr>
+          <w:lang w:val="ru-RU"/>
+        </w:rPr>
+        <w:t>Договоры должны быть составлены с учетом всех требований законов Российской Федерации</w:t>
+      </w:r>
+      <w:r>
+        <w:rPr>
+          <w:lang w:val="ru-RU"/>
+        </w:rPr>
+        <w:t>.</w:t>
+      </w:r>
+    </w:p>
+    <w:p>
+      <w:pPr>
+        <w:pStyle w:val="2"/>
+        <w:rPr>
+          <w:lang w:val="ru-RU"/>
+        </w:rPr>
+      </w:pPr>
+      <w:bookmarkStart w:id="24" w:name="_Toc116678608"/>
+      <w:r>
+        <w:rPr>
+          <w:lang w:val="ru-RU"/>
+        </w:rPr>
+        <w:t>Предположения и зависимости</w:t>
+      </w:r>
+      <w:bookmarkEnd w:id="24"/>
+    </w:p>
+    <w:p>
+      <w:pPr>
+        <w:pStyle w:val="1Einrckung"/>
+        <w:rPr>
+          <w:lang w:val="ru-RU"/>
+        </w:rPr>
+      </w:pPr>
+      <w:r>
+        <w:rPr>
+          <w:lang w:val="ru-RU"/>
+        </w:rPr>
+        <w:t xml:space="preserve">В случае недоступности какого-либо элемента следует изменить </w:t>
+      </w:r>
+      <w:r>
+        <w:rPr>
+          <w:lang w:val="en-US"/>
         </w:rPr>
         <w:t>SRS</w:t>
       </w:r>
       <w:r>
-        <w:t xml:space="preserve"> should describe the general factors that affect the product and its requirements.  This section does not state specific requirements.  Instead, it provides a background for those requirements, which are defined in detail in Section 3, and makes them easier to understand. Include such items as: </w:t>
-      </w:r>
-    </w:p>
-    <w:p>
-      <w:pPr>
-        <w:pStyle w:val="InfoBlue"/>
-      </w:pPr>
-      <w:r>
-        <w:t>•</w:t>
-      </w:r>
-      <w:r>
-        <w:tab/>
-        <w:t>product perspective</w:t>
-      </w:r>
-    </w:p>
-    <w:p>
-      <w:pPr>
-        <w:pStyle w:val="InfoBlue"/>
-      </w:pPr>
-      <w:r>
-        <w:t>•</w:t>
-      </w:r>
-      <w:r>
-        <w:tab/>
-        <w:t>product functions</w:t>
-      </w:r>
-    </w:p>
-    <w:p>
-      <w:pPr>
-        <w:pStyle w:val="InfoBlue"/>
-      </w:pPr>
-      <w:r>
-        <w:t>•</w:t>
-      </w:r>
-      <w:r>
-        <w:tab/>
-        <w:t xml:space="preserve"> user characteristics</w:t>
-      </w:r>
-    </w:p>
-    <w:p>
-      <w:pPr>
-        <w:pStyle w:val="InfoBlue"/>
-      </w:pPr>
-      <w:r>
-        <w:t>•</w:t>
-      </w:r>
-      <w:r>
-        <w:tab/>
-        <w:t>constraints</w:t>
-      </w:r>
-    </w:p>
-    <w:p>
-      <w:pPr>
-        <w:pStyle w:val="InfoBlue"/>
-      </w:pPr>
-      <w:r>
-        <w:t>•</w:t>
-      </w:r>
-      <w:r>
-        <w:tab/>
-        <w:t>assumptions and dependencies</w:t>
-      </w:r>
-    </w:p>
-    <w:p>
-      <w:pPr>
-        <w:pStyle w:val="InfoBlue"/>
-      </w:pPr>
-      <w:r>
-        <w:t>•</w:t>
-      </w:r>
-      <w:r>
-        <w:tab/>
-        <w:t>requirements subsets]</w:t>
+        <w:rPr>
+          <w:lang w:val="ru-RU"/>
+        </w:rPr>
+        <w:t>.</w:t>
       </w:r>
     </w:p>
     <w:p>
       <w:pPr>
         <w:pStyle w:val="1Einrckung"/>
-        <w:rPr>
-          <w:lang w:val="en-GB"/>
-        </w:rPr>
-      </w:pPr>
+        <w:numPr>
+          <w:ilvl w:val="0"/>
+          <w:numId w:val="14"/>
+        </w:numPr>
+        <w:rPr>
+          <w:lang w:val="en-US"/>
+        </w:rPr>
+      </w:pPr>
+      <w:r>
+        <w:rPr>
+          <w:lang w:val="ru-RU"/>
+        </w:rPr>
+        <w:t>ОС</w:t>
+      </w:r>
+      <w:r>
+        <w:rPr>
+          <w:lang w:val="en-US"/>
+        </w:rPr>
+        <w:t>: Windows 10 (20H1 64 bits);</w:t>
+      </w:r>
+    </w:p>
+    <w:p>
+      <w:pPr>
+        <w:pStyle w:val="1Einrckung"/>
+        <w:numPr>
+          <w:ilvl w:val="0"/>
+          <w:numId w:val="14"/>
+        </w:numPr>
+        <w:rPr>
+          <w:lang w:val="ru-RU"/>
+        </w:rPr>
+      </w:pPr>
+      <w:r>
+        <w:rPr>
+          <w:lang w:val="ru-RU"/>
+        </w:rPr>
+        <w:t>СУБД</w:t>
+      </w:r>
+      <w:r>
+        <w:rPr>
+          <w:lang w:val="en-US"/>
+        </w:rPr>
+        <w:t xml:space="preserve">: </w:t>
+      </w:r>
+      <w:r>
+        <w:rPr>
+          <w:lang w:val="en-US"/>
+        </w:rPr>
+        <w:t>PostgreSQL</w:t>
+      </w:r>
+      <w:r>
+        <w:rPr>
+          <w:lang w:val="en-US"/>
+        </w:rPr>
+        <w:t xml:space="preserve">, </w:t>
+      </w:r>
+      <w:r>
+        <w:rPr>
+          <w:lang w:val="ru-RU"/>
+        </w:rPr>
+        <w:t>минимальная версия</w:t>
+      </w:r>
+      <w:r>
+        <w:rPr>
+          <w:lang w:val="en-US"/>
+        </w:rPr>
+        <w:t xml:space="preserve">: </w:t>
+      </w:r>
+      <w:r>
+        <w:rPr>
+          <w:lang w:val="en-US"/>
+        </w:rPr>
+        <w:t>15.0</w:t>
+      </w:r>
     </w:p>
     <w:p>
       <w:pPr>
@@ -5365,386 +6170,34 @@
           <w:lang w:val="ru-RU"/>
         </w:rPr>
       </w:pPr>
-      <w:bookmarkStart w:id="13" w:name="_Toc115853727"/>
-      <w:r>
-        <w:rPr>
-          <w:lang w:val="ru-RU"/>
-        </w:rPr>
-        <w:t>Описание изделия</w:t>
-      </w:r>
-      <w:bookmarkEnd w:id="13"/>
-    </w:p>
-    <w:p>
-      <w:pPr>
-        <w:pStyle w:val="3"/>
-        <w:rPr>
-          <w:lang w:val="ru-RU"/>
-        </w:rPr>
-      </w:pPr>
-      <w:bookmarkStart w:id="14" w:name="_Toc115853728"/>
-      <w:r>
-        <w:rPr>
-          <w:lang w:val="ru-RU"/>
-        </w:rPr>
-        <w:lastRenderedPageBreak/>
-        <w:t>Интерфейсы системы</w:t>
-      </w:r>
-      <w:bookmarkEnd w:id="14"/>
-    </w:p>
-    <w:p>
-      <w:pPr>
-        <w:rPr>
-          <w:lang w:val="en-US"/>
-        </w:rPr>
-      </w:pPr>
-      <w:r>
-        <w:rPr>
-          <w:lang w:val="ru-RU"/>
-        </w:rPr>
-        <w:t>Подлежат выяснению.</w:t>
-      </w:r>
-    </w:p>
-    <w:p>
-      <w:pPr>
-        <w:pStyle w:val="3"/>
-        <w:rPr>
-          <w:lang w:val="ru-RU"/>
-        </w:rPr>
-      </w:pPr>
-      <w:bookmarkStart w:id="15" w:name="_Toc115853729"/>
-      <w:r>
-        <w:rPr>
-          <w:lang w:val="ru-RU"/>
-        </w:rPr>
-        <w:t>Интерфейсы пользователя</w:t>
-      </w:r>
-      <w:bookmarkEnd w:id="15"/>
-    </w:p>
-    <w:p>
-      <w:pPr>
-        <w:rPr>
-          <w:lang w:val="ru-RU"/>
-        </w:rPr>
-      </w:pPr>
-      <w:r>
-        <w:rPr>
-          <w:lang w:val="ru-RU"/>
-        </w:rPr>
-        <w:t>Подлежат выяснению.</w:t>
-      </w:r>
-    </w:p>
-    <w:p>
-      <w:pPr>
-        <w:pStyle w:val="3"/>
-        <w:rPr>
-          <w:lang w:val="ru-RU"/>
-        </w:rPr>
-      </w:pPr>
-      <w:bookmarkStart w:id="16" w:name="_Toc115853730"/>
-      <w:r>
-        <w:rPr>
-          <w:lang w:val="ru-RU"/>
-        </w:rPr>
-        <w:t>Интерфейсы аппаратных средств ЭВМ</w:t>
-      </w:r>
-      <w:bookmarkEnd w:id="16"/>
-    </w:p>
-    <w:p>
-      <w:pPr>
-        <w:rPr>
-          <w:lang w:val="ru-RU"/>
-        </w:rPr>
-      </w:pPr>
-      <w:r>
-        <w:rPr>
-          <w:lang w:val="ru-RU"/>
-        </w:rPr>
-        <w:t>Подлежат выяснению.</w:t>
-      </w:r>
-    </w:p>
-    <w:p>
-      <w:pPr>
-        <w:pStyle w:val="3"/>
-        <w:rPr>
-          <w:lang w:val="ru-RU"/>
-        </w:rPr>
-      </w:pPr>
-      <w:bookmarkStart w:id="17" w:name="_Toc115853731"/>
-      <w:r>
-        <w:rPr>
-          <w:lang w:val="ru-RU"/>
-        </w:rPr>
-        <w:t>Интерфейсы программного обеспечения</w:t>
-      </w:r>
-      <w:bookmarkEnd w:id="17"/>
-    </w:p>
-    <w:p>
-      <w:pPr>
-        <w:rPr>
-          <w:lang w:val="ru-RU"/>
-        </w:rPr>
-      </w:pPr>
-      <w:r>
-        <w:rPr>
-          <w:lang w:val="ru-RU"/>
-        </w:rPr>
-        <w:t>Подлежат выяснению.</w:t>
-      </w:r>
-    </w:p>
-    <w:p>
-      <w:pPr>
-        <w:pStyle w:val="3"/>
-        <w:rPr>
-          <w:lang w:val="ru-RU"/>
-        </w:rPr>
-      </w:pPr>
-      <w:bookmarkStart w:id="18" w:name="_Toc115853732"/>
-      <w:r>
-        <w:rPr>
-          <w:lang w:val="ru-RU"/>
-        </w:rPr>
-        <w:t>Интерфейсы коммуникаций</w:t>
-      </w:r>
-      <w:bookmarkEnd w:id="18"/>
-    </w:p>
-    <w:p>
-      <w:pPr>
-        <w:rPr>
-          <w:lang w:val="ru-RU"/>
-        </w:rPr>
-      </w:pPr>
-      <w:r>
-        <w:rPr>
-          <w:lang w:val="ru-RU"/>
-        </w:rPr>
-        <w:t>Подлежат выяснению.</w:t>
-      </w:r>
-    </w:p>
-    <w:p>
-      <w:pPr>
-        <w:pStyle w:val="3"/>
-        <w:rPr>
-          <w:lang w:val="ru-RU"/>
-        </w:rPr>
-      </w:pPr>
-      <w:bookmarkStart w:id="19" w:name="_Toc115853733"/>
-      <w:r>
-        <w:rPr>
-          <w:lang w:val="ru-RU"/>
-        </w:rPr>
-        <w:t>Ограничения памяти</w:t>
-      </w:r>
-      <w:bookmarkEnd w:id="19"/>
-    </w:p>
-    <w:p>
-      <w:pPr>
-        <w:rPr>
-          <w:lang w:val="ru-RU"/>
-        </w:rPr>
-      </w:pPr>
-      <w:r>
-        <w:rPr>
-          <w:lang w:val="ru-RU"/>
-        </w:rPr>
-        <w:t>Подлежат выяснению.</w:t>
-      </w:r>
-    </w:p>
-    <w:p>
-      <w:pPr>
-        <w:pStyle w:val="3"/>
-        <w:rPr>
-          <w:lang w:val="ru-RU"/>
-        </w:rPr>
-      </w:pPr>
-      <w:bookmarkStart w:id="20" w:name="_Toc115853734"/>
-      <w:r>
-        <w:rPr>
-          <w:lang w:val="ru-RU"/>
-        </w:rPr>
-        <w:t>Действия</w:t>
-      </w:r>
-      <w:bookmarkEnd w:id="20"/>
-    </w:p>
-    <w:p>
-      <w:pPr>
-        <w:rPr>
-          <w:lang w:val="ru-RU"/>
-        </w:rPr>
-      </w:pPr>
-      <w:r>
-        <w:rPr>
-          <w:lang w:val="ru-RU"/>
-        </w:rPr>
-        <w:t>Подлежат выяснению.</w:t>
-      </w:r>
-    </w:p>
-    <w:p>
-      <w:pPr>
-        <w:rPr>
-          <w:lang w:val="ru-RU"/>
-        </w:rPr>
-      </w:pPr>
-    </w:p>
-    <w:p>
-      <w:pPr>
-        <w:pStyle w:val="3"/>
-        <w:rPr>
-          <w:lang w:val="ru-RU"/>
-        </w:rPr>
-      </w:pPr>
-      <w:bookmarkStart w:id="21" w:name="_Toc115853735"/>
-      <w:r>
-        <w:rPr>
-          <w:lang w:val="ru-RU"/>
-        </w:rPr>
-        <w:t>Требования настройки рабочих мест</w:t>
-      </w:r>
-      <w:bookmarkEnd w:id="21"/>
-    </w:p>
-    <w:p>
-      <w:pPr>
-        <w:rPr>
-          <w:lang w:val="ru-RU"/>
-        </w:rPr>
-      </w:pPr>
-      <w:r>
-        <w:rPr>
-          <w:lang w:val="ru-RU"/>
-        </w:rPr>
-        <w:t>Подлежат выяснению.</w:t>
-      </w:r>
-    </w:p>
-    <w:p>
-      <w:pPr>
-        <w:pStyle w:val="2"/>
-        <w:rPr>
-          <w:lang w:val="ru-RU"/>
-        </w:rPr>
-      </w:pPr>
-      <w:bookmarkStart w:id="22" w:name="_Toc115853736"/>
-      <w:r>
-        <w:rPr>
-          <w:lang w:val="ru-RU"/>
-        </w:rPr>
-        <w:t>Функции изделия</w:t>
-      </w:r>
-      <w:bookmarkEnd w:id="22"/>
-    </w:p>
-    <w:p>
-      <w:pPr>
-        <w:rPr>
-          <w:lang w:val="ru-RU"/>
-        </w:rPr>
-      </w:pPr>
-      <w:r>
-        <w:rPr>
-          <w:lang w:val="ru-RU"/>
-        </w:rPr>
-        <w:t>Подлежат выяснению.</w:t>
-      </w:r>
-    </w:p>
-    <w:p>
-      <w:pPr>
-        <w:pStyle w:val="2"/>
-        <w:rPr>
-          <w:lang w:val="ru-RU"/>
-        </w:rPr>
-      </w:pPr>
-      <w:bookmarkStart w:id="23" w:name="_Toc115853737"/>
-      <w:r>
-        <w:rPr>
-          <w:lang w:val="ru-RU"/>
-        </w:rPr>
-        <w:t>Характеристики пользователей</w:t>
-      </w:r>
-      <w:bookmarkEnd w:id="23"/>
-    </w:p>
-    <w:p>
-      <w:pPr>
-        <w:rPr>
-          <w:lang w:val="ru-RU"/>
-        </w:rPr>
-      </w:pPr>
-      <w:r>
-        <w:rPr>
-          <w:lang w:val="ru-RU"/>
-        </w:rPr>
-        <w:t>Подлежат выяснению.</w:t>
-      </w:r>
-    </w:p>
-    <w:p>
-      <w:pPr>
-        <w:pStyle w:val="2"/>
-        <w:rPr>
-          <w:lang w:val="ru-RU"/>
-        </w:rPr>
-      </w:pPr>
-      <w:bookmarkStart w:id="24" w:name="_Toc115853738"/>
-      <w:r>
-        <w:rPr>
-          <w:lang w:val="ru-RU"/>
-        </w:rPr>
-        <w:t>Ограничения</w:t>
-      </w:r>
-      <w:bookmarkEnd w:id="24"/>
-    </w:p>
-    <w:p>
-      <w:pPr>
-        <w:rPr>
-          <w:lang w:val="ru-RU"/>
-        </w:rPr>
-      </w:pPr>
-      <w:r>
-        <w:rPr>
-          <w:lang w:val="ru-RU"/>
-        </w:rPr>
-        <w:t>Подлежат выяснению.</w:t>
-      </w:r>
-    </w:p>
-    <w:p>
-      <w:pPr>
-        <w:pStyle w:val="2"/>
-        <w:rPr>
-          <w:lang w:val="ru-RU"/>
-        </w:rPr>
-      </w:pPr>
-      <w:bookmarkStart w:id="25" w:name="_Toc115853739"/>
-      <w:r>
-        <w:rPr>
-          <w:lang w:val="ru-RU"/>
-        </w:rPr>
-        <w:t>Предположения и зависимости</w:t>
+      <w:bookmarkStart w:id="25" w:name="_Toc116678609"/>
+      <w:r>
+        <w:rPr>
+          <w:lang w:val="ru-RU"/>
+        </w:rPr>
+        <w:t>Распределение требований</w:t>
       </w:r>
       <w:bookmarkEnd w:id="25"/>
     </w:p>
     <w:p>
       <w:pPr>
-        <w:rPr>
-          <w:lang w:val="ru-RU"/>
-        </w:rPr>
-      </w:pPr>
-      <w:r>
-        <w:rPr>
-          <w:lang w:val="ru-RU"/>
-        </w:rPr>
-        <w:t>Подлежат выяснению.</w:t>
-      </w:r>
-    </w:p>
-    <w:p>
-      <w:pPr>
-        <w:pStyle w:val="2"/>
-        <w:rPr>
-          <w:lang w:val="ru-RU"/>
-        </w:rPr>
-      </w:pPr>
-      <w:bookmarkStart w:id="26" w:name="_Toc115853740"/>
-      <w:r>
-        <w:rPr>
-          <w:lang w:val="ru-RU"/>
-        </w:rPr>
-        <w:t>Распределение требований</w:t>
-      </w:r>
-      <w:bookmarkEnd w:id="26"/>
+        <w:pStyle w:val="1Einrckung"/>
+        <w:rPr>
+          <w:lang w:val="ru-RU"/>
+        </w:rPr>
+      </w:pPr>
+      <w:r>
+        <w:rPr>
+          <w:lang w:val="ru-RU"/>
+        </w:rPr>
+        <w:t>На данный момент</w:t>
+      </w:r>
+      <w:r>
+        <w:rPr>
+          <w:lang w:val="ru-RU"/>
+        </w:rPr>
+        <w:t xml:space="preserve"> нет требований, которые могут быть отложены до будущих версий системы.</w:t>
+      </w:r>
     </w:p>
     <w:p>
       <w:pPr>
@@ -5758,86 +6211,85 @@
           <w:lang w:val="en-GB"/>
         </w:rPr>
       </w:pPr>
-      <w:bookmarkStart w:id="27" w:name="_Toc115853741"/>
+      <w:bookmarkStart w:id="26" w:name="_Toc116678610"/>
       <w:r>
         <w:rPr>
           <w:lang w:val="ru-RU"/>
         </w:rPr>
         <w:t>Детальные требования</w:t>
       </w:r>
+      <w:bookmarkEnd w:id="26"/>
+      <w:r>
+        <w:rPr>
+          <w:lang w:val="en-GB"/>
+        </w:rPr>
+        <w:t xml:space="preserve"> </w:t>
+      </w:r>
+    </w:p>
+    <w:p>
+      <w:pPr>
+        <w:pStyle w:val="InfoBlue"/>
+      </w:pPr>
+      <w:r>
+        <w:t xml:space="preserve">This section of the </w:t>
+      </w:r>
+      <w:r>
+        <w:rPr>
+          <w:b/>
+        </w:rPr>
+        <w:t>SRS</w:t>
+      </w:r>
+      <w:r>
+        <w:t xml:space="preserve"> should contain all the software requirements to a level of detail sufficient to enable designers to design a system to satisfy those requirements, and testers to test that the system</w:t>
+      </w:r>
+      <w:r>
+        <w:t xml:space="preserve"> satisfies those requirements. </w:t>
+      </w:r>
+      <w:r>
+        <w:t xml:space="preserve"> When using use-case mode</w:t>
+      </w:r>
+      <w:r>
+        <w:t>l</w:t>
+      </w:r>
+      <w:r>
+        <w:t>ling, these requirements are captured in the Use-Cases and the applicable</w:t>
+      </w:r>
+      <w:r>
+        <w:t xml:space="preserve"> supplementary specifications.</w:t>
+      </w:r>
+      <w:r>
+        <w:t>]</w:t>
+      </w:r>
+    </w:p>
+    <w:p>
+      <w:pPr>
+        <w:pStyle w:val="1Einrckung"/>
+        <w:rPr>
+          <w:lang w:val="en-GB"/>
+        </w:rPr>
+      </w:pPr>
+    </w:p>
+    <w:p>
+      <w:pPr>
+        <w:pStyle w:val="2"/>
+        <w:rPr>
+          <w:lang w:val="ru-RU"/>
+        </w:rPr>
+      </w:pPr>
+      <w:bookmarkStart w:id="27" w:name="_Toc116678611"/>
+      <w:r>
+        <w:rPr>
+          <w:lang w:val="ru-RU"/>
+        </w:rPr>
+        <w:t>Функциональные требования</w:t>
+      </w:r>
       <w:bookmarkEnd w:id="27"/>
-      <w:r>
-        <w:rPr>
-          <w:lang w:val="en-GB"/>
-        </w:rPr>
-        <w:t xml:space="preserve"> </w:t>
-      </w:r>
     </w:p>
     <w:p>
       <w:pPr>
         <w:pStyle w:val="InfoBlue"/>
       </w:pPr>
       <w:r>
-        <w:t xml:space="preserve">This section of the </w:t>
-      </w:r>
-      <w:r>
-        <w:rPr>
-          <w:b/>
-        </w:rPr>
-        <w:t>SRS</w:t>
-      </w:r>
-      <w:r>
-        <w:t xml:space="preserve"> should contain all the software requirements to a level of detail sufficient to enable designers to design a system to satisfy those requirements, and testers to test that the system</w:t>
-      </w:r>
-      <w:r>
-        <w:t xml:space="preserve"> satisfies those requirements. </w:t>
-      </w:r>
-      <w:r>
-        <w:t xml:space="preserve"> When using use-case mode</w:t>
-      </w:r>
-      <w:r>
-        <w:t>l</w:t>
-      </w:r>
-      <w:r>
-        <w:t>ling, these requirements are captured in the Use-Cases and the applicable</w:t>
-      </w:r>
-      <w:r>
-        <w:t xml:space="preserve"> supplementary specifications.</w:t>
-      </w:r>
-      <w:r>
-        <w:t>]</w:t>
-      </w:r>
-    </w:p>
-    <w:p>
-      <w:pPr>
-        <w:pStyle w:val="1Einrckung"/>
-        <w:rPr>
-          <w:lang w:val="en-GB"/>
-        </w:rPr>
-      </w:pPr>
-    </w:p>
-    <w:p>
-      <w:pPr>
-        <w:pStyle w:val="2"/>
-        <w:rPr>
-          <w:lang w:val="ru-RU"/>
-        </w:rPr>
-      </w:pPr>
-      <w:bookmarkStart w:id="28" w:name="_Toc115853742"/>
-      <w:r>
-        <w:rPr>
-          <w:lang w:val="ru-RU"/>
-        </w:rPr>
-        <w:t>Функциональные требования</w:t>
-      </w:r>
-      <w:bookmarkEnd w:id="28"/>
-    </w:p>
-    <w:p>
-      <w:pPr>
-        <w:pStyle w:val="InfoBlue"/>
-      </w:pPr>
-      <w:r>
-        <w:lastRenderedPageBreak/>
         <w:t xml:space="preserve">[This section describes the functional requirements of the system for those requirements which are expressed in the natural language style. For many applications, this may constitute the bulk of the </w:t>
       </w:r>
       <w:r>
@@ -5900,21 +6352,22 @@
           <w:lang w:val="en-GB"/>
         </w:rPr>
       </w:pPr>
-      <w:bookmarkStart w:id="29" w:name="_Toc456598595"/>
-      <w:bookmarkStart w:id="30" w:name="_Toc517499394"/>
-      <w:bookmarkStart w:id="31" w:name="_Toc523209237"/>
-      <w:bookmarkStart w:id="32" w:name="_Toc523210873"/>
-      <w:bookmarkStart w:id="33" w:name="_Toc523212977"/>
-      <w:bookmarkStart w:id="34" w:name="_Toc523297938"/>
-      <w:bookmarkStart w:id="35" w:name="_Toc523298828"/>
-      <w:bookmarkStart w:id="36" w:name="_Toc88921664"/>
-      <w:bookmarkStart w:id="37" w:name="_Toc115853743"/>
+      <w:bookmarkStart w:id="28" w:name="_Toc456598595"/>
+      <w:bookmarkStart w:id="29" w:name="_Toc517499394"/>
+      <w:bookmarkStart w:id="30" w:name="_Toc523209237"/>
+      <w:bookmarkStart w:id="31" w:name="_Toc523210873"/>
+      <w:bookmarkStart w:id="32" w:name="_Toc523212977"/>
+      <w:bookmarkStart w:id="33" w:name="_Toc523297938"/>
+      <w:bookmarkStart w:id="34" w:name="_Toc523298828"/>
+      <w:bookmarkStart w:id="35" w:name="_Toc88921664"/>
+      <w:bookmarkStart w:id="36" w:name="_Toc116678612"/>
       <w:r>
         <w:rPr>
           <w:lang w:val="en-GB"/>
         </w:rPr>
         <w:t>&lt;Functional Requirement One&gt;</w:t>
       </w:r>
+      <w:bookmarkEnd w:id="28"/>
       <w:bookmarkEnd w:id="29"/>
       <w:bookmarkEnd w:id="30"/>
       <w:bookmarkEnd w:id="31"/>
@@ -5923,49 +6376,43 @@
       <w:bookmarkEnd w:id="34"/>
       <w:bookmarkEnd w:id="35"/>
       <w:bookmarkEnd w:id="36"/>
+    </w:p>
+    <w:p>
+      <w:pPr>
+        <w:pStyle w:val="InfoBlue"/>
+      </w:pPr>
+      <w:r>
+        <w:t>[The requirement description.]</w:t>
+      </w:r>
+    </w:p>
+    <w:p>
+      <w:pPr>
+        <w:pStyle w:val="218"/>
+        <w:rPr>
+          <w:lang w:val="en-GB"/>
+        </w:rPr>
+      </w:pPr>
+      <w:bookmarkStart w:id="37" w:name="_Toc116678613"/>
+      <w:r>
+        <w:rPr>
+          <w:lang w:val="ru-RU"/>
+        </w:rPr>
+        <w:t>Надежность</w:t>
+      </w:r>
       <w:bookmarkEnd w:id="37"/>
+      <w:r>
+        <w:rPr>
+          <w:lang w:val="en-GB"/>
+        </w:rPr>
+        <w:t xml:space="preserve"> </w:t>
+      </w:r>
     </w:p>
     <w:p>
       <w:pPr>
         <w:pStyle w:val="InfoBlue"/>
       </w:pPr>
       <w:r>
-        <w:t>[The requirement description.]</w:t>
-      </w:r>
-    </w:p>
-    <w:p>
-      <w:pPr>
-        <w:pStyle w:val="2"/>
-        <w:keepNext/>
-        <w:tabs>
-          <w:tab w:val="num" w:pos="709"/>
-        </w:tabs>
-        <w:spacing w:before="360"/>
-        <w:ind w:left="709" w:hanging="709"/>
-        <w:rPr>
-          <w:lang w:val="en-GB"/>
-        </w:rPr>
-      </w:pPr>
-      <w:bookmarkStart w:id="38" w:name="_Toc115853744"/>
-      <w:r>
-        <w:rPr>
-          <w:lang w:val="ru-RU"/>
-        </w:rPr>
-        <w:t>Надежность</w:t>
-      </w:r>
-      <w:bookmarkEnd w:id="38"/>
-      <w:r>
-        <w:rPr>
-          <w:lang w:val="en-GB"/>
-        </w:rPr>
-        <w:t xml:space="preserve"> </w:t>
-      </w:r>
-    </w:p>
-    <w:p>
-      <w:pPr>
-        <w:pStyle w:val="InfoBlue"/>
-      </w:pPr>
-      <w:r>
+        <w:lastRenderedPageBreak/>
         <w:t>[Requirements for reliability of the system should be specified here. Some suggestions follow:</w:t>
       </w:r>
     </w:p>
@@ -6053,21 +6500,22 @@
           <w:lang w:val="en-GB"/>
         </w:rPr>
       </w:pPr>
-      <w:bookmarkStart w:id="39" w:name="_Toc456598599"/>
-      <w:bookmarkStart w:id="40" w:name="_Toc517499398"/>
-      <w:bookmarkStart w:id="41" w:name="_Toc523209241"/>
-      <w:bookmarkStart w:id="42" w:name="_Toc523210877"/>
-      <w:bookmarkStart w:id="43" w:name="_Toc523212981"/>
-      <w:bookmarkStart w:id="44" w:name="_Toc523297942"/>
-      <w:bookmarkStart w:id="45" w:name="_Toc523298832"/>
-      <w:bookmarkStart w:id="46" w:name="_Toc88921668"/>
-      <w:bookmarkStart w:id="47" w:name="_Toc115853745"/>
+      <w:bookmarkStart w:id="38" w:name="_Toc456598599"/>
+      <w:bookmarkStart w:id="39" w:name="_Toc517499398"/>
+      <w:bookmarkStart w:id="40" w:name="_Toc523209241"/>
+      <w:bookmarkStart w:id="41" w:name="_Toc523210877"/>
+      <w:bookmarkStart w:id="42" w:name="_Toc523212981"/>
+      <w:bookmarkStart w:id="43" w:name="_Toc523297942"/>
+      <w:bookmarkStart w:id="44" w:name="_Toc523298832"/>
+      <w:bookmarkStart w:id="45" w:name="_Toc88921668"/>
+      <w:bookmarkStart w:id="46" w:name="_Toc116678614"/>
       <w:r>
         <w:rPr>
           <w:lang w:val="en-GB"/>
         </w:rPr>
         <w:t>&lt;Reliability Requirement One&gt;</w:t>
       </w:r>
+      <w:bookmarkEnd w:id="38"/>
       <w:bookmarkEnd w:id="39"/>
       <w:bookmarkEnd w:id="40"/>
       <w:bookmarkEnd w:id="41"/>
@@ -6076,37 +6524,30 @@
       <w:bookmarkEnd w:id="44"/>
       <w:bookmarkEnd w:id="45"/>
       <w:bookmarkEnd w:id="46"/>
+    </w:p>
+    <w:p>
+      <w:pPr>
+        <w:pStyle w:val="InfoBlue"/>
+      </w:pPr>
+      <w:r>
+        <w:t>[The requirement description.]</w:t>
+      </w:r>
+    </w:p>
+    <w:p>
+      <w:pPr>
+        <w:pStyle w:val="218"/>
+        <w:rPr>
+          <w:lang w:val="en-GB"/>
+        </w:rPr>
+      </w:pPr>
+      <w:bookmarkStart w:id="47" w:name="_Toc116678615"/>
+      <w:r>
+        <w:rPr>
+          <w:lang w:val="ru-RU"/>
+        </w:rPr>
+        <w:t>Производительность</w:t>
+      </w:r>
       <w:bookmarkEnd w:id="47"/>
-    </w:p>
-    <w:p>
-      <w:pPr>
-        <w:pStyle w:val="InfoBlue"/>
-      </w:pPr>
-      <w:r>
-        <w:t>[The requirement description.]</w:t>
-      </w:r>
-    </w:p>
-    <w:p>
-      <w:pPr>
-        <w:pStyle w:val="2"/>
-        <w:keepNext/>
-        <w:tabs>
-          <w:tab w:val="num" w:pos="709"/>
-        </w:tabs>
-        <w:spacing w:before="360"/>
-        <w:ind w:left="709" w:hanging="709"/>
-        <w:rPr>
-          <w:lang w:val="en-GB"/>
-        </w:rPr>
-      </w:pPr>
-      <w:bookmarkStart w:id="48" w:name="_Toc115853746"/>
-      <w:r>
-        <w:rPr>
-          <w:lang w:val="ru-RU"/>
-        </w:rPr>
-        <w:t>Производительность</w:t>
-      </w:r>
-      <w:bookmarkEnd w:id="48"/>
     </w:p>
     <w:p>
       <w:pPr>
@@ -6188,21 +6629,22 @@
           <w:lang w:val="en-GB"/>
         </w:rPr>
       </w:pPr>
-      <w:bookmarkStart w:id="49" w:name="_Toc456598601"/>
-      <w:bookmarkStart w:id="50" w:name="_Toc517499400"/>
-      <w:bookmarkStart w:id="51" w:name="_Toc523209243"/>
-      <w:bookmarkStart w:id="52" w:name="_Toc523210879"/>
-      <w:bookmarkStart w:id="53" w:name="_Toc523212983"/>
-      <w:bookmarkStart w:id="54" w:name="_Toc523297944"/>
-      <w:bookmarkStart w:id="55" w:name="_Toc523298834"/>
-      <w:bookmarkStart w:id="56" w:name="_Toc88921670"/>
-      <w:bookmarkStart w:id="57" w:name="_Toc115853747"/>
+      <w:bookmarkStart w:id="48" w:name="_Toc456598601"/>
+      <w:bookmarkStart w:id="49" w:name="_Toc517499400"/>
+      <w:bookmarkStart w:id="50" w:name="_Toc523209243"/>
+      <w:bookmarkStart w:id="51" w:name="_Toc523210879"/>
+      <w:bookmarkStart w:id="52" w:name="_Toc523212983"/>
+      <w:bookmarkStart w:id="53" w:name="_Toc523297944"/>
+      <w:bookmarkStart w:id="54" w:name="_Toc523298834"/>
+      <w:bookmarkStart w:id="55" w:name="_Toc88921670"/>
+      <w:bookmarkStart w:id="56" w:name="_Toc116678616"/>
       <w:r>
         <w:rPr>
           <w:lang w:val="en-GB"/>
         </w:rPr>
         <w:t>&lt;Performance Requirement One&gt;</w:t>
       </w:r>
+      <w:bookmarkEnd w:id="48"/>
       <w:bookmarkEnd w:id="49"/>
       <w:bookmarkEnd w:id="50"/>
       <w:bookmarkEnd w:id="51"/>
@@ -6211,37 +6653,30 @@
       <w:bookmarkEnd w:id="54"/>
       <w:bookmarkEnd w:id="55"/>
       <w:bookmarkEnd w:id="56"/>
+    </w:p>
+    <w:p>
+      <w:pPr>
+        <w:pStyle w:val="InfoBlue"/>
+      </w:pPr>
+      <w:r>
+        <w:t>[The requirement description goes here.]</w:t>
+      </w:r>
+    </w:p>
+    <w:p>
+      <w:pPr>
+        <w:pStyle w:val="218"/>
+        <w:rPr>
+          <w:lang w:val="en-GB"/>
+        </w:rPr>
+      </w:pPr>
+      <w:bookmarkStart w:id="57" w:name="_Toc116678617"/>
+      <w:r>
+        <w:rPr>
+          <w:lang w:val="ru-RU"/>
+        </w:rPr>
+        <w:t>Ремонтопригодность</w:t>
+      </w:r>
       <w:bookmarkEnd w:id="57"/>
-    </w:p>
-    <w:p>
-      <w:pPr>
-        <w:pStyle w:val="InfoBlue"/>
-      </w:pPr>
-      <w:r>
-        <w:t>[The requirement description goes here.]</w:t>
-      </w:r>
-    </w:p>
-    <w:p>
-      <w:pPr>
-        <w:pStyle w:val="2"/>
-        <w:keepNext/>
-        <w:tabs>
-          <w:tab w:val="num" w:pos="709"/>
-        </w:tabs>
-        <w:spacing w:before="360"/>
-        <w:ind w:left="709" w:hanging="709"/>
-        <w:rPr>
-          <w:lang w:val="en-GB"/>
-        </w:rPr>
-      </w:pPr>
-      <w:bookmarkStart w:id="58" w:name="_Toc115853748"/>
-      <w:r>
-        <w:rPr>
-          <w:lang w:val="ru-RU"/>
-        </w:rPr>
-        <w:t>Ремонтопригодность</w:t>
-      </w:r>
-      <w:bookmarkEnd w:id="58"/>
     </w:p>
     <w:p>
       <w:pPr>
@@ -6269,15 +6704,15 @@
           <w:lang w:val="en-GB"/>
         </w:rPr>
       </w:pPr>
-      <w:bookmarkStart w:id="59" w:name="_Toc456598603"/>
-      <w:bookmarkStart w:id="60" w:name="_Toc517499402"/>
-      <w:bookmarkStart w:id="61" w:name="_Toc523209245"/>
-      <w:bookmarkStart w:id="62" w:name="_Toc523210881"/>
-      <w:bookmarkStart w:id="63" w:name="_Toc523212985"/>
-      <w:bookmarkStart w:id="64" w:name="_Toc523297946"/>
-      <w:bookmarkStart w:id="65" w:name="_Toc523298836"/>
-      <w:bookmarkStart w:id="66" w:name="_Toc88921672"/>
-      <w:bookmarkStart w:id="67" w:name="_Toc115853749"/>
+      <w:bookmarkStart w:id="58" w:name="_Toc456598603"/>
+      <w:bookmarkStart w:id="59" w:name="_Toc517499402"/>
+      <w:bookmarkStart w:id="60" w:name="_Toc523209245"/>
+      <w:bookmarkStart w:id="61" w:name="_Toc523210881"/>
+      <w:bookmarkStart w:id="62" w:name="_Toc523212985"/>
+      <w:bookmarkStart w:id="63" w:name="_Toc523297946"/>
+      <w:bookmarkStart w:id="64" w:name="_Toc523298836"/>
+      <w:bookmarkStart w:id="65" w:name="_Toc88921672"/>
+      <w:bookmarkStart w:id="66" w:name="_Toc116678618"/>
       <w:r>
         <w:rPr>
           <w:lang w:val="en-GB"/>
@@ -6296,6 +6731,7 @@
         </w:rPr>
         <w:t xml:space="preserve"> Requirement One&gt;</w:t>
       </w:r>
+      <w:bookmarkEnd w:id="58"/>
       <w:bookmarkEnd w:id="59"/>
       <w:bookmarkEnd w:id="60"/>
       <w:bookmarkEnd w:id="61"/>
@@ -6304,37 +6740,30 @@
       <w:bookmarkEnd w:id="64"/>
       <w:bookmarkEnd w:id="65"/>
       <w:bookmarkEnd w:id="66"/>
+    </w:p>
+    <w:p>
+      <w:pPr>
+        <w:pStyle w:val="InfoBlue"/>
+      </w:pPr>
+      <w:r>
+        <w:t>[The requirement description goes here.]</w:t>
+      </w:r>
+    </w:p>
+    <w:p>
+      <w:pPr>
+        <w:pStyle w:val="218"/>
+        <w:rPr>
+          <w:lang w:val="en-GB"/>
+        </w:rPr>
+      </w:pPr>
+      <w:bookmarkStart w:id="67" w:name="_Toc116678619"/>
+      <w:r>
+        <w:rPr>
+          <w:lang w:val="ru-RU"/>
+        </w:rPr>
+        <w:t>Ограничения проекта</w:t>
+      </w:r>
       <w:bookmarkEnd w:id="67"/>
-    </w:p>
-    <w:p>
-      <w:pPr>
-        <w:pStyle w:val="InfoBlue"/>
-      </w:pPr>
-      <w:r>
-        <w:t>[The requirement description goes here.]</w:t>
-      </w:r>
-    </w:p>
-    <w:p>
-      <w:pPr>
-        <w:pStyle w:val="2"/>
-        <w:keepNext/>
-        <w:tabs>
-          <w:tab w:val="num" w:pos="709"/>
-        </w:tabs>
-        <w:spacing w:before="360"/>
-        <w:ind w:left="709" w:hanging="709"/>
-        <w:rPr>
-          <w:lang w:val="en-GB"/>
-        </w:rPr>
-      </w:pPr>
-      <w:bookmarkStart w:id="68" w:name="_Toc115853750"/>
-      <w:r>
-        <w:rPr>
-          <w:lang w:val="ru-RU"/>
-        </w:rPr>
-        <w:t>Ограничения проекта</w:t>
-      </w:r>
-      <w:bookmarkEnd w:id="68"/>
     </w:p>
     <w:p>
       <w:pPr>
@@ -6356,21 +6785,22 @@
           <w:lang w:val="en-GB"/>
         </w:rPr>
       </w:pPr>
-      <w:bookmarkStart w:id="69" w:name="_Toc456598605"/>
-      <w:bookmarkStart w:id="70" w:name="_Toc517499404"/>
-      <w:bookmarkStart w:id="71" w:name="_Toc523209247"/>
-      <w:bookmarkStart w:id="72" w:name="_Toc523210883"/>
-      <w:bookmarkStart w:id="73" w:name="_Toc523212987"/>
-      <w:bookmarkStart w:id="74" w:name="_Toc523297948"/>
-      <w:bookmarkStart w:id="75" w:name="_Toc523298838"/>
-      <w:bookmarkStart w:id="76" w:name="_Toc88921674"/>
-      <w:bookmarkStart w:id="77" w:name="_Toc115853751"/>
+      <w:bookmarkStart w:id="68" w:name="_Toc456598605"/>
+      <w:bookmarkStart w:id="69" w:name="_Toc517499404"/>
+      <w:bookmarkStart w:id="70" w:name="_Toc523209247"/>
+      <w:bookmarkStart w:id="71" w:name="_Toc523210883"/>
+      <w:bookmarkStart w:id="72" w:name="_Toc523212987"/>
+      <w:bookmarkStart w:id="73" w:name="_Toc523297948"/>
+      <w:bookmarkStart w:id="74" w:name="_Toc523298838"/>
+      <w:bookmarkStart w:id="75" w:name="_Toc88921674"/>
+      <w:bookmarkStart w:id="76" w:name="_Toc116678620"/>
       <w:r>
         <w:rPr>
           <w:lang w:val="en-GB"/>
         </w:rPr>
         <w:t>&lt;Design Constraint One&gt;</w:t>
       </w:r>
+      <w:bookmarkEnd w:id="68"/>
       <w:bookmarkEnd w:id="69"/>
       <w:bookmarkEnd w:id="70"/>
       <w:bookmarkEnd w:id="71"/>
@@ -6379,6 +6809,29 @@
       <w:bookmarkEnd w:id="74"/>
       <w:bookmarkEnd w:id="75"/>
       <w:bookmarkEnd w:id="76"/>
+    </w:p>
+    <w:p>
+      <w:pPr>
+        <w:pStyle w:val="InfoBlue"/>
+      </w:pPr>
+      <w:r>
+        <w:t>[The requirement description goes here.]</w:t>
+      </w:r>
+    </w:p>
+    <w:p>
+      <w:pPr>
+        <w:pStyle w:val="218"/>
+        <w:rPr>
+          <w:lang w:val="en-GB"/>
+        </w:rPr>
+      </w:pPr>
+      <w:bookmarkStart w:id="77" w:name="_Toc116678621"/>
+      <w:r>
+        <w:rPr>
+          <w:lang w:val="ru-RU"/>
+        </w:rPr>
+        <w:t>Требования к пользовательской документации</w:t>
+      </w:r>
       <w:bookmarkEnd w:id="77"/>
     </w:p>
     <w:p>
@@ -6386,28 +6839,22 @@
         <w:pStyle w:val="InfoBlue"/>
       </w:pPr>
       <w:r>
-        <w:t>[The requirement description goes here.]</w:t>
-      </w:r>
-    </w:p>
-    <w:p>
-      <w:pPr>
-        <w:pStyle w:val="2"/>
-        <w:keepNext/>
-        <w:tabs>
-          <w:tab w:val="num" w:pos="709"/>
-        </w:tabs>
-        <w:spacing w:before="360"/>
-        <w:ind w:left="709" w:hanging="709"/>
+        <w:t>[Describes the requirements, if any, for on-line user documentation, help systems, help about notices, etc.]</w:t>
+      </w:r>
+    </w:p>
+    <w:p>
+      <w:pPr>
+        <w:pStyle w:val="218"/>
         <w:rPr>
           <w:lang w:val="en-GB"/>
         </w:rPr>
       </w:pPr>
-      <w:bookmarkStart w:id="78" w:name="_Toc115853752"/>
-      <w:r>
-        <w:rPr>
-          <w:lang w:val="ru-RU"/>
-        </w:rPr>
-        <w:t>Требования к пользовательской документации</w:t>
+      <w:bookmarkStart w:id="78" w:name="_Toc116678622"/>
+      <w:r>
+        <w:rPr>
+          <w:lang w:val="ru-RU"/>
+        </w:rPr>
+        <w:t>Используемые приобретаемые компоненты</w:t>
       </w:r>
       <w:bookmarkEnd w:id="78"/>
     </w:p>
@@ -6416,60 +6863,24 @@
         <w:pStyle w:val="InfoBlue"/>
       </w:pPr>
       <w:r>
-        <w:t>[Describes the requirements, if any, for on-line user documentation, help systems, help about notices, etc.]</w:t>
-      </w:r>
-    </w:p>
-    <w:p>
-      <w:pPr>
-        <w:pStyle w:val="2"/>
-        <w:keepNext/>
-        <w:tabs>
-          <w:tab w:val="num" w:pos="709"/>
-        </w:tabs>
-        <w:spacing w:before="360"/>
-        <w:ind w:left="709" w:hanging="709"/>
+        <w:t>[This section describes any purchased components to be used with the system, any applicable licensing or usage restrictions, and any associated compatibility and interoperability or interface standards.]</w:t>
+      </w:r>
+    </w:p>
+    <w:p>
+      <w:pPr>
+        <w:pStyle w:val="218"/>
         <w:rPr>
           <w:lang w:val="en-GB"/>
         </w:rPr>
       </w:pPr>
-      <w:bookmarkStart w:id="79" w:name="_Toc115853753"/>
-      <w:r>
-        <w:rPr>
-          <w:lang w:val="ru-RU"/>
-        </w:rPr>
-        <w:t>Используемые приобретаемые компоненты</w:t>
+      <w:bookmarkStart w:id="79" w:name="_Toc116678623"/>
+      <w:r>
+        <w:rPr>
+          <w:lang w:val="ru-RU"/>
+        </w:rPr>
+        <w:t>Интерфейсы</w:t>
       </w:r>
       <w:bookmarkEnd w:id="79"/>
-    </w:p>
-    <w:p>
-      <w:pPr>
-        <w:pStyle w:val="InfoBlue"/>
-      </w:pPr>
-      <w:r>
-        <w:t>[This section describes any purchased components to be used with the system, any applicable licensing or usage restrictions, and any associated compatibility and interoperability or interface standards.]</w:t>
-      </w:r>
-    </w:p>
-    <w:p>
-      <w:pPr>
-        <w:pStyle w:val="2"/>
-        <w:keepNext/>
-        <w:tabs>
-          <w:tab w:val="num" w:pos="709"/>
-        </w:tabs>
-        <w:spacing w:before="360"/>
-        <w:ind w:left="709" w:hanging="709"/>
-        <w:rPr>
-          <w:lang w:val="en-GB"/>
-        </w:rPr>
-      </w:pPr>
-      <w:bookmarkStart w:id="80" w:name="_Toc115853754"/>
-      <w:r>
-        <w:rPr>
-          <w:lang w:val="ru-RU"/>
-        </w:rPr>
-        <w:t>Интерфейсы</w:t>
-      </w:r>
-      <w:bookmarkEnd w:id="80"/>
     </w:p>
     <w:p>
       <w:pPr>
@@ -6491,14 +6902,14 @@
           <w:lang w:val="en-GB"/>
         </w:rPr>
       </w:pPr>
-      <w:bookmarkStart w:id="81" w:name="_Toc115853755"/>
+      <w:bookmarkStart w:id="80" w:name="_Toc116678624"/>
       <w:r>
         <w:rPr>
           <w:lang w:val="ru-RU"/>
         </w:rPr>
         <w:t>Интерфейс пользователя</w:t>
       </w:r>
-      <w:bookmarkEnd w:id="81"/>
+      <w:bookmarkEnd w:id="80"/>
     </w:p>
     <w:p>
       <w:pPr>
@@ -6520,14 +6931,14 @@
           <w:lang w:val="en-GB"/>
         </w:rPr>
       </w:pPr>
-      <w:bookmarkStart w:id="82" w:name="_Toc115853756"/>
+      <w:bookmarkStart w:id="81" w:name="_Toc116678625"/>
       <w:r>
         <w:rPr>
           <w:lang w:val="ru-RU"/>
         </w:rPr>
         <w:t>Аппаратные интерфейсы</w:t>
       </w:r>
-      <w:bookmarkEnd w:id="82"/>
+      <w:bookmarkEnd w:id="81"/>
     </w:p>
     <w:p>
       <w:pPr>
@@ -6555,14 +6966,14 @@
           <w:lang w:val="en-GB"/>
         </w:rPr>
       </w:pPr>
-      <w:bookmarkStart w:id="83" w:name="_Toc115853757"/>
+      <w:bookmarkStart w:id="82" w:name="_Toc116678626"/>
       <w:r>
         <w:rPr>
           <w:lang w:val="ru-RU"/>
         </w:rPr>
         <w:t>Программные интерфейсы</w:t>
       </w:r>
-      <w:bookmarkEnd w:id="83"/>
+      <w:bookmarkEnd w:id="82"/>
     </w:p>
     <w:p>
       <w:pPr>
@@ -6593,13 +7004,37 @@
           <w:lang w:val="en-GB"/>
         </w:rPr>
       </w:pPr>
-      <w:bookmarkStart w:id="84" w:name="_Toc115853758"/>
+      <w:bookmarkStart w:id="83" w:name="_Toc116678627"/>
       <w:r>
         <w:rPr>
           <w:lang w:val="ru-RU"/>
         </w:rPr>
         <w:t>Интерфейсы коммуникаций</w:t>
       </w:r>
+      <w:bookmarkEnd w:id="83"/>
+    </w:p>
+    <w:p>
+      <w:pPr>
+        <w:pStyle w:val="InfoBlue"/>
+      </w:pPr>
+      <w:r>
+        <w:t>[Describe any communications interfaces to other systems or devices such as local area networks, remote serial devices, etc.]</w:t>
+      </w:r>
+    </w:p>
+    <w:p>
+      <w:pPr>
+        <w:pStyle w:val="218"/>
+        <w:rPr>
+          <w:lang w:val="en-GB"/>
+        </w:rPr>
+      </w:pPr>
+      <w:bookmarkStart w:id="84" w:name="_Toc116678628"/>
+      <w:r>
+        <w:rPr>
+          <w:lang w:val="ru-RU"/>
+        </w:rPr>
+        <w:t>Требования лицензирования</w:t>
+      </w:r>
       <w:bookmarkEnd w:id="84"/>
     </w:p>
     <w:p>
@@ -6607,60 +7042,24 @@
         <w:pStyle w:val="InfoBlue"/>
       </w:pPr>
       <w:r>
-        <w:t>[Describe any communications interfaces to other systems or devices such as local area networks, remote serial devices, etc.]</w:t>
-      </w:r>
-    </w:p>
-    <w:p>
-      <w:pPr>
-        <w:pStyle w:val="2"/>
-        <w:keepNext/>
-        <w:tabs>
-          <w:tab w:val="num" w:pos="709"/>
-        </w:tabs>
-        <w:spacing w:before="360"/>
-        <w:ind w:left="709" w:hanging="709"/>
+        <w:t>[Defines any licensing enforcement requirements or other usage restriction requirements that are to be exhibited by the software.]</w:t>
+      </w:r>
+    </w:p>
+    <w:p>
+      <w:pPr>
+        <w:pStyle w:val="218"/>
         <w:rPr>
           <w:lang w:val="en-GB"/>
         </w:rPr>
       </w:pPr>
-      <w:bookmarkStart w:id="85" w:name="_Toc115853759"/>
-      <w:r>
-        <w:rPr>
-          <w:lang w:val="ru-RU"/>
-        </w:rPr>
-        <w:t>Требования лицензирования</w:t>
+      <w:bookmarkStart w:id="85" w:name="_Toc116678629"/>
+      <w:r>
+        <w:rPr>
+          <w:lang w:val="ru-RU"/>
+        </w:rPr>
+        <w:t>Применимые стандарты</w:t>
       </w:r>
       <w:bookmarkEnd w:id="85"/>
-    </w:p>
-    <w:p>
-      <w:pPr>
-        <w:pStyle w:val="InfoBlue"/>
-      </w:pPr>
-      <w:r>
-        <w:t>[Defines any licensing enforcement requirements or other usage restriction requirements that are to be exhibited by the software.]</w:t>
-      </w:r>
-    </w:p>
-    <w:p>
-      <w:pPr>
-        <w:pStyle w:val="2"/>
-        <w:keepNext/>
-        <w:tabs>
-          <w:tab w:val="num" w:pos="709"/>
-        </w:tabs>
-        <w:spacing w:before="360"/>
-        <w:ind w:left="709" w:hanging="709"/>
-        <w:rPr>
-          <w:lang w:val="en-GB"/>
-        </w:rPr>
-      </w:pPr>
-      <w:bookmarkStart w:id="86" w:name="_Toc115853760"/>
-      <w:r>
-        <w:rPr>
-          <w:lang w:val="ru-RU"/>
-        </w:rPr>
-        <w:t>Применимые стандарты</w:t>
-      </w:r>
-      <w:bookmarkEnd w:id="86"/>
     </w:p>
     <w:p>
       <w:pPr>
@@ -6689,14 +7088,14 @@
           <w:lang w:val="ru-RU"/>
         </w:rPr>
       </w:pPr>
-      <w:bookmarkStart w:id="87" w:name="_Toc115853761"/>
+      <w:bookmarkStart w:id="86" w:name="_Toc116678630"/>
       <w:r>
         <w:rPr>
           <w:lang w:val="ru-RU"/>
         </w:rPr>
         <w:t>Индекс</w:t>
       </w:r>
-      <w:bookmarkEnd w:id="87"/>
+      <w:bookmarkEnd w:id="86"/>
     </w:p>
     <w:p>
       <w:pPr>
@@ -7232,7 +7631,7 @@
               <w:noProof/>
               <w:highlight w:val="yellow"/>
             </w:rPr>
-            <w:t>2022-10-05</w:t>
+            <w:t>2022-10-14</w:t>
           </w:r>
           <w:r>
             <w:rPr>
@@ -7532,6 +7931,571 @@
     </w:lvl>
   </w:abstractNum>
   <w:abstractNum w:abstractNumId="2" w15:restartNumberingAfterBreak="0">
+    <w:nsid w:val="1A4206D6"/>
+    <w:multiLevelType w:val="hybridMultilevel"/>
+    <w:tmpl w:val="BF0235EC"/>
+    <w:lvl w:ilvl="0" w:tplc="04190001">
+      <w:start w:val="1"/>
+      <w:numFmt w:val="bullet"/>
+      <w:lvlText w:val=""/>
+      <w:lvlJc w:val="left"/>
+      <w:pPr>
+        <w:ind w:left="2422" w:hanging="360"/>
+      </w:pPr>
+      <w:rPr>
+        <w:rFonts w:ascii="Symbol" w:hAnsi="Symbol" w:hint="default"/>
+      </w:rPr>
+    </w:lvl>
+    <w:lvl w:ilvl="1" w:tplc="04190003" w:tentative="1">
+      <w:start w:val="1"/>
+      <w:numFmt w:val="bullet"/>
+      <w:lvlText w:val="o"/>
+      <w:lvlJc w:val="left"/>
+      <w:pPr>
+        <w:ind w:left="3142" w:hanging="360"/>
+      </w:pPr>
+      <w:rPr>
+        <w:rFonts w:ascii="Courier New" w:hAnsi="Courier New" w:cs="Courier New" w:hint="default"/>
+      </w:rPr>
+    </w:lvl>
+    <w:lvl w:ilvl="2" w:tplc="04190005" w:tentative="1">
+      <w:start w:val="1"/>
+      <w:numFmt w:val="bullet"/>
+      <w:lvlText w:val=""/>
+      <w:lvlJc w:val="left"/>
+      <w:pPr>
+        <w:ind w:left="3862" w:hanging="360"/>
+      </w:pPr>
+      <w:rPr>
+        <w:rFonts w:ascii="Wingdings" w:hAnsi="Wingdings" w:hint="default"/>
+      </w:rPr>
+    </w:lvl>
+    <w:lvl w:ilvl="3" w:tplc="04190001" w:tentative="1">
+      <w:start w:val="1"/>
+      <w:numFmt w:val="bullet"/>
+      <w:lvlText w:val=""/>
+      <w:lvlJc w:val="left"/>
+      <w:pPr>
+        <w:ind w:left="4582" w:hanging="360"/>
+      </w:pPr>
+      <w:rPr>
+        <w:rFonts w:ascii="Symbol" w:hAnsi="Symbol" w:hint="default"/>
+      </w:rPr>
+    </w:lvl>
+    <w:lvl w:ilvl="4" w:tplc="04190003" w:tentative="1">
+      <w:start w:val="1"/>
+      <w:numFmt w:val="bullet"/>
+      <w:lvlText w:val="o"/>
+      <w:lvlJc w:val="left"/>
+      <w:pPr>
+        <w:ind w:left="5302" w:hanging="360"/>
+      </w:pPr>
+      <w:rPr>
+        <w:rFonts w:ascii="Courier New" w:hAnsi="Courier New" w:cs="Courier New" w:hint="default"/>
+      </w:rPr>
+    </w:lvl>
+    <w:lvl w:ilvl="5" w:tplc="04190005" w:tentative="1">
+      <w:start w:val="1"/>
+      <w:numFmt w:val="bullet"/>
+      <w:lvlText w:val=""/>
+      <w:lvlJc w:val="left"/>
+      <w:pPr>
+        <w:ind w:left="6022" w:hanging="360"/>
+      </w:pPr>
+      <w:rPr>
+        <w:rFonts w:ascii="Wingdings" w:hAnsi="Wingdings" w:hint="default"/>
+      </w:rPr>
+    </w:lvl>
+    <w:lvl w:ilvl="6" w:tplc="04190001" w:tentative="1">
+      <w:start w:val="1"/>
+      <w:numFmt w:val="bullet"/>
+      <w:lvlText w:val=""/>
+      <w:lvlJc w:val="left"/>
+      <w:pPr>
+        <w:ind w:left="6742" w:hanging="360"/>
+      </w:pPr>
+      <w:rPr>
+        <w:rFonts w:ascii="Symbol" w:hAnsi="Symbol" w:hint="default"/>
+      </w:rPr>
+    </w:lvl>
+    <w:lvl w:ilvl="7" w:tplc="04190003" w:tentative="1">
+      <w:start w:val="1"/>
+      <w:numFmt w:val="bullet"/>
+      <w:lvlText w:val="o"/>
+      <w:lvlJc w:val="left"/>
+      <w:pPr>
+        <w:ind w:left="7462" w:hanging="360"/>
+      </w:pPr>
+      <w:rPr>
+        <w:rFonts w:ascii="Courier New" w:hAnsi="Courier New" w:cs="Courier New" w:hint="default"/>
+      </w:rPr>
+    </w:lvl>
+    <w:lvl w:ilvl="8" w:tplc="04190005" w:tentative="1">
+      <w:start w:val="1"/>
+      <w:numFmt w:val="bullet"/>
+      <w:lvlText w:val=""/>
+      <w:lvlJc w:val="left"/>
+      <w:pPr>
+        <w:ind w:left="8182" w:hanging="360"/>
+      </w:pPr>
+      <w:rPr>
+        <w:rFonts w:ascii="Wingdings" w:hAnsi="Wingdings" w:hint="default"/>
+      </w:rPr>
+    </w:lvl>
+  </w:abstractNum>
+  <w:abstractNum w:abstractNumId="3" w15:restartNumberingAfterBreak="0">
+    <w:nsid w:val="22166DCD"/>
+    <w:multiLevelType w:val="hybridMultilevel"/>
+    <w:tmpl w:val="3864C502"/>
+    <w:lvl w:ilvl="0" w:tplc="04190001">
+      <w:start w:val="1"/>
+      <w:numFmt w:val="bullet"/>
+      <w:lvlText w:val=""/>
+      <w:lvlJc w:val="left"/>
+      <w:pPr>
+        <w:ind w:left="2422" w:hanging="360"/>
+      </w:pPr>
+      <w:rPr>
+        <w:rFonts w:ascii="Symbol" w:hAnsi="Symbol" w:hint="default"/>
+      </w:rPr>
+    </w:lvl>
+    <w:lvl w:ilvl="1" w:tplc="04190003" w:tentative="1">
+      <w:start w:val="1"/>
+      <w:numFmt w:val="bullet"/>
+      <w:lvlText w:val="o"/>
+      <w:lvlJc w:val="left"/>
+      <w:pPr>
+        <w:ind w:left="3142" w:hanging="360"/>
+      </w:pPr>
+      <w:rPr>
+        <w:rFonts w:ascii="Courier New" w:hAnsi="Courier New" w:cs="Courier New" w:hint="default"/>
+      </w:rPr>
+    </w:lvl>
+    <w:lvl w:ilvl="2" w:tplc="04190005" w:tentative="1">
+      <w:start w:val="1"/>
+      <w:numFmt w:val="bullet"/>
+      <w:lvlText w:val=""/>
+      <w:lvlJc w:val="left"/>
+      <w:pPr>
+        <w:ind w:left="3862" w:hanging="360"/>
+      </w:pPr>
+      <w:rPr>
+        <w:rFonts w:ascii="Wingdings" w:hAnsi="Wingdings" w:hint="default"/>
+      </w:rPr>
+    </w:lvl>
+    <w:lvl w:ilvl="3" w:tplc="04190001" w:tentative="1">
+      <w:start w:val="1"/>
+      <w:numFmt w:val="bullet"/>
+      <w:lvlText w:val=""/>
+      <w:lvlJc w:val="left"/>
+      <w:pPr>
+        <w:ind w:left="4582" w:hanging="360"/>
+      </w:pPr>
+      <w:rPr>
+        <w:rFonts w:ascii="Symbol" w:hAnsi="Symbol" w:hint="default"/>
+      </w:rPr>
+    </w:lvl>
+    <w:lvl w:ilvl="4" w:tplc="04190003" w:tentative="1">
+      <w:start w:val="1"/>
+      <w:numFmt w:val="bullet"/>
+      <w:lvlText w:val="o"/>
+      <w:lvlJc w:val="left"/>
+      <w:pPr>
+        <w:ind w:left="5302" w:hanging="360"/>
+      </w:pPr>
+      <w:rPr>
+        <w:rFonts w:ascii="Courier New" w:hAnsi="Courier New" w:cs="Courier New" w:hint="default"/>
+      </w:rPr>
+    </w:lvl>
+    <w:lvl w:ilvl="5" w:tplc="04190005" w:tentative="1">
+      <w:start w:val="1"/>
+      <w:numFmt w:val="bullet"/>
+      <w:lvlText w:val=""/>
+      <w:lvlJc w:val="left"/>
+      <w:pPr>
+        <w:ind w:left="6022" w:hanging="360"/>
+      </w:pPr>
+      <w:rPr>
+        <w:rFonts w:ascii="Wingdings" w:hAnsi="Wingdings" w:hint="default"/>
+      </w:rPr>
+    </w:lvl>
+    <w:lvl w:ilvl="6" w:tplc="04190001" w:tentative="1">
+      <w:start w:val="1"/>
+      <w:numFmt w:val="bullet"/>
+      <w:lvlText w:val=""/>
+      <w:lvlJc w:val="left"/>
+      <w:pPr>
+        <w:ind w:left="6742" w:hanging="360"/>
+      </w:pPr>
+      <w:rPr>
+        <w:rFonts w:ascii="Symbol" w:hAnsi="Symbol" w:hint="default"/>
+      </w:rPr>
+    </w:lvl>
+    <w:lvl w:ilvl="7" w:tplc="04190003" w:tentative="1">
+      <w:start w:val="1"/>
+      <w:numFmt w:val="bullet"/>
+      <w:lvlText w:val="o"/>
+      <w:lvlJc w:val="left"/>
+      <w:pPr>
+        <w:ind w:left="7462" w:hanging="360"/>
+      </w:pPr>
+      <w:rPr>
+        <w:rFonts w:ascii="Courier New" w:hAnsi="Courier New" w:cs="Courier New" w:hint="default"/>
+      </w:rPr>
+    </w:lvl>
+    <w:lvl w:ilvl="8" w:tplc="04190005" w:tentative="1">
+      <w:start w:val="1"/>
+      <w:numFmt w:val="bullet"/>
+      <w:lvlText w:val=""/>
+      <w:lvlJc w:val="left"/>
+      <w:pPr>
+        <w:ind w:left="8182" w:hanging="360"/>
+      </w:pPr>
+      <w:rPr>
+        <w:rFonts w:ascii="Wingdings" w:hAnsi="Wingdings" w:hint="default"/>
+      </w:rPr>
+    </w:lvl>
+  </w:abstractNum>
+  <w:abstractNum w:abstractNumId="4" w15:restartNumberingAfterBreak="0">
+    <w:nsid w:val="2A2928C8"/>
+    <w:multiLevelType w:val="hybridMultilevel"/>
+    <w:tmpl w:val="55A2B162"/>
+    <w:lvl w:ilvl="0" w:tplc="04190001">
+      <w:start w:val="1"/>
+      <w:numFmt w:val="bullet"/>
+      <w:lvlText w:val=""/>
+      <w:lvlJc w:val="left"/>
+      <w:pPr>
+        <w:ind w:left="2422" w:hanging="360"/>
+      </w:pPr>
+      <w:rPr>
+        <w:rFonts w:ascii="Symbol" w:hAnsi="Symbol" w:hint="default"/>
+      </w:rPr>
+    </w:lvl>
+    <w:lvl w:ilvl="1" w:tplc="04190003" w:tentative="1">
+      <w:start w:val="1"/>
+      <w:numFmt w:val="bullet"/>
+      <w:lvlText w:val="o"/>
+      <w:lvlJc w:val="left"/>
+      <w:pPr>
+        <w:ind w:left="3142" w:hanging="360"/>
+      </w:pPr>
+      <w:rPr>
+        <w:rFonts w:ascii="Courier New" w:hAnsi="Courier New" w:cs="Courier New" w:hint="default"/>
+      </w:rPr>
+    </w:lvl>
+    <w:lvl w:ilvl="2" w:tplc="04190005" w:tentative="1">
+      <w:start w:val="1"/>
+      <w:numFmt w:val="bullet"/>
+      <w:lvlText w:val=""/>
+      <w:lvlJc w:val="left"/>
+      <w:pPr>
+        <w:ind w:left="3862" w:hanging="360"/>
+      </w:pPr>
+      <w:rPr>
+        <w:rFonts w:ascii="Wingdings" w:hAnsi="Wingdings" w:hint="default"/>
+      </w:rPr>
+    </w:lvl>
+    <w:lvl w:ilvl="3" w:tplc="04190001" w:tentative="1">
+      <w:start w:val="1"/>
+      <w:numFmt w:val="bullet"/>
+      <w:lvlText w:val=""/>
+      <w:lvlJc w:val="left"/>
+      <w:pPr>
+        <w:ind w:left="4582" w:hanging="360"/>
+      </w:pPr>
+      <w:rPr>
+        <w:rFonts w:ascii="Symbol" w:hAnsi="Symbol" w:hint="default"/>
+      </w:rPr>
+    </w:lvl>
+    <w:lvl w:ilvl="4" w:tplc="04190003" w:tentative="1">
+      <w:start w:val="1"/>
+      <w:numFmt w:val="bullet"/>
+      <w:lvlText w:val="o"/>
+      <w:lvlJc w:val="left"/>
+      <w:pPr>
+        <w:ind w:left="5302" w:hanging="360"/>
+      </w:pPr>
+      <w:rPr>
+        <w:rFonts w:ascii="Courier New" w:hAnsi="Courier New" w:cs="Courier New" w:hint="default"/>
+      </w:rPr>
+    </w:lvl>
+    <w:lvl w:ilvl="5" w:tplc="04190005" w:tentative="1">
+      <w:start w:val="1"/>
+      <w:numFmt w:val="bullet"/>
+      <w:lvlText w:val=""/>
+      <w:lvlJc w:val="left"/>
+      <w:pPr>
+        <w:ind w:left="6022" w:hanging="360"/>
+      </w:pPr>
+      <w:rPr>
+        <w:rFonts w:ascii="Wingdings" w:hAnsi="Wingdings" w:hint="default"/>
+      </w:rPr>
+    </w:lvl>
+    <w:lvl w:ilvl="6" w:tplc="04190001" w:tentative="1">
+      <w:start w:val="1"/>
+      <w:numFmt w:val="bullet"/>
+      <w:lvlText w:val=""/>
+      <w:lvlJc w:val="left"/>
+      <w:pPr>
+        <w:ind w:left="6742" w:hanging="360"/>
+      </w:pPr>
+      <w:rPr>
+        <w:rFonts w:ascii="Symbol" w:hAnsi="Symbol" w:hint="default"/>
+      </w:rPr>
+    </w:lvl>
+    <w:lvl w:ilvl="7" w:tplc="04190003" w:tentative="1">
+      <w:start w:val="1"/>
+      <w:numFmt w:val="bullet"/>
+      <w:lvlText w:val="o"/>
+      <w:lvlJc w:val="left"/>
+      <w:pPr>
+        <w:ind w:left="7462" w:hanging="360"/>
+      </w:pPr>
+      <w:rPr>
+        <w:rFonts w:ascii="Courier New" w:hAnsi="Courier New" w:cs="Courier New" w:hint="default"/>
+      </w:rPr>
+    </w:lvl>
+    <w:lvl w:ilvl="8" w:tplc="04190005" w:tentative="1">
+      <w:start w:val="1"/>
+      <w:numFmt w:val="bullet"/>
+      <w:lvlText w:val=""/>
+      <w:lvlJc w:val="left"/>
+      <w:pPr>
+        <w:ind w:left="8182" w:hanging="360"/>
+      </w:pPr>
+      <w:rPr>
+        <w:rFonts w:ascii="Wingdings" w:hAnsi="Wingdings" w:hint="default"/>
+      </w:rPr>
+    </w:lvl>
+  </w:abstractNum>
+  <w:abstractNum w:abstractNumId="5" w15:restartNumberingAfterBreak="0">
+    <w:nsid w:val="2AA0742E"/>
+    <w:multiLevelType w:val="hybridMultilevel"/>
+    <w:tmpl w:val="CFD49A00"/>
+    <w:lvl w:ilvl="0" w:tplc="04190001">
+      <w:start w:val="1"/>
+      <w:numFmt w:val="bullet"/>
+      <w:lvlText w:val=""/>
+      <w:lvlJc w:val="left"/>
+      <w:pPr>
+        <w:ind w:left="2494" w:hanging="360"/>
+      </w:pPr>
+      <w:rPr>
+        <w:rFonts w:ascii="Symbol" w:hAnsi="Symbol" w:hint="default"/>
+      </w:rPr>
+    </w:lvl>
+    <w:lvl w:ilvl="1" w:tplc="04190003" w:tentative="1">
+      <w:start w:val="1"/>
+      <w:numFmt w:val="bullet"/>
+      <w:lvlText w:val="o"/>
+      <w:lvlJc w:val="left"/>
+      <w:pPr>
+        <w:ind w:left="3214" w:hanging="360"/>
+      </w:pPr>
+      <w:rPr>
+        <w:rFonts w:ascii="Courier New" w:hAnsi="Courier New" w:cs="Courier New" w:hint="default"/>
+      </w:rPr>
+    </w:lvl>
+    <w:lvl w:ilvl="2" w:tplc="04190005" w:tentative="1">
+      <w:start w:val="1"/>
+      <w:numFmt w:val="bullet"/>
+      <w:lvlText w:val=""/>
+      <w:lvlJc w:val="left"/>
+      <w:pPr>
+        <w:ind w:left="3934" w:hanging="360"/>
+      </w:pPr>
+      <w:rPr>
+        <w:rFonts w:ascii="Wingdings" w:hAnsi="Wingdings" w:hint="default"/>
+      </w:rPr>
+    </w:lvl>
+    <w:lvl w:ilvl="3" w:tplc="04190001" w:tentative="1">
+      <w:start w:val="1"/>
+      <w:numFmt w:val="bullet"/>
+      <w:lvlText w:val=""/>
+      <w:lvlJc w:val="left"/>
+      <w:pPr>
+        <w:ind w:left="4654" w:hanging="360"/>
+      </w:pPr>
+      <w:rPr>
+        <w:rFonts w:ascii="Symbol" w:hAnsi="Symbol" w:hint="default"/>
+      </w:rPr>
+    </w:lvl>
+    <w:lvl w:ilvl="4" w:tplc="04190003" w:tentative="1">
+      <w:start w:val="1"/>
+      <w:numFmt w:val="bullet"/>
+      <w:lvlText w:val="o"/>
+      <w:lvlJc w:val="left"/>
+      <w:pPr>
+        <w:ind w:left="5374" w:hanging="360"/>
+      </w:pPr>
+      <w:rPr>
+        <w:rFonts w:ascii="Courier New" w:hAnsi="Courier New" w:cs="Courier New" w:hint="default"/>
+      </w:rPr>
+    </w:lvl>
+    <w:lvl w:ilvl="5" w:tplc="04190005" w:tentative="1">
+      <w:start w:val="1"/>
+      <w:numFmt w:val="bullet"/>
+      <w:lvlText w:val=""/>
+      <w:lvlJc w:val="left"/>
+      <w:pPr>
+        <w:ind w:left="6094" w:hanging="360"/>
+      </w:pPr>
+      <w:rPr>
+        <w:rFonts w:ascii="Wingdings" w:hAnsi="Wingdings" w:hint="default"/>
+      </w:rPr>
+    </w:lvl>
+    <w:lvl w:ilvl="6" w:tplc="04190001" w:tentative="1">
+      <w:start w:val="1"/>
+      <w:numFmt w:val="bullet"/>
+      <w:lvlText w:val=""/>
+      <w:lvlJc w:val="left"/>
+      <w:pPr>
+        <w:ind w:left="6814" w:hanging="360"/>
+      </w:pPr>
+      <w:rPr>
+        <w:rFonts w:ascii="Symbol" w:hAnsi="Symbol" w:hint="default"/>
+      </w:rPr>
+    </w:lvl>
+    <w:lvl w:ilvl="7" w:tplc="04190003" w:tentative="1">
+      <w:start w:val="1"/>
+      <w:numFmt w:val="bullet"/>
+      <w:lvlText w:val="o"/>
+      <w:lvlJc w:val="left"/>
+      <w:pPr>
+        <w:ind w:left="7534" w:hanging="360"/>
+      </w:pPr>
+      <w:rPr>
+        <w:rFonts w:ascii="Courier New" w:hAnsi="Courier New" w:cs="Courier New" w:hint="default"/>
+      </w:rPr>
+    </w:lvl>
+    <w:lvl w:ilvl="8" w:tplc="04190005" w:tentative="1">
+      <w:start w:val="1"/>
+      <w:numFmt w:val="bullet"/>
+      <w:lvlText w:val=""/>
+      <w:lvlJc w:val="left"/>
+      <w:pPr>
+        <w:ind w:left="8254" w:hanging="360"/>
+      </w:pPr>
+      <w:rPr>
+        <w:rFonts w:ascii="Wingdings" w:hAnsi="Wingdings" w:hint="default"/>
+      </w:rPr>
+    </w:lvl>
+  </w:abstractNum>
+  <w:abstractNum w:abstractNumId="6" w15:restartNumberingAfterBreak="0">
+    <w:nsid w:val="312105C9"/>
+    <w:multiLevelType w:val="hybridMultilevel"/>
+    <w:tmpl w:val="307C7C40"/>
+    <w:lvl w:ilvl="0" w:tplc="04190001">
+      <w:start w:val="1"/>
+      <w:numFmt w:val="bullet"/>
+      <w:lvlText w:val=""/>
+      <w:lvlJc w:val="left"/>
+      <w:pPr>
+        <w:ind w:left="2422" w:hanging="360"/>
+      </w:pPr>
+      <w:rPr>
+        <w:rFonts w:ascii="Symbol" w:hAnsi="Symbol" w:hint="default"/>
+      </w:rPr>
+    </w:lvl>
+    <w:lvl w:ilvl="1" w:tplc="04190003" w:tentative="1">
+      <w:start w:val="1"/>
+      <w:numFmt w:val="bullet"/>
+      <w:lvlText w:val="o"/>
+      <w:lvlJc w:val="left"/>
+      <w:pPr>
+        <w:ind w:left="3142" w:hanging="360"/>
+      </w:pPr>
+      <w:rPr>
+        <w:rFonts w:ascii="Courier New" w:hAnsi="Courier New" w:cs="Courier New" w:hint="default"/>
+      </w:rPr>
+    </w:lvl>
+    <w:lvl w:ilvl="2" w:tplc="04190005" w:tentative="1">
+      <w:start w:val="1"/>
+      <w:numFmt w:val="bullet"/>
+      <w:lvlText w:val=""/>
+      <w:lvlJc w:val="left"/>
+      <w:pPr>
+        <w:ind w:left="3862" w:hanging="360"/>
+      </w:pPr>
+      <w:rPr>
+        <w:rFonts w:ascii="Wingdings" w:hAnsi="Wingdings" w:hint="default"/>
+      </w:rPr>
+    </w:lvl>
+    <w:lvl w:ilvl="3" w:tplc="04190001" w:tentative="1">
+      <w:start w:val="1"/>
+      <w:numFmt w:val="bullet"/>
+      <w:lvlText w:val=""/>
+      <w:lvlJc w:val="left"/>
+      <w:pPr>
+        <w:ind w:left="4582" w:hanging="360"/>
+      </w:pPr>
+      <w:rPr>
+        <w:rFonts w:ascii="Symbol" w:hAnsi="Symbol" w:hint="default"/>
+      </w:rPr>
+    </w:lvl>
+    <w:lvl w:ilvl="4" w:tplc="04190003" w:tentative="1">
+      <w:start w:val="1"/>
+      <w:numFmt w:val="bullet"/>
+      <w:lvlText w:val="o"/>
+      <w:lvlJc w:val="left"/>
+      <w:pPr>
+        <w:ind w:left="5302" w:hanging="360"/>
+      </w:pPr>
+      <w:rPr>
+        <w:rFonts w:ascii="Courier New" w:hAnsi="Courier New" w:cs="Courier New" w:hint="default"/>
+      </w:rPr>
+    </w:lvl>
+    <w:lvl w:ilvl="5" w:tplc="04190005" w:tentative="1">
+      <w:start w:val="1"/>
+      <w:numFmt w:val="bullet"/>
+      <w:lvlText w:val=""/>
+      <w:lvlJc w:val="left"/>
+      <w:pPr>
+        <w:ind w:left="6022" w:hanging="360"/>
+      </w:pPr>
+      <w:rPr>
+        <w:rFonts w:ascii="Wingdings" w:hAnsi="Wingdings" w:hint="default"/>
+      </w:rPr>
+    </w:lvl>
+    <w:lvl w:ilvl="6" w:tplc="04190001" w:tentative="1">
+      <w:start w:val="1"/>
+      <w:numFmt w:val="bullet"/>
+      <w:lvlText w:val=""/>
+      <w:lvlJc w:val="left"/>
+      <w:pPr>
+        <w:ind w:left="6742" w:hanging="360"/>
+      </w:pPr>
+      <w:rPr>
+        <w:rFonts w:ascii="Symbol" w:hAnsi="Symbol" w:hint="default"/>
+      </w:rPr>
+    </w:lvl>
+    <w:lvl w:ilvl="7" w:tplc="04190003" w:tentative="1">
+      <w:start w:val="1"/>
+      <w:numFmt w:val="bullet"/>
+      <w:lvlText w:val="o"/>
+      <w:lvlJc w:val="left"/>
+      <w:pPr>
+        <w:ind w:left="7462" w:hanging="360"/>
+      </w:pPr>
+      <w:rPr>
+        <w:rFonts w:ascii="Courier New" w:hAnsi="Courier New" w:cs="Courier New" w:hint="default"/>
+      </w:rPr>
+    </w:lvl>
+    <w:lvl w:ilvl="8" w:tplc="04190005" w:tentative="1">
+      <w:start w:val="1"/>
+      <w:numFmt w:val="bullet"/>
+      <w:lvlText w:val=""/>
+      <w:lvlJc w:val="left"/>
+      <w:pPr>
+        <w:ind w:left="8182" w:hanging="360"/>
+      </w:pPr>
+      <w:rPr>
+        <w:rFonts w:ascii="Wingdings" w:hAnsi="Wingdings" w:hint="default"/>
+      </w:rPr>
+    </w:lvl>
+  </w:abstractNum>
+  <w:abstractNum w:abstractNumId="7" w15:restartNumberingAfterBreak="0">
     <w:nsid w:val="38781C89"/>
     <w:multiLevelType w:val="hybridMultilevel"/>
     <w:tmpl w:val="CEF08A5E"/>
@@ -7644,7 +8608,7 @@
       </w:rPr>
     </w:lvl>
   </w:abstractNum>
-  <w:abstractNum w:abstractNumId="3" w15:restartNumberingAfterBreak="0">
+  <w:abstractNum w:abstractNumId="8" w15:restartNumberingAfterBreak="0">
     <w:nsid w:val="3C984648"/>
     <w:multiLevelType w:val="hybridMultilevel"/>
     <w:tmpl w:val="E670E182"/>
@@ -7757,7 +8721,7 @@
       </w:rPr>
     </w:lvl>
   </w:abstractNum>
-  <w:abstractNum w:abstractNumId="4" w15:restartNumberingAfterBreak="0">
+  <w:abstractNum w:abstractNumId="9" w15:restartNumberingAfterBreak="0">
     <w:nsid w:val="4B9F657D"/>
     <w:multiLevelType w:val="hybridMultilevel"/>
     <w:tmpl w:val="67B0315A"/>
@@ -7870,7 +8834,120 @@
       </w:rPr>
     </w:lvl>
   </w:abstractNum>
-  <w:abstractNum w:abstractNumId="5" w15:restartNumberingAfterBreak="0">
+  <w:abstractNum w:abstractNumId="10" w15:restartNumberingAfterBreak="0">
+    <w:nsid w:val="50B31688"/>
+    <w:multiLevelType w:val="hybridMultilevel"/>
+    <w:tmpl w:val="79425B68"/>
+    <w:lvl w:ilvl="0" w:tplc="04190001">
+      <w:start w:val="1"/>
+      <w:numFmt w:val="bullet"/>
+      <w:lvlText w:val=""/>
+      <w:lvlJc w:val="left"/>
+      <w:pPr>
+        <w:ind w:left="2422" w:hanging="360"/>
+      </w:pPr>
+      <w:rPr>
+        <w:rFonts w:ascii="Symbol" w:hAnsi="Symbol" w:hint="default"/>
+      </w:rPr>
+    </w:lvl>
+    <w:lvl w:ilvl="1" w:tplc="04190003" w:tentative="1">
+      <w:start w:val="1"/>
+      <w:numFmt w:val="bullet"/>
+      <w:lvlText w:val="o"/>
+      <w:lvlJc w:val="left"/>
+      <w:pPr>
+        <w:ind w:left="3142" w:hanging="360"/>
+      </w:pPr>
+      <w:rPr>
+        <w:rFonts w:ascii="Courier New" w:hAnsi="Courier New" w:cs="Courier New" w:hint="default"/>
+      </w:rPr>
+    </w:lvl>
+    <w:lvl w:ilvl="2" w:tplc="04190005" w:tentative="1">
+      <w:start w:val="1"/>
+      <w:numFmt w:val="bullet"/>
+      <w:lvlText w:val=""/>
+      <w:lvlJc w:val="left"/>
+      <w:pPr>
+        <w:ind w:left="3862" w:hanging="360"/>
+      </w:pPr>
+      <w:rPr>
+        <w:rFonts w:ascii="Wingdings" w:hAnsi="Wingdings" w:hint="default"/>
+      </w:rPr>
+    </w:lvl>
+    <w:lvl w:ilvl="3" w:tplc="04190001" w:tentative="1">
+      <w:start w:val="1"/>
+      <w:numFmt w:val="bullet"/>
+      <w:lvlText w:val=""/>
+      <w:lvlJc w:val="left"/>
+      <w:pPr>
+        <w:ind w:left="4582" w:hanging="360"/>
+      </w:pPr>
+      <w:rPr>
+        <w:rFonts w:ascii="Symbol" w:hAnsi="Symbol" w:hint="default"/>
+      </w:rPr>
+    </w:lvl>
+    <w:lvl w:ilvl="4" w:tplc="04190003" w:tentative="1">
+      <w:start w:val="1"/>
+      <w:numFmt w:val="bullet"/>
+      <w:lvlText w:val="o"/>
+      <w:lvlJc w:val="left"/>
+      <w:pPr>
+        <w:ind w:left="5302" w:hanging="360"/>
+      </w:pPr>
+      <w:rPr>
+        <w:rFonts w:ascii="Courier New" w:hAnsi="Courier New" w:cs="Courier New" w:hint="default"/>
+      </w:rPr>
+    </w:lvl>
+    <w:lvl w:ilvl="5" w:tplc="04190005" w:tentative="1">
+      <w:start w:val="1"/>
+      <w:numFmt w:val="bullet"/>
+      <w:lvlText w:val=""/>
+      <w:lvlJc w:val="left"/>
+      <w:pPr>
+        <w:ind w:left="6022" w:hanging="360"/>
+      </w:pPr>
+      <w:rPr>
+        <w:rFonts w:ascii="Wingdings" w:hAnsi="Wingdings" w:hint="default"/>
+      </w:rPr>
+    </w:lvl>
+    <w:lvl w:ilvl="6" w:tplc="04190001" w:tentative="1">
+      <w:start w:val="1"/>
+      <w:numFmt w:val="bullet"/>
+      <w:lvlText w:val=""/>
+      <w:lvlJc w:val="left"/>
+      <w:pPr>
+        <w:ind w:left="6742" w:hanging="360"/>
+      </w:pPr>
+      <w:rPr>
+        <w:rFonts w:ascii="Symbol" w:hAnsi="Symbol" w:hint="default"/>
+      </w:rPr>
+    </w:lvl>
+    <w:lvl w:ilvl="7" w:tplc="04190003" w:tentative="1">
+      <w:start w:val="1"/>
+      <w:numFmt w:val="bullet"/>
+      <w:lvlText w:val="o"/>
+      <w:lvlJc w:val="left"/>
+      <w:pPr>
+        <w:ind w:left="7462" w:hanging="360"/>
+      </w:pPr>
+      <w:rPr>
+        <w:rFonts w:ascii="Courier New" w:hAnsi="Courier New" w:cs="Courier New" w:hint="default"/>
+      </w:rPr>
+    </w:lvl>
+    <w:lvl w:ilvl="8" w:tplc="04190005" w:tentative="1">
+      <w:start w:val="1"/>
+      <w:numFmt w:val="bullet"/>
+      <w:lvlText w:val=""/>
+      <w:lvlJc w:val="left"/>
+      <w:pPr>
+        <w:ind w:left="8182" w:hanging="360"/>
+      </w:pPr>
+      <w:rPr>
+        <w:rFonts w:ascii="Wingdings" w:hAnsi="Wingdings" w:hint="default"/>
+      </w:rPr>
+    </w:lvl>
+  </w:abstractNum>
+  <w:abstractNum w:abstractNumId="11" w15:restartNumberingAfterBreak="0">
     <w:nsid w:val="529F71C5"/>
     <w:multiLevelType w:val="hybridMultilevel"/>
     <w:tmpl w:val="D6C2810A"/>
@@ -7983,7 +9060,7 @@
       </w:rPr>
     </w:lvl>
   </w:abstractNum>
-  <w:abstractNum w:abstractNumId="6" w15:restartNumberingAfterBreak="0">
+  <w:abstractNum w:abstractNumId="12" w15:restartNumberingAfterBreak="0">
     <w:nsid w:val="574D74D8"/>
     <w:multiLevelType w:val="hybridMultilevel"/>
     <w:tmpl w:val="C1A2EA9A"/>
@@ -8069,7 +9146,233 @@
       </w:pPr>
     </w:lvl>
   </w:abstractNum>
-  <w:abstractNum w:abstractNumId="7" w15:restartNumberingAfterBreak="0">
+  <w:abstractNum w:abstractNumId="13" w15:restartNumberingAfterBreak="0">
+    <w:nsid w:val="67CE1224"/>
+    <w:multiLevelType w:val="hybridMultilevel"/>
+    <w:tmpl w:val="43069BF2"/>
+    <w:lvl w:ilvl="0" w:tplc="04190001">
+      <w:start w:val="1"/>
+      <w:numFmt w:val="bullet"/>
+      <w:lvlText w:val=""/>
+      <w:lvlJc w:val="left"/>
+      <w:pPr>
+        <w:ind w:left="2422" w:hanging="360"/>
+      </w:pPr>
+      <w:rPr>
+        <w:rFonts w:ascii="Symbol" w:hAnsi="Symbol" w:hint="default"/>
+      </w:rPr>
+    </w:lvl>
+    <w:lvl w:ilvl="1" w:tplc="04190003" w:tentative="1">
+      <w:start w:val="1"/>
+      <w:numFmt w:val="bullet"/>
+      <w:lvlText w:val="o"/>
+      <w:lvlJc w:val="left"/>
+      <w:pPr>
+        <w:ind w:left="3142" w:hanging="360"/>
+      </w:pPr>
+      <w:rPr>
+        <w:rFonts w:ascii="Courier New" w:hAnsi="Courier New" w:cs="Courier New" w:hint="default"/>
+      </w:rPr>
+    </w:lvl>
+    <w:lvl w:ilvl="2" w:tplc="04190005" w:tentative="1">
+      <w:start w:val="1"/>
+      <w:numFmt w:val="bullet"/>
+      <w:lvlText w:val=""/>
+      <w:lvlJc w:val="left"/>
+      <w:pPr>
+        <w:ind w:left="3862" w:hanging="360"/>
+      </w:pPr>
+      <w:rPr>
+        <w:rFonts w:ascii="Wingdings" w:hAnsi="Wingdings" w:hint="default"/>
+      </w:rPr>
+    </w:lvl>
+    <w:lvl w:ilvl="3" w:tplc="04190001" w:tentative="1">
+      <w:start w:val="1"/>
+      <w:numFmt w:val="bullet"/>
+      <w:lvlText w:val=""/>
+      <w:lvlJc w:val="left"/>
+      <w:pPr>
+        <w:ind w:left="4582" w:hanging="360"/>
+      </w:pPr>
+      <w:rPr>
+        <w:rFonts w:ascii="Symbol" w:hAnsi="Symbol" w:hint="default"/>
+      </w:rPr>
+    </w:lvl>
+    <w:lvl w:ilvl="4" w:tplc="04190003" w:tentative="1">
+      <w:start w:val="1"/>
+      <w:numFmt w:val="bullet"/>
+      <w:lvlText w:val="o"/>
+      <w:lvlJc w:val="left"/>
+      <w:pPr>
+        <w:ind w:left="5302" w:hanging="360"/>
+      </w:pPr>
+      <w:rPr>
+        <w:rFonts w:ascii="Courier New" w:hAnsi="Courier New" w:cs="Courier New" w:hint="default"/>
+      </w:rPr>
+    </w:lvl>
+    <w:lvl w:ilvl="5" w:tplc="04190005" w:tentative="1">
+      <w:start w:val="1"/>
+      <w:numFmt w:val="bullet"/>
+      <w:lvlText w:val=""/>
+      <w:lvlJc w:val="left"/>
+      <w:pPr>
+        <w:ind w:left="6022" w:hanging="360"/>
+      </w:pPr>
+      <w:rPr>
+        <w:rFonts w:ascii="Wingdings" w:hAnsi="Wingdings" w:hint="default"/>
+      </w:rPr>
+    </w:lvl>
+    <w:lvl w:ilvl="6" w:tplc="04190001" w:tentative="1">
+      <w:start w:val="1"/>
+      <w:numFmt w:val="bullet"/>
+      <w:lvlText w:val=""/>
+      <w:lvlJc w:val="left"/>
+      <w:pPr>
+        <w:ind w:left="6742" w:hanging="360"/>
+      </w:pPr>
+      <w:rPr>
+        <w:rFonts w:ascii="Symbol" w:hAnsi="Symbol" w:hint="default"/>
+      </w:rPr>
+    </w:lvl>
+    <w:lvl w:ilvl="7" w:tplc="04190003" w:tentative="1">
+      <w:start w:val="1"/>
+      <w:numFmt w:val="bullet"/>
+      <w:lvlText w:val="o"/>
+      <w:lvlJc w:val="left"/>
+      <w:pPr>
+        <w:ind w:left="7462" w:hanging="360"/>
+      </w:pPr>
+      <w:rPr>
+        <w:rFonts w:ascii="Courier New" w:hAnsi="Courier New" w:cs="Courier New" w:hint="default"/>
+      </w:rPr>
+    </w:lvl>
+    <w:lvl w:ilvl="8" w:tplc="04190005" w:tentative="1">
+      <w:start w:val="1"/>
+      <w:numFmt w:val="bullet"/>
+      <w:lvlText w:val=""/>
+      <w:lvlJc w:val="left"/>
+      <w:pPr>
+        <w:ind w:left="8182" w:hanging="360"/>
+      </w:pPr>
+      <w:rPr>
+        <w:rFonts w:ascii="Wingdings" w:hAnsi="Wingdings" w:hint="default"/>
+      </w:rPr>
+    </w:lvl>
+  </w:abstractNum>
+  <w:abstractNum w:abstractNumId="14" w15:restartNumberingAfterBreak="0">
+    <w:nsid w:val="6B074BA9"/>
+    <w:multiLevelType w:val="hybridMultilevel"/>
+    <w:tmpl w:val="C85E5EDE"/>
+    <w:lvl w:ilvl="0" w:tplc="04190001">
+      <w:start w:val="1"/>
+      <w:numFmt w:val="bullet"/>
+      <w:lvlText w:val=""/>
+      <w:lvlJc w:val="left"/>
+      <w:pPr>
+        <w:ind w:left="2422" w:hanging="360"/>
+      </w:pPr>
+      <w:rPr>
+        <w:rFonts w:ascii="Symbol" w:hAnsi="Symbol" w:hint="default"/>
+      </w:rPr>
+    </w:lvl>
+    <w:lvl w:ilvl="1" w:tplc="04190003" w:tentative="1">
+      <w:start w:val="1"/>
+      <w:numFmt w:val="bullet"/>
+      <w:lvlText w:val="o"/>
+      <w:lvlJc w:val="left"/>
+      <w:pPr>
+        <w:ind w:left="3142" w:hanging="360"/>
+      </w:pPr>
+      <w:rPr>
+        <w:rFonts w:ascii="Courier New" w:hAnsi="Courier New" w:cs="Courier New" w:hint="default"/>
+      </w:rPr>
+    </w:lvl>
+    <w:lvl w:ilvl="2" w:tplc="04190005" w:tentative="1">
+      <w:start w:val="1"/>
+      <w:numFmt w:val="bullet"/>
+      <w:lvlText w:val=""/>
+      <w:lvlJc w:val="left"/>
+      <w:pPr>
+        <w:ind w:left="3862" w:hanging="360"/>
+      </w:pPr>
+      <w:rPr>
+        <w:rFonts w:ascii="Wingdings" w:hAnsi="Wingdings" w:hint="default"/>
+      </w:rPr>
+    </w:lvl>
+    <w:lvl w:ilvl="3" w:tplc="04190001" w:tentative="1">
+      <w:start w:val="1"/>
+      <w:numFmt w:val="bullet"/>
+      <w:lvlText w:val=""/>
+      <w:lvlJc w:val="left"/>
+      <w:pPr>
+        <w:ind w:left="4582" w:hanging="360"/>
+      </w:pPr>
+      <w:rPr>
+        <w:rFonts w:ascii="Symbol" w:hAnsi="Symbol" w:hint="default"/>
+      </w:rPr>
+    </w:lvl>
+    <w:lvl w:ilvl="4" w:tplc="04190003" w:tentative="1">
+      <w:start w:val="1"/>
+      <w:numFmt w:val="bullet"/>
+      <w:lvlText w:val="o"/>
+      <w:lvlJc w:val="left"/>
+      <w:pPr>
+        <w:ind w:left="5302" w:hanging="360"/>
+      </w:pPr>
+      <w:rPr>
+        <w:rFonts w:ascii="Courier New" w:hAnsi="Courier New" w:cs="Courier New" w:hint="default"/>
+      </w:rPr>
+    </w:lvl>
+    <w:lvl w:ilvl="5" w:tplc="04190005" w:tentative="1">
+      <w:start w:val="1"/>
+      <w:numFmt w:val="bullet"/>
+      <w:lvlText w:val=""/>
+      <w:lvlJc w:val="left"/>
+      <w:pPr>
+        <w:ind w:left="6022" w:hanging="360"/>
+      </w:pPr>
+      <w:rPr>
+        <w:rFonts w:ascii="Wingdings" w:hAnsi="Wingdings" w:hint="default"/>
+      </w:rPr>
+    </w:lvl>
+    <w:lvl w:ilvl="6" w:tplc="04190001" w:tentative="1">
+      <w:start w:val="1"/>
+      <w:numFmt w:val="bullet"/>
+      <w:lvlText w:val=""/>
+      <w:lvlJc w:val="left"/>
+      <w:pPr>
+        <w:ind w:left="6742" w:hanging="360"/>
+      </w:pPr>
+      <w:rPr>
+        <w:rFonts w:ascii="Symbol" w:hAnsi="Symbol" w:hint="default"/>
+      </w:rPr>
+    </w:lvl>
+    <w:lvl w:ilvl="7" w:tplc="04190003" w:tentative="1">
+      <w:start w:val="1"/>
+      <w:numFmt w:val="bullet"/>
+      <w:lvlText w:val="o"/>
+      <w:lvlJc w:val="left"/>
+      <w:pPr>
+        <w:ind w:left="7462" w:hanging="360"/>
+      </w:pPr>
+      <w:rPr>
+        <w:rFonts w:ascii="Courier New" w:hAnsi="Courier New" w:cs="Courier New" w:hint="default"/>
+      </w:rPr>
+    </w:lvl>
+    <w:lvl w:ilvl="8" w:tplc="04190005" w:tentative="1">
+      <w:start w:val="1"/>
+      <w:numFmt w:val="bullet"/>
+      <w:lvlText w:val=""/>
+      <w:lvlJc w:val="left"/>
+      <w:pPr>
+        <w:ind w:left="8182" w:hanging="360"/>
+      </w:pPr>
+      <w:rPr>
+        <w:rFonts w:ascii="Wingdings" w:hAnsi="Wingdings" w:hint="default"/>
+      </w:rPr>
+    </w:lvl>
+  </w:abstractNum>
+  <w:abstractNum w:abstractNumId="15" w15:restartNumberingAfterBreak="0">
     <w:nsid w:val="6D0B7F2C"/>
     <w:multiLevelType w:val="hybridMultilevel"/>
     <w:tmpl w:val="0BC24F56"/>
@@ -8176,6 +9479,232 @@
       <w:lvlJc w:val="left"/>
       <w:pPr>
         <w:ind w:left="7331" w:hanging="360"/>
+      </w:pPr>
+      <w:rPr>
+        <w:rFonts w:ascii="Wingdings" w:hAnsi="Wingdings" w:hint="default"/>
+      </w:rPr>
+    </w:lvl>
+  </w:abstractNum>
+  <w:abstractNum w:abstractNumId="16" w15:restartNumberingAfterBreak="0">
+    <w:nsid w:val="73014E9B"/>
+    <w:multiLevelType w:val="hybridMultilevel"/>
+    <w:tmpl w:val="C88C1D70"/>
+    <w:lvl w:ilvl="0" w:tplc="04190001">
+      <w:start w:val="1"/>
+      <w:numFmt w:val="bullet"/>
+      <w:lvlText w:val=""/>
+      <w:lvlJc w:val="left"/>
+      <w:pPr>
+        <w:ind w:left="2422" w:hanging="360"/>
+      </w:pPr>
+      <w:rPr>
+        <w:rFonts w:ascii="Symbol" w:hAnsi="Symbol" w:hint="default"/>
+      </w:rPr>
+    </w:lvl>
+    <w:lvl w:ilvl="1" w:tplc="04190003" w:tentative="1">
+      <w:start w:val="1"/>
+      <w:numFmt w:val="bullet"/>
+      <w:lvlText w:val="o"/>
+      <w:lvlJc w:val="left"/>
+      <w:pPr>
+        <w:ind w:left="3142" w:hanging="360"/>
+      </w:pPr>
+      <w:rPr>
+        <w:rFonts w:ascii="Courier New" w:hAnsi="Courier New" w:cs="Courier New" w:hint="default"/>
+      </w:rPr>
+    </w:lvl>
+    <w:lvl w:ilvl="2" w:tplc="04190005" w:tentative="1">
+      <w:start w:val="1"/>
+      <w:numFmt w:val="bullet"/>
+      <w:lvlText w:val=""/>
+      <w:lvlJc w:val="left"/>
+      <w:pPr>
+        <w:ind w:left="3862" w:hanging="360"/>
+      </w:pPr>
+      <w:rPr>
+        <w:rFonts w:ascii="Wingdings" w:hAnsi="Wingdings" w:hint="default"/>
+      </w:rPr>
+    </w:lvl>
+    <w:lvl w:ilvl="3" w:tplc="04190001" w:tentative="1">
+      <w:start w:val="1"/>
+      <w:numFmt w:val="bullet"/>
+      <w:lvlText w:val=""/>
+      <w:lvlJc w:val="left"/>
+      <w:pPr>
+        <w:ind w:left="4582" w:hanging="360"/>
+      </w:pPr>
+      <w:rPr>
+        <w:rFonts w:ascii="Symbol" w:hAnsi="Symbol" w:hint="default"/>
+      </w:rPr>
+    </w:lvl>
+    <w:lvl w:ilvl="4" w:tplc="04190003" w:tentative="1">
+      <w:start w:val="1"/>
+      <w:numFmt w:val="bullet"/>
+      <w:lvlText w:val="o"/>
+      <w:lvlJc w:val="left"/>
+      <w:pPr>
+        <w:ind w:left="5302" w:hanging="360"/>
+      </w:pPr>
+      <w:rPr>
+        <w:rFonts w:ascii="Courier New" w:hAnsi="Courier New" w:cs="Courier New" w:hint="default"/>
+      </w:rPr>
+    </w:lvl>
+    <w:lvl w:ilvl="5" w:tplc="04190005" w:tentative="1">
+      <w:start w:val="1"/>
+      <w:numFmt w:val="bullet"/>
+      <w:lvlText w:val=""/>
+      <w:lvlJc w:val="left"/>
+      <w:pPr>
+        <w:ind w:left="6022" w:hanging="360"/>
+      </w:pPr>
+      <w:rPr>
+        <w:rFonts w:ascii="Wingdings" w:hAnsi="Wingdings" w:hint="default"/>
+      </w:rPr>
+    </w:lvl>
+    <w:lvl w:ilvl="6" w:tplc="04190001" w:tentative="1">
+      <w:start w:val="1"/>
+      <w:numFmt w:val="bullet"/>
+      <w:lvlText w:val=""/>
+      <w:lvlJc w:val="left"/>
+      <w:pPr>
+        <w:ind w:left="6742" w:hanging="360"/>
+      </w:pPr>
+      <w:rPr>
+        <w:rFonts w:ascii="Symbol" w:hAnsi="Symbol" w:hint="default"/>
+      </w:rPr>
+    </w:lvl>
+    <w:lvl w:ilvl="7" w:tplc="04190003" w:tentative="1">
+      <w:start w:val="1"/>
+      <w:numFmt w:val="bullet"/>
+      <w:lvlText w:val="o"/>
+      <w:lvlJc w:val="left"/>
+      <w:pPr>
+        <w:ind w:left="7462" w:hanging="360"/>
+      </w:pPr>
+      <w:rPr>
+        <w:rFonts w:ascii="Courier New" w:hAnsi="Courier New" w:cs="Courier New" w:hint="default"/>
+      </w:rPr>
+    </w:lvl>
+    <w:lvl w:ilvl="8" w:tplc="04190005" w:tentative="1">
+      <w:start w:val="1"/>
+      <w:numFmt w:val="bullet"/>
+      <w:lvlText w:val=""/>
+      <w:lvlJc w:val="left"/>
+      <w:pPr>
+        <w:ind w:left="8182" w:hanging="360"/>
+      </w:pPr>
+      <w:rPr>
+        <w:rFonts w:ascii="Wingdings" w:hAnsi="Wingdings" w:hint="default"/>
+      </w:rPr>
+    </w:lvl>
+  </w:abstractNum>
+  <w:abstractNum w:abstractNumId="17" w15:restartNumberingAfterBreak="0">
+    <w:nsid w:val="7F803195"/>
+    <w:multiLevelType w:val="hybridMultilevel"/>
+    <w:tmpl w:val="A4303A68"/>
+    <w:lvl w:ilvl="0" w:tplc="04190001">
+      <w:start w:val="1"/>
+      <w:numFmt w:val="bullet"/>
+      <w:lvlText w:val=""/>
+      <w:lvlJc w:val="left"/>
+      <w:pPr>
+        <w:ind w:left="2422" w:hanging="360"/>
+      </w:pPr>
+      <w:rPr>
+        <w:rFonts w:ascii="Symbol" w:hAnsi="Symbol" w:hint="default"/>
+      </w:rPr>
+    </w:lvl>
+    <w:lvl w:ilvl="1" w:tplc="04190003" w:tentative="1">
+      <w:start w:val="1"/>
+      <w:numFmt w:val="bullet"/>
+      <w:lvlText w:val="o"/>
+      <w:lvlJc w:val="left"/>
+      <w:pPr>
+        <w:ind w:left="3142" w:hanging="360"/>
+      </w:pPr>
+      <w:rPr>
+        <w:rFonts w:ascii="Courier New" w:hAnsi="Courier New" w:cs="Courier New" w:hint="default"/>
+      </w:rPr>
+    </w:lvl>
+    <w:lvl w:ilvl="2" w:tplc="04190005" w:tentative="1">
+      <w:start w:val="1"/>
+      <w:numFmt w:val="bullet"/>
+      <w:lvlText w:val=""/>
+      <w:lvlJc w:val="left"/>
+      <w:pPr>
+        <w:ind w:left="3862" w:hanging="360"/>
+      </w:pPr>
+      <w:rPr>
+        <w:rFonts w:ascii="Wingdings" w:hAnsi="Wingdings" w:hint="default"/>
+      </w:rPr>
+    </w:lvl>
+    <w:lvl w:ilvl="3" w:tplc="04190001" w:tentative="1">
+      <w:start w:val="1"/>
+      <w:numFmt w:val="bullet"/>
+      <w:lvlText w:val=""/>
+      <w:lvlJc w:val="left"/>
+      <w:pPr>
+        <w:ind w:left="4582" w:hanging="360"/>
+      </w:pPr>
+      <w:rPr>
+        <w:rFonts w:ascii="Symbol" w:hAnsi="Symbol" w:hint="default"/>
+      </w:rPr>
+    </w:lvl>
+    <w:lvl w:ilvl="4" w:tplc="04190003" w:tentative="1">
+      <w:start w:val="1"/>
+      <w:numFmt w:val="bullet"/>
+      <w:lvlText w:val="o"/>
+      <w:lvlJc w:val="left"/>
+      <w:pPr>
+        <w:ind w:left="5302" w:hanging="360"/>
+      </w:pPr>
+      <w:rPr>
+        <w:rFonts w:ascii="Courier New" w:hAnsi="Courier New" w:cs="Courier New" w:hint="default"/>
+      </w:rPr>
+    </w:lvl>
+    <w:lvl w:ilvl="5" w:tplc="04190005" w:tentative="1">
+      <w:start w:val="1"/>
+      <w:numFmt w:val="bullet"/>
+      <w:lvlText w:val=""/>
+      <w:lvlJc w:val="left"/>
+      <w:pPr>
+        <w:ind w:left="6022" w:hanging="360"/>
+      </w:pPr>
+      <w:rPr>
+        <w:rFonts w:ascii="Wingdings" w:hAnsi="Wingdings" w:hint="default"/>
+      </w:rPr>
+    </w:lvl>
+    <w:lvl w:ilvl="6" w:tplc="04190001" w:tentative="1">
+      <w:start w:val="1"/>
+      <w:numFmt w:val="bullet"/>
+      <w:lvlText w:val=""/>
+      <w:lvlJc w:val="left"/>
+      <w:pPr>
+        <w:ind w:left="6742" w:hanging="360"/>
+      </w:pPr>
+      <w:rPr>
+        <w:rFonts w:ascii="Symbol" w:hAnsi="Symbol" w:hint="default"/>
+      </w:rPr>
+    </w:lvl>
+    <w:lvl w:ilvl="7" w:tplc="04190003" w:tentative="1">
+      <w:start w:val="1"/>
+      <w:numFmt w:val="bullet"/>
+      <w:lvlText w:val="o"/>
+      <w:lvlJc w:val="left"/>
+      <w:pPr>
+        <w:ind w:left="7462" w:hanging="360"/>
+      </w:pPr>
+      <w:rPr>
+        <w:rFonts w:ascii="Courier New" w:hAnsi="Courier New" w:cs="Courier New" w:hint="default"/>
+      </w:rPr>
+    </w:lvl>
+    <w:lvl w:ilvl="8" w:tplc="04190005" w:tentative="1">
+      <w:start w:val="1"/>
+      <w:numFmt w:val="bullet"/>
+      <w:lvlText w:val=""/>
+      <w:lvlJc w:val="left"/>
+      <w:pPr>
+        <w:ind w:left="8182" w:hanging="360"/>
       </w:pPr>
       <w:rPr>
         <w:rFonts w:ascii="Wingdings" w:hAnsi="Wingdings" w:hint="default"/>
@@ -8186,22 +9715,22 @@
     <w:abstractNumId w:val="0"/>
   </w:num>
   <w:num w:numId="2" w16cid:durableId="723455828">
-    <w:abstractNumId w:val="6"/>
+    <w:abstractNumId w:val="12"/>
   </w:num>
   <w:num w:numId="3" w16cid:durableId="524099895">
-    <w:abstractNumId w:val="7"/>
+    <w:abstractNumId w:val="15"/>
   </w:num>
   <w:num w:numId="4" w16cid:durableId="1908539988">
-    <w:abstractNumId w:val="4"/>
+    <w:abstractNumId w:val="9"/>
   </w:num>
   <w:num w:numId="5" w16cid:durableId="1893271577">
-    <w:abstractNumId w:val="3"/>
+    <w:abstractNumId w:val="8"/>
   </w:num>
   <w:num w:numId="6" w16cid:durableId="623733272">
-    <w:abstractNumId w:val="5"/>
+    <w:abstractNumId w:val="11"/>
   </w:num>
   <w:num w:numId="7" w16cid:durableId="2032028427">
-    <w:abstractNumId w:val="2"/>
+    <w:abstractNumId w:val="7"/>
   </w:num>
   <w:num w:numId="8" w16cid:durableId="2013220895">
     <w:abstractNumId w:val="0"/>
@@ -8214,6 +9743,36 @@
   </w:num>
   <w:num w:numId="11" w16cid:durableId="378673684">
     <w:abstractNumId w:val="1"/>
+  </w:num>
+  <w:num w:numId="12" w16cid:durableId="538316976">
+    <w:abstractNumId w:val="16"/>
+  </w:num>
+  <w:num w:numId="13" w16cid:durableId="1346054183">
+    <w:abstractNumId w:val="2"/>
+  </w:num>
+  <w:num w:numId="14" w16cid:durableId="550459444">
+    <w:abstractNumId w:val="17"/>
+  </w:num>
+  <w:num w:numId="15" w16cid:durableId="1549023924">
+    <w:abstractNumId w:val="10"/>
+  </w:num>
+  <w:num w:numId="16" w16cid:durableId="774449423">
+    <w:abstractNumId w:val="14"/>
+  </w:num>
+  <w:num w:numId="17" w16cid:durableId="778333528">
+    <w:abstractNumId w:val="4"/>
+  </w:num>
+  <w:num w:numId="18" w16cid:durableId="2120836677">
+    <w:abstractNumId w:val="5"/>
+  </w:num>
+  <w:num w:numId="19" w16cid:durableId="288098301">
+    <w:abstractNumId w:val="6"/>
+  </w:num>
+  <w:num w:numId="20" w16cid:durableId="23680041">
+    <w:abstractNumId w:val="13"/>
+  </w:num>
+  <w:num w:numId="21" w16cid:durableId="287200825">
+    <w:abstractNumId w:val="3"/>
   </w:num>
 </w:numbering>
 </file>
@@ -8613,20 +10172,22 @@
     <w:basedOn w:val="a"/>
     <w:next w:val="1Einrckung"/>
     <w:qFormat/>
-    <w:rsid w:val="00C8732B"/>
+    <w:rsid w:val="000A0BF0"/>
     <w:pPr>
       <w:numPr>
         <w:numId w:val="1"/>
       </w:numPr>
       <w:spacing w:before="360" w:after="120"/>
       <w:ind w:left="851" w:hanging="851"/>
+      <w:jc w:val="both"/>
       <w:outlineLvl w:val="0"/>
     </w:pPr>
     <w:rPr>
+      <w:rFonts w:ascii="Times New Roman" w:hAnsi="Times New Roman"/>
       <w:b/>
       <w:color w:val="000000"/>
       <w:kern w:val="28"/>
-      <w:sz w:val="30"/>
+      <w:sz w:val="32"/>
     </w:rPr>
   </w:style>
   <w:style w:type="paragraph" w:styleId="2">
@@ -8655,7 +10216,7 @@
     <w:basedOn w:val="a"/>
     <w:next w:val="a"/>
     <w:qFormat/>
-    <w:rsid w:val="00F60032"/>
+    <w:rsid w:val="000A0BF0"/>
     <w:pPr>
       <w:keepNext/>
       <w:numPr>
@@ -8666,9 +10227,10 @@
       <w:outlineLvl w:val="2"/>
     </w:pPr>
     <w:rPr>
+      <w:rFonts w:ascii="Times New Roman" w:hAnsi="Times New Roman"/>
       <w:b/>
       <w:color w:val="000000"/>
-      <w:sz w:val="24"/>
+      <w:sz w:val="28"/>
     </w:rPr>
   </w:style>
   <w:style w:type="paragraph" w:styleId="4">
@@ -8813,7 +10375,7 @@
   <w:style w:type="paragraph" w:customStyle="1" w:styleId="1Einrckung">
     <w:name w:val="1 Einrückung"/>
     <w:basedOn w:val="a"/>
-    <w:rsid w:val="00B93135"/>
+    <w:rsid w:val="00016426"/>
     <w:pPr>
       <w:tabs>
         <w:tab w:val="left" w:pos="1134"/>
@@ -8821,17 +10383,20 @@
         <w:tab w:val="left" w:pos="5670"/>
         <w:tab w:val="left" w:pos="7938"/>
       </w:tabs>
+      <w:spacing w:line="360" w:lineRule="auto"/>
       <w:ind w:left="851" w:firstLine="851"/>
       <w:jc w:val="both"/>
     </w:pPr>
     <w:rPr>
+      <w:rFonts w:ascii="Times New Roman" w:hAnsi="Times New Roman"/>
       <w:color w:val="000000"/>
+      <w:sz w:val="28"/>
     </w:rPr>
   </w:style>
-  <w:style w:type="paragraph" w:customStyle="1" w:styleId="2Einrckung">
-    <w:name w:val="2 Einrückung"/>
+  <w:style w:type="paragraph" w:customStyle="1" w:styleId="Chapter">
+    <w:name w:val="Chapter"/>
     <w:next w:val="a"/>
-    <w:rsid w:val="00C8732B"/>
+    <w:rsid w:val="00016426"/>
     <w:pPr>
       <w:tabs>
         <w:tab w:val="left" w:pos="1134"/>
@@ -8839,13 +10404,14 @@
         <w:tab w:val="left" w:pos="5670"/>
         <w:tab w:val="left" w:pos="7938"/>
       </w:tabs>
-      <w:spacing w:after="102"/>
+      <w:spacing w:after="102" w:line="360" w:lineRule="auto"/>
       <w:ind w:left="1134"/>
+      <w:jc w:val="center"/>
     </w:pPr>
     <w:rPr>
-      <w:rFonts w:ascii="Arial MT" w:hAnsi="Arial MT"/>
+      <w:b/>
       <w:color w:val="000000"/>
-      <w:sz w:val="22"/>
+      <w:sz w:val="32"/>
       <w:lang w:val="de-DE" w:eastAsia="de-CH"/>
     </w:rPr>
   </w:style>
@@ -9279,10 +10845,9 @@
     <w:basedOn w:val="a"/>
     <w:next w:val="a7"/>
     <w:autoRedefine/>
-    <w:rsid w:val="007823B5"/>
+    <w:rsid w:val="00016426"/>
     <w:pPr>
       <w:spacing w:before="240" w:after="120"/>
-      <w:ind w:left="765"/>
     </w:pPr>
     <w:rPr>
       <w:i/>
@@ -9362,6 +10927,18 @@
       <w:ind w:left="720"/>
       <w:contextualSpacing/>
     </w:pPr>
+  </w:style>
+  <w:style w:type="paragraph" w:customStyle="1" w:styleId="218">
+    <w:name w:val="Стиль Заголовок 2 + Перед:  18 пт"/>
+    <w:basedOn w:val="2"/>
+    <w:rsid w:val="000A0BF0"/>
+    <w:pPr>
+      <w:spacing w:before="360"/>
+    </w:pPr>
+    <w:rPr>
+      <w:rFonts w:ascii="Times New Roman" w:eastAsia="Times New Roman" w:hAnsi="Times New Roman"/>
+      <w:bCs/>
+    </w:rPr>
   </w:style>
 </w:styles>
 </file>
